--- a/public/js/docx_generator/docx_templates/documentation.docx
+++ b/public/js/docx_generator/docx_templates/documentation.docx
@@ -694,12 +694,102 @@
               <w:jc w:val="right"/>
               <w:rPr>
                 <w:rFonts w:ascii="Times New Roman"/>
+                <w:bCs/>
+                <w:sz w:val="24"/>
+                <w:szCs w:val="24"/>
+                <w:lang w:val="en-US"/>
+              </w:rPr>
+            </w:pPr>
+            <w:r>
+              <w:rPr>
+                <w:rFonts w:ascii="Times New Roman"/>
+                <w:bCs/>
+                <w:sz w:val="24"/>
+                <w:szCs w:val="24"/>
+                <w:lang w:val="en-US"/>
+              </w:rPr>
+              <w:t>{zakaz_kontaktnoe_lico}</w:t>
+            </w:r>
+          </w:p>
+        </w:tc>
+      </w:tr>
+      <w:tr>
+        <w:tc>
+          <w:tcPr>
+            <w:tcW w:w="3651" w:type="dxa"/>
+            <w:tcBorders>
+              <w:top w:val="single" w:sz="4" w:space="0" w:color="auto"/>
+              <w:bottom w:val="nil"/>
+            </w:tcBorders>
+          </w:tcPr>
+          <w:p>
+            <w:pPr>
+              <w:contextualSpacing/>
+              <w:jc w:val="right"/>
+              <w:rPr>
+                <w:rFonts w:ascii="Times New Roman"/>
                 <w:b/>
                 <w:bCs/>
                 <w:sz w:val="24"/>
                 <w:szCs w:val="24"/>
               </w:rPr>
             </w:pPr>
+            <w:r>
+              <w:rPr>
+                <w:rFonts w:ascii="Times New Roman"/>
+                <w:sz w:val="24"/>
+                <w:szCs w:val="24"/>
+              </w:rPr>
+              <w:t>(наименование юр. лица, ФИО)</w:t>
+            </w:r>
+          </w:p>
+        </w:tc>
+      </w:tr>
+      <w:tr>
+        <w:tc>
+          <w:tcPr>
+            <w:tcW w:w="3651" w:type="dxa"/>
+            <w:tcBorders>
+              <w:top w:val="nil"/>
+            </w:tcBorders>
+          </w:tcPr>
+          <w:p>
+            <w:pPr>
+              <w:contextualSpacing/>
+              <w:jc w:val="right"/>
+              <w:rPr>
+                <w:rFonts w:ascii="Times New Roman"/>
+                <w:sz w:val="24"/>
+                <w:szCs w:val="24"/>
+              </w:rPr>
+            </w:pPr>
+            <w:r>
+              <w:rPr>
+                <w:rFonts w:ascii="Times New Roman"/>
+                <w:sz w:val="24"/>
+                <w:szCs w:val="24"/>
+                <w:lang w:val="en-US"/>
+              </w:rPr>
+              <w:t>{zakaz</w:t>
+            </w:r>
+            <w:r>
+              <w:rPr>
+                <w:rFonts w:ascii="Times New Roman"/>
+                <w:sz w:val="24"/>
+                <w:szCs w:val="24"/>
+                <w:lang w:val="en-US"/>
+              </w:rPr>
+              <w:t>_mesto</w:t>
+            </w:r>
+            <w:r>
+              <w:rPr>
+                <w:rFonts w:ascii="Times New Roman"/>
+                <w:sz w:val="24"/>
+                <w:szCs w:val="24"/>
+                <w:lang w:val="en-US"/>
+              </w:rPr>
+              <w:t>}</w:t>
+            </w:r>
           </w:p>
         </w:tc>
       </w:tr>
@@ -718,19 +808,17 @@
               <w:jc w:val="right"/>
               <w:rPr>
                 <w:rFonts w:ascii="Times New Roman"/>
-                <w:b/>
-                <w:bCs/>
-                <w:sz w:val="24"/>
-                <w:szCs w:val="24"/>
-              </w:rPr>
-            </w:pPr>
-            <w:r>
-              <w:rPr>
-                <w:rFonts w:ascii="Times New Roman"/>
-                <w:sz w:val="24"/>
-                <w:szCs w:val="24"/>
-              </w:rPr>
-              <w:t>(наименование юр. лица, ФИО)</w:t>
+                <w:sz w:val="24"/>
+                <w:szCs w:val="24"/>
+              </w:rPr>
+            </w:pPr>
+            <w:r>
+              <w:rPr>
+                <w:rFonts w:ascii="Times New Roman"/>
+                <w:sz w:val="24"/>
+                <w:szCs w:val="24"/>
+              </w:rPr>
+              <w:t>(место нахождения)</w:t>
             </w:r>
           </w:p>
         </w:tc>
@@ -751,8 +839,39 @@
                 <w:rFonts w:ascii="Times New Roman"/>
                 <w:sz w:val="24"/>
                 <w:szCs w:val="24"/>
-              </w:rPr>
-            </w:pPr>
+                <w:lang w:val="en-US"/>
+              </w:rPr>
+            </w:pPr>
+            <w:r>
+              <w:rPr>
+                <w:rFonts w:ascii="Times New Roman"/>
+                <w:sz w:val="24"/>
+                <w:szCs w:val="24"/>
+                <w:lang w:val="en-US"/>
+              </w:rPr>
+              <w:t>{</w:t>
+            </w:r>
+            <w:r>
+              <w:t xml:space="preserve"> </w:t>
+            </w:r>
+            <w:r>
+              <w:rPr>
+                <w:rFonts w:ascii="Times New Roman"/>
+                <w:sz w:val="24"/>
+                <w:szCs w:val="24"/>
+                <w:lang w:val="en-US"/>
+              </w:rPr>
+              <w:t>zakaz_address</w:t>
+            </w:r>
+            <w:r>
+              <w:rPr>
+                <w:rFonts w:ascii="Times New Roman"/>
+                <w:sz w:val="24"/>
+                <w:szCs w:val="24"/>
+                <w:lang w:val="en-US"/>
+              </w:rPr>
+              <w:t>}</w:t>
+            </w:r>
           </w:p>
         </w:tc>
       </w:tr>
@@ -781,7 +900,7 @@
                 <w:sz w:val="24"/>
                 <w:szCs w:val="24"/>
               </w:rPr>
-              <w:t>(место нахождения)</w:t>
+              <w:t>(почтовый адрес)</w:t>
             </w:r>
           </w:p>
         </w:tc>
@@ -802,8 +921,18 @@
                 <w:rFonts w:ascii="Times New Roman"/>
                 <w:sz w:val="24"/>
                 <w:szCs w:val="24"/>
-              </w:rPr>
-            </w:pPr>
+                <w:lang w:val="en-US"/>
+              </w:rPr>
+            </w:pPr>
+            <w:r>
+              <w:rPr>
+                <w:rFonts w:ascii="Times New Roman"/>
+                <w:sz w:val="24"/>
+                <w:szCs w:val="24"/>
+                <w:lang w:val="en-US"/>
+              </w:rPr>
+              <w:t>{zakaz_phone}</w:t>
+            </w:r>
           </w:p>
         </w:tc>
       </w:tr>
@@ -832,7 +961,7 @@
                 <w:sz w:val="24"/>
                 <w:szCs w:val="24"/>
               </w:rPr>
-              <w:t>(почтовый адрес)</w:t>
+              <w:t>(номер контактного телефона)</w:t>
             </w:r>
           </w:p>
         </w:tc>
@@ -843,18 +972,90 @@
             <w:tcW w:w="3651" w:type="dxa"/>
             <w:tcBorders>
               <w:top w:val="nil"/>
-            </w:tcBorders>
-          </w:tcPr>
-          <w:p>
-            <w:pPr>
-              <w:contextualSpacing/>
-              <w:jc w:val="right"/>
-              <w:rPr>
-                <w:rFonts w:ascii="Times New Roman"/>
-                <w:sz w:val="24"/>
-                <w:szCs w:val="24"/>
-              </w:rPr>
-            </w:pPr>
+              <w:bottom w:val="nil"/>
+            </w:tcBorders>
+          </w:tcPr>
+          <w:p>
+            <w:pPr>
+              <w:contextualSpacing/>
+              <w:jc w:val="right"/>
+              <w:rPr>
+                <w:rFonts w:ascii="Times New Roman"/>
+                <w:sz w:val="24"/>
+                <w:szCs w:val="24"/>
+              </w:rPr>
+            </w:pPr>
+          </w:p>
+        </w:tc>
+      </w:tr>
+      <w:tr>
+        <w:tc>
+          <w:tcPr>
+            <w:tcW w:w="3651" w:type="dxa"/>
+            <w:tcBorders>
+              <w:top w:val="nil"/>
+              <w:bottom w:val="nil"/>
+            </w:tcBorders>
+          </w:tcPr>
+          <w:p>
+            <w:pPr>
+              <w:contextualSpacing/>
+              <w:jc w:val="right"/>
+              <w:rPr>
+                <w:rFonts w:ascii="Times New Roman"/>
+                <w:sz w:val="24"/>
+                <w:szCs w:val="24"/>
+              </w:rPr>
+            </w:pPr>
+            <w:r>
+              <w:rPr>
+                <w:rFonts w:ascii="Times New Roman"/>
+                <w:b/>
+                <w:sz w:val="24"/>
+                <w:szCs w:val="24"/>
+              </w:rPr>
+              <w:t>Организация, осуществляющая размещение</w:t>
+            </w:r>
+            <w:r>
+              <w:rPr>
+                <w:rFonts w:ascii="Times New Roman"/>
+                <w:b/>
+                <w:sz w:val="24"/>
+                <w:szCs w:val="24"/>
+              </w:rPr>
+              <w:t>:</w:t>
+            </w:r>
+          </w:p>
+        </w:tc>
+      </w:tr>
+      <w:tr>
+        <w:tc>
+          <w:tcPr>
+            <w:tcW w:w="3651" w:type="dxa"/>
+            <w:tcBorders>
+              <w:top w:val="nil"/>
+            </w:tcBorders>
+          </w:tcPr>
+          <w:p>
+            <w:pPr>
+              <w:contextualSpacing/>
+              <w:jc w:val="right"/>
+              <w:rPr>
+                <w:rFonts w:ascii="Times New Roman"/>
+                <w:sz w:val="24"/>
+                <w:szCs w:val="24"/>
+                <w:lang w:val="en-US"/>
+              </w:rPr>
+            </w:pPr>
+            <w:r>
+              <w:rPr>
+                <w:rFonts w:ascii="Times New Roman"/>
+                <w:sz w:val="24"/>
+                <w:szCs w:val="24"/>
+                <w:lang w:val="en-US"/>
+              </w:rPr>
+              <w:t>{organiz_fio}</w:t>
+            </w:r>
           </w:p>
         </w:tc>
       </w:tr>
@@ -873,6 +1074,227 @@
               <w:jc w:val="right"/>
               <w:rPr>
                 <w:rFonts w:ascii="Times New Roman"/>
+                <w:b/>
+                <w:sz w:val="24"/>
+                <w:szCs w:val="24"/>
+              </w:rPr>
+            </w:pPr>
+            <w:r>
+              <w:rPr>
+                <w:rFonts w:ascii="Times New Roman"/>
+                <w:sz w:val="24"/>
+                <w:szCs w:val="24"/>
+              </w:rPr>
+              <w:t>(наименование юр. лица, ФИО)</w:t>
+            </w:r>
+          </w:p>
+        </w:tc>
+      </w:tr>
+      <w:tr>
+        <w:tc>
+          <w:tcPr>
+            <w:tcW w:w="3651" w:type="dxa"/>
+            <w:tcBorders>
+              <w:top w:val="nil"/>
+            </w:tcBorders>
+          </w:tcPr>
+          <w:p>
+            <w:pPr>
+              <w:contextualSpacing/>
+              <w:jc w:val="right"/>
+              <w:rPr>
+                <w:rFonts w:ascii="Times New Roman"/>
+                <w:sz w:val="24"/>
+                <w:szCs w:val="24"/>
+                <w:lang w:val="en-US"/>
+              </w:rPr>
+            </w:pPr>
+            <w:r>
+              <w:rPr>
+                <w:rFonts w:ascii="Times New Roman"/>
+                <w:sz w:val="24"/>
+                <w:szCs w:val="24"/>
+                <w:lang w:val="en-US"/>
+              </w:rPr>
+              <w:t>{organiz_mesto}</w:t>
+            </w:r>
+          </w:p>
+        </w:tc>
+      </w:tr>
+      <w:tr>
+        <w:tc>
+          <w:tcPr>
+            <w:tcW w:w="3651" w:type="dxa"/>
+            <w:tcBorders>
+              <w:top w:val="single" w:sz="4" w:space="0" w:color="auto"/>
+              <w:bottom w:val="nil"/>
+            </w:tcBorders>
+          </w:tcPr>
+          <w:p>
+            <w:pPr>
+              <w:contextualSpacing/>
+              <w:jc w:val="right"/>
+              <w:rPr>
+                <w:rFonts w:ascii="Times New Roman"/>
+                <w:b/>
+                <w:sz w:val="24"/>
+                <w:szCs w:val="24"/>
+              </w:rPr>
+            </w:pPr>
+            <w:r>
+              <w:rPr>
+                <w:rFonts w:ascii="Times New Roman"/>
+                <w:sz w:val="24"/>
+                <w:szCs w:val="24"/>
+              </w:rPr>
+              <w:t>(место нахождения)</w:t>
+            </w:r>
+          </w:p>
+        </w:tc>
+      </w:tr>
+      <w:tr>
+        <w:tc>
+          <w:tcPr>
+            <w:tcW w:w="3651" w:type="dxa"/>
+            <w:tcBorders>
+              <w:top w:val="nil"/>
+            </w:tcBorders>
+          </w:tcPr>
+          <w:p>
+            <w:pPr>
+              <w:contextualSpacing/>
+              <w:jc w:val="right"/>
+              <w:rPr>
+                <w:rFonts w:ascii="Times New Roman"/>
+                <w:sz w:val="24"/>
+                <w:szCs w:val="24"/>
+                <w:lang w:val="en-US"/>
+              </w:rPr>
+            </w:pPr>
+            <w:r>
+              <w:rPr>
+                <w:rFonts w:ascii="Times New Roman"/>
+                <w:sz w:val="24"/>
+                <w:szCs w:val="24"/>
+                <w:lang w:val="en-US"/>
+              </w:rPr>
+              <w:t>{</w:t>
+            </w:r>
+            <w:r>
+              <w:rPr>
+                <w:rFonts w:ascii="Times New Roman"/>
+                <w:sz w:val="24"/>
+                <w:szCs w:val="24"/>
+                <w:lang w:val="en-US"/>
+              </w:rPr>
+              <w:t>organiz_address</w:t>
+            </w:r>
+            <w:r>
+              <w:rPr>
+                <w:rFonts w:ascii="Times New Roman"/>
+                <w:sz w:val="24"/>
+                <w:szCs w:val="24"/>
+                <w:lang w:val="en-US"/>
+              </w:rPr>
+              <w:t>}</w:t>
+            </w:r>
+          </w:p>
+        </w:tc>
+      </w:tr>
+      <w:tr>
+        <w:tc>
+          <w:tcPr>
+            <w:tcW w:w="3651" w:type="dxa"/>
+            <w:tcBorders>
+              <w:top w:val="single" w:sz="4" w:space="0" w:color="auto"/>
+              <w:bottom w:val="nil"/>
+            </w:tcBorders>
+          </w:tcPr>
+          <w:p>
+            <w:pPr>
+              <w:contextualSpacing/>
+              <w:jc w:val="right"/>
+              <w:rPr>
+                <w:rFonts w:ascii="Times New Roman"/>
+                <w:sz w:val="24"/>
+                <w:szCs w:val="24"/>
+              </w:rPr>
+            </w:pPr>
+            <w:r>
+              <w:rPr>
+                <w:rFonts w:ascii="Times New Roman"/>
+                <w:sz w:val="24"/>
+                <w:szCs w:val="24"/>
+              </w:rPr>
+              <w:t>(почтовый адрес)</w:t>
+            </w:r>
+          </w:p>
+        </w:tc>
+      </w:tr>
+      <w:tr>
+        <w:tc>
+          <w:tcPr>
+            <w:tcW w:w="3651" w:type="dxa"/>
+            <w:tcBorders>
+              <w:top w:val="nil"/>
+            </w:tcBorders>
+          </w:tcPr>
+          <w:p>
+            <w:pPr>
+              <w:contextualSpacing/>
+              <w:jc w:val="right"/>
+              <w:rPr>
+                <w:rFonts w:ascii="Times New Roman"/>
+                <w:sz w:val="24"/>
+                <w:szCs w:val="24"/>
+                <w:lang w:val="en-US"/>
+              </w:rPr>
+            </w:pPr>
+            <w:r>
+              <w:rPr>
+                <w:rFonts w:ascii="Times New Roman"/>
+                <w:sz w:val="24"/>
+                <w:szCs w:val="24"/>
+                <w:lang w:val="en-US"/>
+              </w:rPr>
+              <w:t>{</w:t>
+            </w:r>
+            <w:r>
+              <w:rPr>
+                <w:rFonts w:ascii="Times New Roman"/>
+                <w:sz w:val="24"/>
+                <w:szCs w:val="24"/>
+                <w:lang w:val="en-US"/>
+              </w:rPr>
+              <w:t>organiz_phone</w:t>
+            </w:r>
+            <w:r>
+              <w:rPr>
+                <w:rFonts w:ascii="Times New Roman"/>
+                <w:sz w:val="24"/>
+                <w:szCs w:val="24"/>
+                <w:lang w:val="en-US"/>
+              </w:rPr>
+              <w:t>}</w:t>
+            </w:r>
+          </w:p>
+        </w:tc>
+      </w:tr>
+      <w:tr>
+        <w:tc>
+          <w:tcPr>
+            <w:tcW w:w="3651" w:type="dxa"/>
+            <w:tcBorders>
+              <w:top w:val="single" w:sz="4" w:space="0" w:color="auto"/>
+              <w:bottom w:val="nil"/>
+            </w:tcBorders>
+          </w:tcPr>
+          <w:p>
+            <w:pPr>
+              <w:contextualSpacing/>
+              <w:jc w:val="right"/>
+              <w:rPr>
+                <w:rFonts w:ascii="Times New Roman"/>
                 <w:sz w:val="24"/>
                 <w:szCs w:val="24"/>
               </w:rPr>
@@ -936,17 +1358,31 @@
                 <w:sz w:val="24"/>
                 <w:szCs w:val="24"/>
               </w:rPr>
-              <w:t>Уполномоченный орган</w:t>
-            </w:r>
-            <w:r>
+              <w:t>Сведения о закупке:</w:t>
+            </w:r>
+          </w:p>
+        </w:tc>
+      </w:tr>
+      <w:tr>
+        <w:tc>
+          <w:tcPr>
+            <w:tcW w:w="3651" w:type="dxa"/>
+            <w:tcBorders>
+              <w:top w:val="nil"/>
+              <w:bottom w:val="nil"/>
+            </w:tcBorders>
+          </w:tcPr>
+          <w:p>
+            <w:pPr>
+              <w:contextualSpacing/>
+              <w:jc w:val="right"/>
               <w:rPr>
                 <w:rFonts w:ascii="Times New Roman"/>
                 <w:b/>
                 <w:sz w:val="24"/>
                 <w:szCs w:val="24"/>
               </w:rPr>
-              <w:t>:</w:t>
-            </w:r>
+            </w:pPr>
           </w:p>
         </w:tc>
       </w:tr>
@@ -956,6 +1392,7 @@
             <w:tcW w:w="3651" w:type="dxa"/>
             <w:tcBorders>
               <w:top w:val="nil"/>
+              <w:bottom w:val="nil"/>
             </w:tcBorders>
           </w:tcPr>
           <w:p>
@@ -969,6 +1406,73 @@
                 <w:szCs w:val="24"/>
               </w:rPr>
             </w:pPr>
+            <w:r>
+              <w:rPr>
+                <w:rFonts w:ascii="Times New Roman"/>
+                <w:color w:val="auto"/>
+                <w:sz w:val="24"/>
+                <w:szCs w:val="24"/>
+                <w:shd w:val="clear" w:color="auto" w:fill="FFFFFF"/>
+              </w:rPr>
+              <w:t>Способ проведения закупки:</w:t>
+            </w:r>
+          </w:p>
+        </w:tc>
+      </w:tr>
+      <w:tr>
+        <w:tc>
+          <w:tcPr>
+            <w:tcW w:w="3651" w:type="dxa"/>
+            <w:tcBorders>
+              <w:top w:val="nil"/>
+            </w:tcBorders>
+          </w:tcPr>
+          <w:p>
+            <w:pPr>
+              <w:contextualSpacing/>
+              <w:jc w:val="right"/>
+              <w:rPr>
+                <w:rFonts w:ascii="Times New Roman"/>
+                <w:color w:val="auto"/>
+                <w:sz w:val="24"/>
+                <w:szCs w:val="24"/>
+                <w:shd w:val="clear" w:color="auto" w:fill="FFFFFF"/>
+                <w:lang w:val="en-US"/>
+              </w:rPr>
+            </w:pPr>
+            <w:r>
+              <w:rPr>
+                <w:rFonts w:ascii="Times New Roman"/>
+                <w:color w:val="auto"/>
+                <w:sz w:val="24"/>
+                <w:szCs w:val="24"/>
+                <w:shd w:val="clear" w:color="auto" w:fill="FFFFFF"/>
+                <w:lang w:val="en-US"/>
+              </w:rPr>
+              <w:t>{</w:t>
+            </w:r>
+            <w:r>
+              <w:rPr>
+                <w:rFonts w:ascii="Times New Roman"/>
+                <w:color w:val="auto"/>
+                <w:sz w:val="24"/>
+                <w:szCs w:val="24"/>
+                <w:shd w:val="clear" w:color="auto" w:fill="FFFFFF"/>
+                <w:lang w:val="en-US"/>
+              </w:rPr>
+              <w:t>tip_zakupki</w:t>
+            </w:r>
+            <w:r>
+              <w:rPr>
+                <w:rFonts w:ascii="Times New Roman"/>
+                <w:color w:val="auto"/>
+                <w:sz w:val="24"/>
+                <w:szCs w:val="24"/>
+                <w:shd w:val="clear" w:color="auto" w:fill="FFFFFF"/>
+                <w:lang w:val="en-US"/>
+              </w:rPr>
+              <w:t>}</w:t>
+            </w:r>
           </w:p>
         </w:tc>
       </w:tr>
@@ -987,18 +1491,19 @@
               <w:jc w:val="right"/>
               <w:rPr>
                 <w:rFonts w:ascii="Times New Roman"/>
-                <w:b/>
-                <w:sz w:val="24"/>
-                <w:szCs w:val="24"/>
-              </w:rPr>
-            </w:pPr>
-            <w:r>
-              <w:rPr>
-                <w:rFonts w:ascii="Times New Roman"/>
-                <w:sz w:val="24"/>
-                <w:szCs w:val="24"/>
-              </w:rPr>
-              <w:t>(наименование юр. лица, ФИО)</w:t>
+                <w:color w:val="auto"/>
+                <w:sz w:val="24"/>
+                <w:szCs w:val="24"/>
+                <w:shd w:val="clear" w:color="auto" w:fill="FFFFFF"/>
+              </w:rPr>
+            </w:pPr>
+            <w:r>
+              <w:rPr>
+                <w:rFonts w:ascii="Times New Roman"/>
+                <w:sz w:val="24"/>
+                <w:szCs w:val="24"/>
+              </w:rPr>
+              <w:t>Номер извещения: </w:t>
             </w:r>
           </w:p>
         </w:tc>
@@ -1017,11 +1522,20 @@
               <w:jc w:val="right"/>
               <w:rPr>
                 <w:rFonts w:ascii="Times New Roman"/>
-                <w:b/>
-                <w:sz w:val="24"/>
-                <w:szCs w:val="24"/>
-              </w:rPr>
-            </w:pPr>
+                <w:sz w:val="24"/>
+                <w:szCs w:val="24"/>
+                <w:lang w:val="en-US"/>
+              </w:rPr>
+            </w:pPr>
+            <w:r>
+              <w:rPr>
+                <w:rFonts w:ascii="Times New Roman"/>
+                <w:sz w:val="24"/>
+                <w:szCs w:val="24"/>
+                <w:lang w:val="en-US"/>
+              </w:rPr>
+              <w:t>{izveshchenie}</w:t>
+            </w:r>
           </w:p>
         </w:tc>
       </w:tr>
@@ -1040,18 +1554,17 @@
               <w:jc w:val="right"/>
               <w:rPr>
                 <w:rFonts w:ascii="Times New Roman"/>
-                <w:b/>
-                <w:sz w:val="24"/>
-                <w:szCs w:val="24"/>
-              </w:rPr>
-            </w:pPr>
-            <w:r>
-              <w:rPr>
-                <w:rFonts w:ascii="Times New Roman"/>
-                <w:sz w:val="24"/>
-                <w:szCs w:val="24"/>
-              </w:rPr>
-              <w:t>(место нахождения)</w:t>
+                <w:sz w:val="24"/>
+                <w:szCs w:val="24"/>
+              </w:rPr>
+            </w:pPr>
+            <w:r>
+              <w:rPr>
+                <w:rFonts w:ascii="Times New Roman"/>
+                <w:sz w:val="24"/>
+                <w:szCs w:val="24"/>
+              </w:rPr>
+              <w:t>Наименование закупки:</w:t>
             </w:r>
           </w:p>
         </w:tc>
@@ -1072,229 +1585,14 @@
                 <w:rFonts w:ascii="Times New Roman"/>
                 <w:sz w:val="24"/>
                 <w:szCs w:val="24"/>
-              </w:rPr>
-            </w:pPr>
-          </w:p>
-        </w:tc>
-      </w:tr>
-      <w:tr>
-        <w:tc>
-          <w:tcPr>
-            <w:tcW w:w="3651" w:type="dxa"/>
-            <w:tcBorders>
-              <w:top w:val="single" w:sz="4" w:space="0" w:color="auto"/>
-              <w:bottom w:val="nil"/>
-            </w:tcBorders>
-          </w:tcPr>
-          <w:p>
-            <w:pPr>
-              <w:contextualSpacing/>
-              <w:jc w:val="right"/>
-              <w:rPr>
-                <w:rFonts w:ascii="Times New Roman"/>
-                <w:sz w:val="24"/>
-                <w:szCs w:val="24"/>
-              </w:rPr>
-            </w:pPr>
-            <w:r>
-              <w:rPr>
-                <w:rFonts w:ascii="Times New Roman"/>
-                <w:sz w:val="24"/>
-                <w:szCs w:val="24"/>
-              </w:rPr>
-              <w:t>(почтовый адрес)</w:t>
-            </w:r>
-          </w:p>
-        </w:tc>
-      </w:tr>
-      <w:tr>
-        <w:tc>
-          <w:tcPr>
-            <w:tcW w:w="3651" w:type="dxa"/>
-            <w:tcBorders>
-              <w:top w:val="nil"/>
-            </w:tcBorders>
-          </w:tcPr>
-          <w:p>
-            <w:pPr>
-              <w:contextualSpacing/>
-              <w:jc w:val="right"/>
-              <w:rPr>
-                <w:rFonts w:ascii="Times New Roman"/>
-                <w:sz w:val="24"/>
-                <w:szCs w:val="24"/>
-              </w:rPr>
-            </w:pPr>
-          </w:p>
-        </w:tc>
-      </w:tr>
-      <w:tr>
-        <w:tc>
-          <w:tcPr>
-            <w:tcW w:w="3651" w:type="dxa"/>
-            <w:tcBorders>
-              <w:top w:val="single" w:sz="4" w:space="0" w:color="auto"/>
-              <w:bottom w:val="nil"/>
-            </w:tcBorders>
-          </w:tcPr>
-          <w:p>
-            <w:pPr>
-              <w:contextualSpacing/>
-              <w:jc w:val="right"/>
-              <w:rPr>
-                <w:rFonts w:ascii="Times New Roman"/>
-                <w:sz w:val="24"/>
-                <w:szCs w:val="24"/>
-              </w:rPr>
-            </w:pPr>
-            <w:r>
-              <w:rPr>
-                <w:rFonts w:ascii="Times New Roman"/>
-                <w:sz w:val="24"/>
-                <w:szCs w:val="24"/>
-              </w:rPr>
-              <w:t>(номер контактного телефона)</w:t>
-            </w:r>
-          </w:p>
-        </w:tc>
-      </w:tr>
-      <w:tr>
-        <w:tc>
-          <w:tcPr>
-            <w:tcW w:w="3651" w:type="dxa"/>
-            <w:tcBorders>
-              <w:top w:val="nil"/>
-              <w:bottom w:val="nil"/>
-            </w:tcBorders>
-          </w:tcPr>
-          <w:p>
-            <w:pPr>
-              <w:contextualSpacing/>
-              <w:jc w:val="right"/>
-              <w:rPr>
-                <w:rFonts w:ascii="Times New Roman"/>
-                <w:sz w:val="24"/>
-                <w:szCs w:val="24"/>
-              </w:rPr>
-            </w:pPr>
-          </w:p>
-        </w:tc>
-      </w:tr>
-      <w:tr>
-        <w:tc>
-          <w:tcPr>
-            <w:tcW w:w="3651" w:type="dxa"/>
-            <w:tcBorders>
-              <w:top w:val="nil"/>
-              <w:bottom w:val="nil"/>
-            </w:tcBorders>
-          </w:tcPr>
-          <w:p>
-            <w:pPr>
-              <w:contextualSpacing/>
-              <w:jc w:val="right"/>
-              <w:rPr>
-                <w:rFonts w:ascii="Times New Roman"/>
-                <w:sz w:val="24"/>
-                <w:szCs w:val="24"/>
-              </w:rPr>
-            </w:pPr>
-            <w:r>
-              <w:rPr>
-                <w:rFonts w:ascii="Times New Roman"/>
-                <w:b/>
-                <w:sz w:val="24"/>
-                <w:szCs w:val="24"/>
-              </w:rPr>
-              <w:t>Сведения о закупке:</w:t>
-            </w:r>
-          </w:p>
-        </w:tc>
-      </w:tr>
-      <w:tr>
-        <w:tc>
-          <w:tcPr>
-            <w:tcW w:w="3651" w:type="dxa"/>
-            <w:tcBorders>
-              <w:top w:val="nil"/>
-              <w:bottom w:val="nil"/>
-            </w:tcBorders>
-          </w:tcPr>
-          <w:p>
-            <w:pPr>
-              <w:contextualSpacing/>
-              <w:jc w:val="right"/>
-              <w:rPr>
-                <w:rFonts w:ascii="Times New Roman"/>
-                <w:b/>
-                <w:sz w:val="24"/>
-                <w:szCs w:val="24"/>
-              </w:rPr>
-            </w:pPr>
-          </w:p>
-        </w:tc>
-      </w:tr>
-      <w:tr>
-        <w:tc>
-          <w:tcPr>
-            <w:tcW w:w="3651" w:type="dxa"/>
-            <w:tcBorders>
-              <w:top w:val="nil"/>
-              <w:bottom w:val="nil"/>
-            </w:tcBorders>
-          </w:tcPr>
-          <w:p>
-            <w:pPr>
-              <w:contextualSpacing/>
-              <w:jc w:val="right"/>
-              <w:rPr>
-                <w:rFonts w:ascii="Times New Roman"/>
-                <w:b/>
-                <w:sz w:val="24"/>
-                <w:szCs w:val="24"/>
-              </w:rPr>
-            </w:pPr>
-            <w:r>
-              <w:rPr>
-                <w:rFonts w:ascii="Times New Roman"/>
-                <w:color w:val="auto"/>
-                <w:sz w:val="24"/>
-                <w:szCs w:val="24"/>
-                <w:shd w:val="clear" w:color="auto" w:fill="FFFFFF"/>
-              </w:rPr>
-              <w:t>Способ проведения закупки:</w:t>
-            </w:r>
-          </w:p>
-        </w:tc>
-      </w:tr>
-      <w:tr>
-        <w:tc>
-          <w:tcPr>
-            <w:tcW w:w="3651" w:type="dxa"/>
-            <w:tcBorders>
-              <w:top w:val="nil"/>
-            </w:tcBorders>
-          </w:tcPr>
-          <w:p>
-            <w:pPr>
-              <w:contextualSpacing/>
-              <w:jc w:val="right"/>
-              <w:rPr>
-                <w:rFonts w:ascii="Times New Roman"/>
-                <w:color w:val="auto"/>
-                <w:sz w:val="24"/>
-                <w:szCs w:val="24"/>
-                <w:shd w:val="clear" w:color="auto" w:fill="FFFFFF"/>
-                <w:lang w:val="en-US"/>
-              </w:rPr>
-            </w:pPr>
-            <w:r>
-              <w:rPr>
-                <w:rFonts w:ascii="Times New Roman"/>
-                <w:color w:val="auto"/>
-                <w:sz w:val="24"/>
-                <w:szCs w:val="24"/>
-                <w:shd w:val="clear" w:color="auto" w:fill="FFFFFF"/>
+                <w:lang w:val="en-US"/>
+              </w:rPr>
+            </w:pPr>
+            <w:r>
+              <w:rPr>
+                <w:rFonts w:ascii="Times New Roman"/>
+                <w:sz w:val="24"/>
+                <w:szCs w:val="24"/>
                 <w:lang w:val="en-US"/>
               </w:rPr>
               <w:t>{</w:t>
@@ -1302,129 +1600,21 @@
             <w:r>
               <w:rPr>
                 <w:rFonts w:ascii="Times New Roman"/>
-                <w:color w:val="auto"/>
-                <w:sz w:val="24"/>
-                <w:szCs w:val="24"/>
-                <w:shd w:val="clear" w:color="auto" w:fill="FFFFFF"/>
-                <w:lang w:val="en-US"/>
-              </w:rPr>
-              <w:t>tip_zakupki</w:t>
-            </w:r>
-            <w:r>
-              <w:rPr>
-                <w:rFonts w:ascii="Times New Roman"/>
-                <w:color w:val="auto"/>
-                <w:sz w:val="24"/>
-                <w:szCs w:val="24"/>
-                <w:shd w:val="clear" w:color="auto" w:fill="FFFFFF"/>
+                <w:sz w:val="24"/>
+                <w:szCs w:val="24"/>
+                <w:lang w:val="en-US"/>
+              </w:rPr>
+              <w:t>zakupka_name</w:t>
+            </w:r>
+            <w:r>
+              <w:rPr>
+                <w:rFonts w:ascii="Times New Roman"/>
+                <w:sz w:val="24"/>
+                <w:szCs w:val="24"/>
                 <w:lang w:val="en-US"/>
               </w:rPr>
               <w:t>}</w:t>
             </w:r>
-          </w:p>
-        </w:tc>
-      </w:tr>
-      <w:tr>
-        <w:tc>
-          <w:tcPr>
-            <w:tcW w:w="3651" w:type="dxa"/>
-            <w:tcBorders>
-              <w:top w:val="single" w:sz="4" w:space="0" w:color="auto"/>
-              <w:bottom w:val="nil"/>
-            </w:tcBorders>
-          </w:tcPr>
-          <w:p>
-            <w:pPr>
-              <w:contextualSpacing/>
-              <w:jc w:val="right"/>
-              <w:rPr>
-                <w:rFonts w:ascii="Times New Roman"/>
-                <w:color w:val="auto"/>
-                <w:sz w:val="24"/>
-                <w:szCs w:val="24"/>
-                <w:shd w:val="clear" w:color="auto" w:fill="FFFFFF"/>
-              </w:rPr>
-            </w:pPr>
-            <w:r>
-              <w:rPr>
-                <w:rFonts w:ascii="Times New Roman"/>
-                <w:sz w:val="24"/>
-                <w:szCs w:val="24"/>
-              </w:rPr>
-              <w:t>Номер извещения: </w:t>
-            </w:r>
-          </w:p>
-        </w:tc>
-      </w:tr>
-      <w:tr>
-        <w:tc>
-          <w:tcPr>
-            <w:tcW w:w="3651" w:type="dxa"/>
-            <w:tcBorders>
-              <w:top w:val="nil"/>
-            </w:tcBorders>
-          </w:tcPr>
-          <w:p>
-            <w:pPr>
-              <w:contextualSpacing/>
-              <w:jc w:val="right"/>
-              <w:rPr>
-                <w:rFonts w:ascii="Times New Roman"/>
-                <w:sz w:val="24"/>
-                <w:szCs w:val="24"/>
-              </w:rPr>
-            </w:pPr>
-          </w:p>
-        </w:tc>
-      </w:tr>
-      <w:tr>
-        <w:tc>
-          <w:tcPr>
-            <w:tcW w:w="3651" w:type="dxa"/>
-            <w:tcBorders>
-              <w:top w:val="single" w:sz="4" w:space="0" w:color="auto"/>
-              <w:bottom w:val="nil"/>
-            </w:tcBorders>
-          </w:tcPr>
-          <w:p>
-            <w:pPr>
-              <w:contextualSpacing/>
-              <w:jc w:val="right"/>
-              <w:rPr>
-                <w:rFonts w:ascii="Times New Roman"/>
-                <w:sz w:val="24"/>
-                <w:szCs w:val="24"/>
-              </w:rPr>
-            </w:pPr>
-            <w:r>
-              <w:rPr>
-                <w:rFonts w:ascii="Times New Roman"/>
-                <w:sz w:val="24"/>
-                <w:szCs w:val="24"/>
-              </w:rPr>
-              <w:t>Наименование закупки:</w:t>
-            </w:r>
-          </w:p>
-        </w:tc>
-      </w:tr>
-      <w:tr>
-        <w:tc>
-          <w:tcPr>
-            <w:tcW w:w="3651" w:type="dxa"/>
-            <w:tcBorders>
-              <w:top w:val="nil"/>
-            </w:tcBorders>
-          </w:tcPr>
-          <w:p>
-            <w:pPr>
-              <w:contextualSpacing/>
-              <w:jc w:val="right"/>
-              <w:rPr>
-                <w:rFonts w:ascii="Times New Roman"/>
-                <w:sz w:val="24"/>
-                <w:szCs w:val="24"/>
-              </w:rPr>
-            </w:pPr>
           </w:p>
         </w:tc>
       </w:tr>
@@ -1524,6 +1714,7 @@
           <w:sz w:val="24"/>
           <w:szCs w:val="24"/>
         </w:rPr>
+        <w:lastRenderedPageBreak/>
         <w:t>В порядке, предусмотренном статьей 105 Федеральн</w:t>
       </w:r>
       <w:r>
@@ -1573,17 +1764,7 @@
           <w:sz w:val="24"/>
           <w:szCs w:val="24"/>
         </w:rPr>
-        <w:t xml:space="preserve">«О контрактной системе в сфере закупок товаров, работ, услуг для обеспечения государственных </w:t>
-      </w:r>
-      <w:r>
-        <w:rPr>
-          <w:rFonts w:ascii="Times New Roman"/>
-          <w:color w:val="auto"/>
-          <w:sz w:val="24"/>
-          <w:szCs w:val="24"/>
-        </w:rPr>
-        <w:lastRenderedPageBreak/>
-        <w:t>и муниципальных нужд» (далее – Закон о контрактной системе)</w:t>
+        <w:t>«О контрактной системе в сфере закупок товаров, работ, услуг для обеспечения государственных и муниципальных нужд» (далее – Закон о контрактной системе)</w:t>
       </w:r>
       <w:r>
         <w:rPr>
@@ -1605,39 +1786,21 @@
     <w:p>
       <w:pPr>
         <w:spacing w:after="0" w:line="240" w:lineRule="auto"/>
-        <w:ind w:left="-709" w:firstLine="709"/>
-        <w:jc w:val="both"/>
-        <w:rPr>
-          <w:rFonts w:ascii="Times New Roman"/>
-          <w:sz w:val="24"/>
-          <w:szCs w:val="24"/>
+        <w:rPr>
+          <w:rFonts w:ascii="Times New Roman"/>
+          <w:sz w:val="24"/>
+          <w:szCs w:val="24"/>
+          <w:lang w:val="en-US"/>
         </w:rPr>
       </w:pPr>
-    </w:p>
-    <w:p>
-      <w:pPr>
-        <w:spacing w:after="0" w:line="240" w:lineRule="auto"/>
-        <w:ind w:left="-709" w:firstLine="709"/>
-        <w:rPr>
-          <w:rFonts w:ascii="Times New Roman"/>
-          <w:sz w:val="24"/>
-          <w:szCs w:val="24"/>
-        </w:rPr>
-      </w:pPr>
+      <w:bookmarkStart w:id="0" w:name="_GoBack"/>
+      <w:bookmarkEnd w:id="0"/>
       <w:r>
         <w:rPr>
           <w:rFonts w:ascii="Times New Roman" w:eastAsia="Times New Roman"/>
           <w:sz w:val="24"/>
           <w:szCs w:val="24"/>
-          <w:highlight w:val="red"/>
-        </w:rPr>
-        <w:t>ТЕКСТ ДОВОДА</w:t>
-      </w:r>
-      <w:r>
-        <w:rPr>
-          <w:rFonts w:ascii="Times New Roman" w:eastAsia="Times New Roman"/>
-          <w:sz w:val="24"/>
-          <w:szCs w:val="24"/>
+          <w:lang w:val="en-US"/>
         </w:rPr>
         <w:br/>
       </w:r>
@@ -1816,8 +1979,6 @@
         </w:rPr>
         <w:t>}</w:t>
       </w:r>
-      <w:bookmarkStart w:id="0" w:name="_GoBack"/>
-      <w:bookmarkEnd w:id="0"/>
     </w:p>
     <w:p>
       <w:pPr>

--- a/public/js/docx_generator/docx_templates/documentation.docx
+++ b/public/js/docx_generator/docx_templates/documentation.docx
@@ -10,7 +10,10 @@
         <w:tblBorders>
           <w:top w:val="none" w:sz="0" w:space="0" w:color="auto"/>
           <w:left w:val="none" w:sz="0" w:space="0" w:color="auto"/>
+          <w:bottom w:val="none" w:sz="0" w:space="0" w:color="auto"/>
           <w:right w:val="none" w:sz="0" w:space="0" w:color="auto"/>
+          <w:insideH w:val="none" w:sz="0" w:space="0" w:color="auto"/>
+          <w:insideV w:val="none" w:sz="0" w:space="0" w:color="auto"/>
         </w:tblBorders>
         <w:tblLook w:val="04A0" w:firstRow="1" w:lastRow="0" w:firstColumn="1" w:lastColumn="0" w:noHBand="0" w:noVBand="1"/>
       </w:tblPr>
@@ -21,9 +24,6 @@
         <w:tc>
           <w:tcPr>
             <w:tcW w:w="3651" w:type="dxa"/>
-            <w:tcBorders>
-              <w:bottom w:val="nil"/>
-            </w:tcBorders>
           </w:tcPr>
           <w:p>
             <w:pPr>
@@ -59,9 +59,6 @@
         <w:tc>
           <w:tcPr>
             <w:tcW w:w="3651" w:type="dxa"/>
-            <w:tcBorders>
-              <w:top w:val="nil"/>
-            </w:tcBorders>
           </w:tcPr>
           <w:p>
             <w:pPr>
@@ -81,6 +78,7 @@
               </w:rPr>
               <w:t>{</w:t>
             </w:r>
+            <w:proofErr w:type="spellStart"/>
             <w:r>
               <w:rPr>
                 <w:rFonts w:ascii="Times New Roman"/>
@@ -90,6 +88,7 @@
               </w:rPr>
               <w:t>ufas</w:t>
             </w:r>
+            <w:proofErr w:type="spellEnd"/>
             <w:r>
               <w:rPr>
                 <w:rFonts w:ascii="Times New Roman"/>
@@ -105,30 +104,24 @@
         <w:tc>
           <w:tcPr>
             <w:tcW w:w="3651" w:type="dxa"/>
-            <w:tcBorders>
-              <w:bottom w:val="nil"/>
-            </w:tcBorders>
-          </w:tcPr>
-          <w:p>
-            <w:pPr>
-              <w:contextualSpacing/>
-              <w:jc w:val="right"/>
-              <w:rPr>
-                <w:rFonts w:ascii="Times New Roman"/>
-                <w:sz w:val="24"/>
-                <w:szCs w:val="24"/>
-              </w:rPr>
-            </w:pPr>
-          </w:p>
-        </w:tc>
-      </w:tr>
-      <w:tr>
-        <w:tc>
-          <w:tcPr>
-            <w:tcW w:w="3651" w:type="dxa"/>
-            <w:tcBorders>
-              <w:top w:val="nil"/>
-            </w:tcBorders>
+          </w:tcPr>
+          <w:p>
+            <w:pPr>
+              <w:contextualSpacing/>
+              <w:jc w:val="right"/>
+              <w:rPr>
+                <w:rFonts w:ascii="Times New Roman"/>
+                <w:sz w:val="24"/>
+                <w:szCs w:val="24"/>
+              </w:rPr>
+            </w:pPr>
+          </w:p>
+        </w:tc>
+      </w:tr>
+      <w:tr>
+        <w:tc>
+          <w:tcPr>
+            <w:tcW w:w="3651" w:type="dxa"/>
           </w:tcPr>
           <w:p>
             <w:pPr>
@@ -187,6 +180,7 @@
               </w:rPr>
               <w:t>_</w:t>
             </w:r>
+            <w:proofErr w:type="spellStart"/>
             <w:r>
               <w:rPr>
                 <w:rFonts w:ascii="Times New Roman"/>
@@ -197,6 +191,7 @@
               </w:rPr>
               <w:t>fio</w:t>
             </w:r>
+            <w:proofErr w:type="spellEnd"/>
             <w:r>
               <w:rPr>
                 <w:rFonts w:ascii="Times New Roman"/>
@@ -222,46 +217,24 @@
         <w:tc>
           <w:tcPr>
             <w:tcW w:w="3651" w:type="dxa"/>
-            <w:tcBorders>
-              <w:bottom w:val="nil"/>
-            </w:tcBorders>
-          </w:tcPr>
-          <w:p>
-            <w:pPr>
-              <w:contextualSpacing/>
-              <w:jc w:val="right"/>
-              <w:rPr>
-                <w:rFonts w:ascii="Times New Roman"/>
-                <w:sz w:val="24"/>
-                <w:szCs w:val="24"/>
-              </w:rPr>
-            </w:pPr>
-            <w:r>
-              <w:rPr>
-                <w:rFonts w:ascii="Times New Roman"/>
-                <w:sz w:val="24"/>
-                <w:szCs w:val="24"/>
-              </w:rPr>
-              <w:t>(наимено</w:t>
-            </w:r>
-            <w:r>
-              <w:rPr>
-                <w:rFonts w:ascii="Times New Roman"/>
-                <w:sz w:val="24"/>
-                <w:szCs w:val="24"/>
-              </w:rPr>
-              <w:t>вание юр. лица, ФИО)</w:t>
-            </w:r>
-          </w:p>
-        </w:tc>
-      </w:tr>
-      <w:tr>
-        <w:tc>
-          <w:tcPr>
-            <w:tcW w:w="3651" w:type="dxa"/>
-            <w:tcBorders>
-              <w:top w:val="nil"/>
-            </w:tcBorders>
+          </w:tcPr>
+          <w:p>
+            <w:pPr>
+              <w:contextualSpacing/>
+              <w:jc w:val="right"/>
+              <w:rPr>
+                <w:rFonts w:ascii="Times New Roman"/>
+                <w:sz w:val="24"/>
+                <w:szCs w:val="24"/>
+              </w:rPr>
+            </w:pPr>
+          </w:p>
+        </w:tc>
+      </w:tr>
+      <w:tr>
+        <w:tc>
+          <w:tcPr>
+            <w:tcW w:w="3651" w:type="dxa"/>
           </w:tcPr>
           <w:p>
             <w:pPr>
@@ -322,89 +295,60 @@
         <w:tc>
           <w:tcPr>
             <w:tcW w:w="3651" w:type="dxa"/>
-            <w:tcBorders>
-              <w:top w:val="nil"/>
-              <w:bottom w:val="nil"/>
-            </w:tcBorders>
-          </w:tcPr>
-          <w:p>
-            <w:pPr>
-              <w:contextualSpacing/>
-              <w:jc w:val="right"/>
-              <w:rPr>
-                <w:rFonts w:ascii="Times New Roman"/>
-                <w:sz w:val="24"/>
-                <w:szCs w:val="24"/>
-              </w:rPr>
-            </w:pPr>
-            <w:r>
-              <w:rPr>
-                <w:rFonts w:ascii="Times New Roman"/>
-                <w:sz w:val="24"/>
-                <w:szCs w:val="24"/>
-              </w:rPr>
-              <w:t>(место нахождения)</w:t>
-            </w:r>
-          </w:p>
-        </w:tc>
-      </w:tr>
-      <w:tr>
-        <w:tc>
-          <w:tcPr>
-            <w:tcW w:w="3651" w:type="dxa"/>
-            <w:tcBorders>
-              <w:top w:val="nil"/>
-            </w:tcBorders>
-          </w:tcPr>
-          <w:p>
-            <w:pPr>
-              <w:contextualSpacing/>
-              <w:jc w:val="right"/>
-              <w:rPr>
-                <w:rFonts w:ascii="Times New Roman"/>
-                <w:sz w:val="24"/>
-                <w:szCs w:val="24"/>
-              </w:rPr>
-            </w:pPr>
-          </w:p>
-        </w:tc>
-      </w:tr>
-      <w:tr>
-        <w:tc>
-          <w:tcPr>
-            <w:tcW w:w="3651" w:type="dxa"/>
-            <w:tcBorders>
-              <w:bottom w:val="nil"/>
-            </w:tcBorders>
-          </w:tcPr>
-          <w:p>
-            <w:pPr>
-              <w:contextualSpacing/>
-              <w:jc w:val="right"/>
-              <w:rPr>
-                <w:rFonts w:ascii="Times New Roman"/>
-                <w:sz w:val="24"/>
-                <w:szCs w:val="24"/>
-              </w:rPr>
-            </w:pPr>
-            <w:r>
-              <w:rPr>
-                <w:rFonts w:ascii="Times New Roman"/>
-                <w:sz w:val="24"/>
-                <w:szCs w:val="24"/>
-              </w:rPr>
-              <w:t>(почтовый адрес)</w:t>
-            </w:r>
-          </w:p>
-        </w:tc>
-      </w:tr>
-      <w:tr>
-        <w:tc>
-          <w:tcPr>
-            <w:tcW w:w="3651" w:type="dxa"/>
-            <w:tcBorders>
-              <w:top w:val="nil"/>
-            </w:tcBorders>
+          </w:tcPr>
+          <w:p>
+            <w:pPr>
+              <w:contextualSpacing/>
+              <w:jc w:val="right"/>
+              <w:rPr>
+                <w:rFonts w:ascii="Times New Roman"/>
+                <w:sz w:val="24"/>
+                <w:szCs w:val="24"/>
+              </w:rPr>
+            </w:pPr>
+          </w:p>
+        </w:tc>
+      </w:tr>
+      <w:tr>
+        <w:tc>
+          <w:tcPr>
+            <w:tcW w:w="3651" w:type="dxa"/>
+          </w:tcPr>
+          <w:p>
+            <w:pPr>
+              <w:contextualSpacing/>
+              <w:jc w:val="right"/>
+              <w:rPr>
+                <w:rFonts w:ascii="Times New Roman"/>
+                <w:sz w:val="24"/>
+                <w:szCs w:val="24"/>
+              </w:rPr>
+            </w:pPr>
+          </w:p>
+        </w:tc>
+      </w:tr>
+      <w:tr>
+        <w:tc>
+          <w:tcPr>
+            <w:tcW w:w="3651" w:type="dxa"/>
+          </w:tcPr>
+          <w:p>
+            <w:pPr>
+              <w:contextualSpacing/>
+              <w:jc w:val="right"/>
+              <w:rPr>
+                <w:rFonts w:ascii="Times New Roman"/>
+                <w:sz w:val="24"/>
+                <w:szCs w:val="24"/>
+              </w:rPr>
+            </w:pPr>
+          </w:p>
+        </w:tc>
+      </w:tr>
+      <w:tr>
+        <w:tc>
+          <w:tcPr>
+            <w:tcW w:w="3651" w:type="dxa"/>
           </w:tcPr>
           <w:p>
             <w:pPr>
@@ -465,88 +409,60 @@
         <w:tc>
           <w:tcPr>
             <w:tcW w:w="3651" w:type="dxa"/>
-            <w:tcBorders>
-              <w:bottom w:val="nil"/>
-            </w:tcBorders>
-          </w:tcPr>
-          <w:p>
-            <w:pPr>
-              <w:contextualSpacing/>
-              <w:jc w:val="right"/>
-              <w:rPr>
-                <w:rFonts w:ascii="Times New Roman"/>
-                <w:sz w:val="24"/>
-                <w:szCs w:val="24"/>
-              </w:rPr>
-            </w:pPr>
-            <w:r>
-              <w:rPr>
-                <w:rFonts w:ascii="Times New Roman"/>
-                <w:sz w:val="24"/>
-                <w:szCs w:val="24"/>
-              </w:rPr>
-              <w:t>(номер контактного телефона)</w:t>
-            </w:r>
-          </w:p>
-        </w:tc>
-      </w:tr>
-      <w:tr>
-        <w:tc>
-          <w:tcPr>
-            <w:tcW w:w="3651" w:type="dxa"/>
-            <w:tcBorders>
-              <w:top w:val="nil"/>
-            </w:tcBorders>
-          </w:tcPr>
-          <w:p>
-            <w:pPr>
-              <w:contextualSpacing/>
-              <w:jc w:val="right"/>
-              <w:rPr>
-                <w:rFonts w:ascii="Times New Roman"/>
-                <w:sz w:val="24"/>
-                <w:szCs w:val="24"/>
-              </w:rPr>
-            </w:pPr>
-          </w:p>
-        </w:tc>
-      </w:tr>
-      <w:tr>
-        <w:tc>
-          <w:tcPr>
-            <w:tcW w:w="3651" w:type="dxa"/>
-            <w:tcBorders>
-              <w:bottom w:val="nil"/>
-            </w:tcBorders>
-          </w:tcPr>
-          <w:p>
-            <w:pPr>
-              <w:contextualSpacing/>
-              <w:jc w:val="right"/>
-              <w:rPr>
-                <w:rFonts w:ascii="Times New Roman"/>
-                <w:sz w:val="24"/>
-                <w:szCs w:val="24"/>
-              </w:rPr>
-            </w:pPr>
-            <w:r>
-              <w:rPr>
-                <w:rFonts w:ascii="Times New Roman"/>
-                <w:sz w:val="24"/>
-                <w:szCs w:val="24"/>
-              </w:rPr>
-              <w:t>(номер факса)</w:t>
-            </w:r>
-          </w:p>
-        </w:tc>
-      </w:tr>
-      <w:tr>
-        <w:tc>
-          <w:tcPr>
-            <w:tcW w:w="3651" w:type="dxa"/>
-            <w:tcBorders>
-              <w:top w:val="nil"/>
-            </w:tcBorders>
+          </w:tcPr>
+          <w:p>
+            <w:pPr>
+              <w:contextualSpacing/>
+              <w:jc w:val="right"/>
+              <w:rPr>
+                <w:rFonts w:ascii="Times New Roman"/>
+                <w:sz w:val="24"/>
+                <w:szCs w:val="24"/>
+              </w:rPr>
+            </w:pPr>
+          </w:p>
+        </w:tc>
+      </w:tr>
+      <w:tr>
+        <w:tc>
+          <w:tcPr>
+            <w:tcW w:w="3651" w:type="dxa"/>
+          </w:tcPr>
+          <w:p>
+            <w:pPr>
+              <w:contextualSpacing/>
+              <w:jc w:val="right"/>
+              <w:rPr>
+                <w:rFonts w:ascii="Times New Roman"/>
+                <w:sz w:val="24"/>
+                <w:szCs w:val="24"/>
+              </w:rPr>
+            </w:pPr>
+          </w:p>
+        </w:tc>
+      </w:tr>
+      <w:tr>
+        <w:tc>
+          <w:tcPr>
+            <w:tcW w:w="3651" w:type="dxa"/>
+          </w:tcPr>
+          <w:p>
+            <w:pPr>
+              <w:contextualSpacing/>
+              <w:jc w:val="right"/>
+              <w:rPr>
+                <w:rFonts w:ascii="Times New Roman"/>
+                <w:sz w:val="24"/>
+                <w:szCs w:val="24"/>
+              </w:rPr>
+            </w:pPr>
+          </w:p>
+        </w:tc>
+      </w:tr>
+      <w:tr>
+        <w:tc>
+          <w:tcPr>
+            <w:tcW w:w="3651" w:type="dxa"/>
           </w:tcPr>
           <w:p>
             <w:pPr>
@@ -566,6 +482,7 @@
               </w:rPr>
               <w:t>{</w:t>
             </w:r>
+            <w:proofErr w:type="spellStart"/>
             <w:r>
               <w:rPr>
                 <w:rFonts w:ascii="Times New Roman"/>
@@ -575,6 +492,7 @@
               </w:rPr>
               <w:t>applicant_email</w:t>
             </w:r>
+            <w:proofErr w:type="spellEnd"/>
             <w:r>
               <w:rPr>
                 <w:rFonts w:ascii="Times New Roman"/>
@@ -590,61 +508,42 @@
         <w:tc>
           <w:tcPr>
             <w:tcW w:w="3651" w:type="dxa"/>
-            <w:tcBorders>
-              <w:bottom w:val="nil"/>
-            </w:tcBorders>
-          </w:tcPr>
-          <w:p>
-            <w:pPr>
-              <w:contextualSpacing/>
-              <w:jc w:val="right"/>
-              <w:rPr>
-                <w:rFonts w:ascii="Times New Roman"/>
-                <w:sz w:val="24"/>
-                <w:szCs w:val="24"/>
-              </w:rPr>
-            </w:pPr>
-            <w:r>
-              <w:rPr>
-                <w:rFonts w:ascii="Times New Roman"/>
-                <w:sz w:val="24"/>
-                <w:szCs w:val="24"/>
-              </w:rPr>
-              <w:t>(адрес электронной почты)</w:t>
-            </w:r>
-          </w:p>
-        </w:tc>
-      </w:tr>
-      <w:tr>
-        <w:tc>
-          <w:tcPr>
-            <w:tcW w:w="3651" w:type="dxa"/>
-            <w:tcBorders>
-              <w:top w:val="nil"/>
-              <w:bottom w:val="nil"/>
-            </w:tcBorders>
-          </w:tcPr>
-          <w:p>
-            <w:pPr>
-              <w:contextualSpacing/>
-              <w:jc w:val="right"/>
-              <w:rPr>
-                <w:rFonts w:ascii="Times New Roman"/>
-                <w:sz w:val="24"/>
-                <w:szCs w:val="24"/>
-              </w:rPr>
-            </w:pPr>
-          </w:p>
-        </w:tc>
-      </w:tr>
-      <w:tr>
-        <w:tc>
-          <w:tcPr>
-            <w:tcW w:w="3651" w:type="dxa"/>
-            <w:tcBorders>
-              <w:top w:val="nil"/>
-              <w:bottom w:val="nil"/>
-            </w:tcBorders>
+          </w:tcPr>
+          <w:p>
+            <w:pPr>
+              <w:contextualSpacing/>
+              <w:jc w:val="right"/>
+              <w:rPr>
+                <w:rFonts w:ascii="Times New Roman"/>
+                <w:sz w:val="24"/>
+                <w:szCs w:val="24"/>
+              </w:rPr>
+            </w:pPr>
+          </w:p>
+        </w:tc>
+      </w:tr>
+      <w:tr>
+        <w:tc>
+          <w:tcPr>
+            <w:tcW w:w="3651" w:type="dxa"/>
+          </w:tcPr>
+          <w:p>
+            <w:pPr>
+              <w:contextualSpacing/>
+              <w:jc w:val="right"/>
+              <w:rPr>
+                <w:rFonts w:ascii="Times New Roman"/>
+                <w:sz w:val="24"/>
+                <w:szCs w:val="24"/>
+              </w:rPr>
+            </w:pPr>
+          </w:p>
+        </w:tc>
+      </w:tr>
+      <w:tr>
+        <w:tc>
+          <w:tcPr>
+            <w:tcW w:w="3651" w:type="dxa"/>
           </w:tcPr>
           <w:p>
             <w:pPr>
@@ -683,10 +582,6 @@
         <w:tc>
           <w:tcPr>
             <w:tcW w:w="3651" w:type="dxa"/>
-            <w:tcBorders>
-              <w:top w:val="nil"/>
-              <w:bottom w:val="single" w:sz="4" w:space="0" w:color="auto"/>
-            </w:tcBorders>
           </w:tcPr>
           <w:p>
             <w:pPr>
@@ -708,19 +603,37 @@
                 <w:szCs w:val="24"/>
                 <w:lang w:val="en-US"/>
               </w:rPr>
-              <w:t>{zakaz_kontaktnoe_lico}</w:t>
-            </w:r>
-          </w:p>
-        </w:tc>
-      </w:tr>
-      <w:tr>
-        <w:tc>
-          <w:tcPr>
-            <w:tcW w:w="3651" w:type="dxa"/>
-            <w:tcBorders>
-              <w:top w:val="single" w:sz="4" w:space="0" w:color="auto"/>
-              <w:bottom w:val="nil"/>
-            </w:tcBorders>
+              <w:t>{</w:t>
+            </w:r>
+            <w:proofErr w:type="spellStart"/>
+            <w:r>
+              <w:rPr>
+                <w:rFonts w:ascii="Times New Roman"/>
+                <w:bCs/>
+                <w:sz w:val="24"/>
+                <w:szCs w:val="24"/>
+                <w:lang w:val="en-US"/>
+              </w:rPr>
+              <w:t>zakaz_kontaktnoe_lico</w:t>
+            </w:r>
+            <w:proofErr w:type="spellEnd"/>
+            <w:r>
+              <w:rPr>
+                <w:rFonts w:ascii="Times New Roman"/>
+                <w:bCs/>
+                <w:sz w:val="24"/>
+                <w:szCs w:val="24"/>
+                <w:lang w:val="en-US"/>
+              </w:rPr>
+              <w:t>}</w:t>
+            </w:r>
+          </w:p>
+        </w:tc>
+      </w:tr>
+      <w:tr>
+        <w:tc>
+          <w:tcPr>
+            <w:tcW w:w="3651" w:type="dxa"/>
           </w:tcPr>
           <w:p>
             <w:pPr>
@@ -734,43 +647,42 @@
                 <w:szCs w:val="24"/>
               </w:rPr>
             </w:pPr>
-            <w:r>
-              <w:rPr>
-                <w:rFonts w:ascii="Times New Roman"/>
-                <w:sz w:val="24"/>
-                <w:szCs w:val="24"/>
-              </w:rPr>
-              <w:t>(наименование юр. лица, ФИО)</w:t>
-            </w:r>
-          </w:p>
-        </w:tc>
-      </w:tr>
-      <w:tr>
-        <w:tc>
-          <w:tcPr>
-            <w:tcW w:w="3651" w:type="dxa"/>
-            <w:tcBorders>
-              <w:top w:val="nil"/>
-            </w:tcBorders>
-          </w:tcPr>
-          <w:p>
-            <w:pPr>
-              <w:contextualSpacing/>
-              <w:jc w:val="right"/>
-              <w:rPr>
-                <w:rFonts w:ascii="Times New Roman"/>
-                <w:sz w:val="24"/>
-                <w:szCs w:val="24"/>
-              </w:rPr>
-            </w:pPr>
-            <w:r>
-              <w:rPr>
-                <w:rFonts w:ascii="Times New Roman"/>
-                <w:sz w:val="24"/>
-                <w:szCs w:val="24"/>
-                <w:lang w:val="en-US"/>
-              </w:rPr>
-              <w:t>{zakaz</w:t>
+          </w:p>
+        </w:tc>
+      </w:tr>
+      <w:tr>
+        <w:tc>
+          <w:tcPr>
+            <w:tcW w:w="3651" w:type="dxa"/>
+          </w:tcPr>
+          <w:p>
+            <w:pPr>
+              <w:contextualSpacing/>
+              <w:jc w:val="right"/>
+              <w:rPr>
+                <w:rFonts w:ascii="Times New Roman"/>
+                <w:sz w:val="24"/>
+                <w:szCs w:val="24"/>
+              </w:rPr>
+            </w:pPr>
+            <w:r>
+              <w:rPr>
+                <w:rFonts w:ascii="Times New Roman"/>
+                <w:sz w:val="24"/>
+                <w:szCs w:val="24"/>
+                <w:lang w:val="en-US"/>
+              </w:rPr>
+              <w:t>{</w:t>
+            </w:r>
+            <w:proofErr w:type="spellStart"/>
+            <w:r>
+              <w:rPr>
+                <w:rFonts w:ascii="Times New Roman"/>
+                <w:sz w:val="24"/>
+                <w:szCs w:val="24"/>
+                <w:lang w:val="en-US"/>
+              </w:rPr>
+              <w:t>zakaz</w:t>
             </w:r>
             <w:r>
               <w:rPr>
@@ -781,6 +693,7 @@
               </w:rPr>
               <w:t>_mesto</w:t>
             </w:r>
+            <w:proofErr w:type="spellEnd"/>
             <w:r>
               <w:rPr>
                 <w:rFonts w:ascii="Times New Roman"/>
@@ -797,39 +710,24 @@
         <w:tc>
           <w:tcPr>
             <w:tcW w:w="3651" w:type="dxa"/>
-            <w:tcBorders>
-              <w:top w:val="single" w:sz="4" w:space="0" w:color="auto"/>
-              <w:bottom w:val="nil"/>
-            </w:tcBorders>
-          </w:tcPr>
-          <w:p>
-            <w:pPr>
-              <w:contextualSpacing/>
-              <w:jc w:val="right"/>
-              <w:rPr>
-                <w:rFonts w:ascii="Times New Roman"/>
-                <w:sz w:val="24"/>
-                <w:szCs w:val="24"/>
-              </w:rPr>
-            </w:pPr>
-            <w:r>
-              <w:rPr>
-                <w:rFonts w:ascii="Times New Roman"/>
-                <w:sz w:val="24"/>
-                <w:szCs w:val="24"/>
-              </w:rPr>
-              <w:t>(место нахождения)</w:t>
-            </w:r>
-          </w:p>
-        </w:tc>
-      </w:tr>
-      <w:tr>
-        <w:tc>
-          <w:tcPr>
-            <w:tcW w:w="3651" w:type="dxa"/>
-            <w:tcBorders>
-              <w:top w:val="nil"/>
-            </w:tcBorders>
+          </w:tcPr>
+          <w:p>
+            <w:pPr>
+              <w:contextualSpacing/>
+              <w:jc w:val="right"/>
+              <w:rPr>
+                <w:rFonts w:ascii="Times New Roman"/>
+                <w:sz w:val="24"/>
+                <w:szCs w:val="24"/>
+              </w:rPr>
+            </w:pPr>
+          </w:p>
+        </w:tc>
+      </w:tr>
+      <w:tr>
+        <w:tc>
+          <w:tcPr>
+            <w:tcW w:w="3651" w:type="dxa"/>
           </w:tcPr>
           <w:p>
             <w:pPr>
@@ -851,9 +749,9 @@
               </w:rPr>
               <w:t>{</w:t>
             </w:r>
-            <w:r>
-              <w:t xml:space="preserve"> </w:t>
-            </w:r>
+            <w:bookmarkStart w:id="0" w:name="_GoBack"/>
+            <w:bookmarkEnd w:id="0"/>
+            <w:proofErr w:type="spellStart"/>
             <w:r>
               <w:rPr>
                 <w:rFonts w:ascii="Times New Roman"/>
@@ -863,6 +761,7 @@
               </w:rPr>
               <w:t>zakaz_address</w:t>
             </w:r>
+            <w:proofErr w:type="spellEnd"/>
             <w:r>
               <w:rPr>
                 <w:rFonts w:ascii="Times New Roman"/>
@@ -879,123 +778,108 @@
         <w:tc>
           <w:tcPr>
             <w:tcW w:w="3651" w:type="dxa"/>
-            <w:tcBorders>
-              <w:top w:val="single" w:sz="4" w:space="0" w:color="auto"/>
-              <w:bottom w:val="nil"/>
-            </w:tcBorders>
-          </w:tcPr>
-          <w:p>
-            <w:pPr>
-              <w:contextualSpacing/>
-              <w:jc w:val="right"/>
-              <w:rPr>
-                <w:rFonts w:ascii="Times New Roman"/>
-                <w:sz w:val="24"/>
-                <w:szCs w:val="24"/>
-              </w:rPr>
-            </w:pPr>
-            <w:r>
-              <w:rPr>
-                <w:rFonts w:ascii="Times New Roman"/>
-                <w:sz w:val="24"/>
-                <w:szCs w:val="24"/>
-              </w:rPr>
-              <w:t>(почтовый адрес)</w:t>
-            </w:r>
-          </w:p>
-        </w:tc>
-      </w:tr>
-      <w:tr>
-        <w:tc>
-          <w:tcPr>
-            <w:tcW w:w="3651" w:type="dxa"/>
-            <w:tcBorders>
-              <w:top w:val="nil"/>
-            </w:tcBorders>
-          </w:tcPr>
-          <w:p>
-            <w:pPr>
-              <w:contextualSpacing/>
-              <w:jc w:val="right"/>
-              <w:rPr>
-                <w:rFonts w:ascii="Times New Roman"/>
-                <w:sz w:val="24"/>
-                <w:szCs w:val="24"/>
-                <w:lang w:val="en-US"/>
-              </w:rPr>
-            </w:pPr>
-            <w:r>
-              <w:rPr>
-                <w:rFonts w:ascii="Times New Roman"/>
-                <w:sz w:val="24"/>
-                <w:szCs w:val="24"/>
-                <w:lang w:val="en-US"/>
-              </w:rPr>
-              <w:t>{zakaz_phone}</w:t>
-            </w:r>
-          </w:p>
-        </w:tc>
-      </w:tr>
-      <w:tr>
-        <w:tc>
-          <w:tcPr>
-            <w:tcW w:w="3651" w:type="dxa"/>
-            <w:tcBorders>
-              <w:top w:val="single" w:sz="4" w:space="0" w:color="auto"/>
-              <w:bottom w:val="nil"/>
-            </w:tcBorders>
-          </w:tcPr>
-          <w:p>
-            <w:pPr>
-              <w:contextualSpacing/>
-              <w:jc w:val="right"/>
-              <w:rPr>
-                <w:rFonts w:ascii="Times New Roman"/>
-                <w:sz w:val="24"/>
-                <w:szCs w:val="24"/>
-              </w:rPr>
-            </w:pPr>
-            <w:r>
-              <w:rPr>
-                <w:rFonts w:ascii="Times New Roman"/>
-                <w:sz w:val="24"/>
-                <w:szCs w:val="24"/>
-              </w:rPr>
-              <w:t>(номер контактного телефона)</w:t>
-            </w:r>
-          </w:p>
-        </w:tc>
-      </w:tr>
-      <w:tr>
-        <w:tc>
-          <w:tcPr>
-            <w:tcW w:w="3651" w:type="dxa"/>
-            <w:tcBorders>
-              <w:top w:val="nil"/>
-              <w:bottom w:val="nil"/>
-            </w:tcBorders>
-          </w:tcPr>
-          <w:p>
-            <w:pPr>
-              <w:contextualSpacing/>
-              <w:jc w:val="right"/>
-              <w:rPr>
-                <w:rFonts w:ascii="Times New Roman"/>
-                <w:sz w:val="24"/>
-                <w:szCs w:val="24"/>
-              </w:rPr>
-            </w:pPr>
-          </w:p>
-        </w:tc>
-      </w:tr>
-      <w:tr>
-        <w:tc>
-          <w:tcPr>
-            <w:tcW w:w="3651" w:type="dxa"/>
-            <w:tcBorders>
-              <w:top w:val="nil"/>
-              <w:bottom w:val="nil"/>
-            </w:tcBorders>
+          </w:tcPr>
+          <w:p>
+            <w:pPr>
+              <w:contextualSpacing/>
+              <w:jc w:val="right"/>
+              <w:rPr>
+                <w:rFonts w:ascii="Times New Roman"/>
+                <w:sz w:val="24"/>
+                <w:szCs w:val="24"/>
+              </w:rPr>
+            </w:pPr>
+          </w:p>
+        </w:tc>
+      </w:tr>
+      <w:tr>
+        <w:tc>
+          <w:tcPr>
+            <w:tcW w:w="3651" w:type="dxa"/>
+          </w:tcPr>
+          <w:p>
+            <w:pPr>
+              <w:contextualSpacing/>
+              <w:jc w:val="right"/>
+              <w:rPr>
+                <w:rFonts w:ascii="Times New Roman"/>
+                <w:sz w:val="24"/>
+                <w:szCs w:val="24"/>
+                <w:lang w:val="en-US"/>
+              </w:rPr>
+            </w:pPr>
+            <w:r>
+              <w:rPr>
+                <w:rFonts w:ascii="Times New Roman"/>
+                <w:sz w:val="24"/>
+                <w:szCs w:val="24"/>
+                <w:lang w:val="en-US"/>
+              </w:rPr>
+              <w:t>{</w:t>
+            </w:r>
+            <w:proofErr w:type="spellStart"/>
+            <w:r>
+              <w:rPr>
+                <w:rFonts w:ascii="Times New Roman"/>
+                <w:sz w:val="24"/>
+                <w:szCs w:val="24"/>
+                <w:lang w:val="en-US"/>
+              </w:rPr>
+              <w:t>zakaz_phone</w:t>
+            </w:r>
+            <w:proofErr w:type="spellEnd"/>
+            <w:r>
+              <w:rPr>
+                <w:rFonts w:ascii="Times New Roman"/>
+                <w:sz w:val="24"/>
+                <w:szCs w:val="24"/>
+                <w:lang w:val="en-US"/>
+              </w:rPr>
+              <w:t>}</w:t>
+            </w:r>
+          </w:p>
+        </w:tc>
+      </w:tr>
+      <w:tr>
+        <w:tc>
+          <w:tcPr>
+            <w:tcW w:w="3651" w:type="dxa"/>
+          </w:tcPr>
+          <w:p>
+            <w:pPr>
+              <w:contextualSpacing/>
+              <w:jc w:val="right"/>
+              <w:rPr>
+                <w:rFonts w:ascii="Times New Roman"/>
+                <w:sz w:val="24"/>
+                <w:szCs w:val="24"/>
+              </w:rPr>
+            </w:pPr>
+          </w:p>
+        </w:tc>
+      </w:tr>
+      <w:tr>
+        <w:tc>
+          <w:tcPr>
+            <w:tcW w:w="3651" w:type="dxa"/>
+          </w:tcPr>
+          <w:p>
+            <w:pPr>
+              <w:contextualSpacing/>
+              <w:jc w:val="right"/>
+              <w:rPr>
+                <w:rFonts w:ascii="Times New Roman"/>
+                <w:sz w:val="24"/>
+                <w:szCs w:val="24"/>
+              </w:rPr>
+            </w:pPr>
+          </w:p>
+        </w:tc>
+      </w:tr>
+      <w:tr>
+        <w:tc>
+          <w:tcPr>
+            <w:tcW w:w="3651" w:type="dxa"/>
           </w:tcPr>
           <w:p>
             <w:pPr>
@@ -1032,41 +916,54 @@
         <w:tc>
           <w:tcPr>
             <w:tcW w:w="3651" w:type="dxa"/>
-            <w:tcBorders>
-              <w:top w:val="nil"/>
-            </w:tcBorders>
-          </w:tcPr>
-          <w:p>
-            <w:pPr>
-              <w:contextualSpacing/>
-              <w:jc w:val="right"/>
-              <w:rPr>
-                <w:rFonts w:ascii="Times New Roman"/>
-                <w:sz w:val="24"/>
-                <w:szCs w:val="24"/>
-                <w:lang w:val="en-US"/>
-              </w:rPr>
-            </w:pPr>
-            <w:r>
-              <w:rPr>
-                <w:rFonts w:ascii="Times New Roman"/>
-                <w:sz w:val="24"/>
-                <w:szCs w:val="24"/>
-                <w:lang w:val="en-US"/>
-              </w:rPr>
-              <w:t>{organiz_fio}</w:t>
-            </w:r>
-          </w:p>
-        </w:tc>
-      </w:tr>
-      <w:tr>
-        <w:tc>
-          <w:tcPr>
-            <w:tcW w:w="3651" w:type="dxa"/>
-            <w:tcBorders>
-              <w:top w:val="single" w:sz="4" w:space="0" w:color="auto"/>
-              <w:bottom w:val="nil"/>
-            </w:tcBorders>
+          </w:tcPr>
+          <w:p>
+            <w:pPr>
+              <w:contextualSpacing/>
+              <w:jc w:val="right"/>
+              <w:rPr>
+                <w:rFonts w:ascii="Times New Roman"/>
+                <w:sz w:val="24"/>
+                <w:szCs w:val="24"/>
+                <w:lang w:val="en-US"/>
+              </w:rPr>
+            </w:pPr>
+            <w:r>
+              <w:rPr>
+                <w:rFonts w:ascii="Times New Roman"/>
+                <w:sz w:val="24"/>
+                <w:szCs w:val="24"/>
+                <w:lang w:val="en-US"/>
+              </w:rPr>
+              <w:t>{</w:t>
+            </w:r>
+            <w:proofErr w:type="spellStart"/>
+            <w:r>
+              <w:rPr>
+                <w:rFonts w:ascii="Times New Roman"/>
+                <w:sz w:val="24"/>
+                <w:szCs w:val="24"/>
+                <w:lang w:val="en-US"/>
+              </w:rPr>
+              <w:t>organiz_fio</w:t>
+            </w:r>
+            <w:proofErr w:type="spellEnd"/>
+            <w:r>
+              <w:rPr>
+                <w:rFonts w:ascii="Times New Roman"/>
+                <w:sz w:val="24"/>
+                <w:szCs w:val="24"/>
+                <w:lang w:val="en-US"/>
+              </w:rPr>
+              <w:t>}</w:t>
+            </w:r>
+          </w:p>
+        </w:tc>
+      </w:tr>
+      <w:tr>
+        <w:tc>
+          <w:tcPr>
+            <w:tcW w:w="3651" w:type="dxa"/>
           </w:tcPr>
           <w:p>
             <w:pPr>
@@ -1079,56 +976,61 @@
                 <w:szCs w:val="24"/>
               </w:rPr>
             </w:pPr>
-            <w:r>
-              <w:rPr>
-                <w:rFonts w:ascii="Times New Roman"/>
-                <w:sz w:val="24"/>
-                <w:szCs w:val="24"/>
-              </w:rPr>
-              <w:t>(наименование юр. лица, ФИО)</w:t>
-            </w:r>
-          </w:p>
-        </w:tc>
-      </w:tr>
-      <w:tr>
-        <w:tc>
-          <w:tcPr>
-            <w:tcW w:w="3651" w:type="dxa"/>
-            <w:tcBorders>
-              <w:top w:val="nil"/>
-            </w:tcBorders>
-          </w:tcPr>
-          <w:p>
-            <w:pPr>
-              <w:contextualSpacing/>
-              <w:jc w:val="right"/>
-              <w:rPr>
-                <w:rFonts w:ascii="Times New Roman"/>
-                <w:sz w:val="24"/>
-                <w:szCs w:val="24"/>
-                <w:lang w:val="en-US"/>
-              </w:rPr>
-            </w:pPr>
-            <w:r>
-              <w:rPr>
-                <w:rFonts w:ascii="Times New Roman"/>
-                <w:sz w:val="24"/>
-                <w:szCs w:val="24"/>
-                <w:lang w:val="en-US"/>
-              </w:rPr>
-              <w:t>{organiz_mesto}</w:t>
-            </w:r>
-          </w:p>
-        </w:tc>
-      </w:tr>
-      <w:tr>
-        <w:tc>
-          <w:tcPr>
-            <w:tcW w:w="3651" w:type="dxa"/>
-            <w:tcBorders>
-              <w:top w:val="single" w:sz="4" w:space="0" w:color="auto"/>
-              <w:bottom w:val="nil"/>
-            </w:tcBorders>
+          </w:p>
+        </w:tc>
+      </w:tr>
+      <w:tr>
+        <w:tc>
+          <w:tcPr>
+            <w:tcW w:w="3651" w:type="dxa"/>
+          </w:tcPr>
+          <w:p>
+            <w:pPr>
+              <w:contextualSpacing/>
+              <w:jc w:val="right"/>
+              <w:rPr>
+                <w:rFonts w:ascii="Times New Roman"/>
+                <w:sz w:val="24"/>
+                <w:szCs w:val="24"/>
+                <w:lang w:val="en-US"/>
+              </w:rPr>
+            </w:pPr>
+            <w:r>
+              <w:rPr>
+                <w:rFonts w:ascii="Times New Roman"/>
+                <w:sz w:val="24"/>
+                <w:szCs w:val="24"/>
+                <w:lang w:val="en-US"/>
+              </w:rPr>
+              <w:t>{</w:t>
+            </w:r>
+            <w:proofErr w:type="spellStart"/>
+            <w:r>
+              <w:rPr>
+                <w:rFonts w:ascii="Times New Roman"/>
+                <w:sz w:val="24"/>
+                <w:szCs w:val="24"/>
+                <w:lang w:val="en-US"/>
+              </w:rPr>
+              <w:t>organiz_mesto</w:t>
+            </w:r>
+            <w:proofErr w:type="spellEnd"/>
+            <w:r>
+              <w:rPr>
+                <w:rFonts w:ascii="Times New Roman"/>
+                <w:sz w:val="24"/>
+                <w:szCs w:val="24"/>
+                <w:lang w:val="en-US"/>
+              </w:rPr>
+              <w:t>}</w:t>
+            </w:r>
+          </w:p>
+        </w:tc>
+      </w:tr>
+      <w:tr>
+        <w:tc>
+          <w:tcPr>
+            <w:tcW w:w="3651" w:type="dxa"/>
           </w:tcPr>
           <w:p>
             <w:pPr>
@@ -1141,24 +1043,13 @@
                 <w:szCs w:val="24"/>
               </w:rPr>
             </w:pPr>
-            <w:r>
-              <w:rPr>
-                <w:rFonts w:ascii="Times New Roman"/>
-                <w:sz w:val="24"/>
-                <w:szCs w:val="24"/>
-              </w:rPr>
-              <w:t>(место нахождения)</w:t>
-            </w:r>
-          </w:p>
-        </w:tc>
-      </w:tr>
-      <w:tr>
-        <w:tc>
-          <w:tcPr>
-            <w:tcW w:w="3651" w:type="dxa"/>
-            <w:tcBorders>
-              <w:top w:val="nil"/>
-            </w:tcBorders>
+          </w:p>
+        </w:tc>
+      </w:tr>
+      <w:tr>
+        <w:tc>
+          <w:tcPr>
+            <w:tcW w:w="3651" w:type="dxa"/>
           </w:tcPr>
           <w:p>
             <w:pPr>
@@ -1180,6 +1071,7 @@
               </w:rPr>
               <w:t>{</w:t>
             </w:r>
+            <w:proofErr w:type="spellStart"/>
             <w:r>
               <w:rPr>
                 <w:rFonts w:ascii="Times New Roman"/>
@@ -1189,6 +1081,7 @@
               </w:rPr>
               <w:t>organiz_address</w:t>
             </w:r>
+            <w:proofErr w:type="spellEnd"/>
             <w:r>
               <w:rPr>
                 <w:rFonts w:ascii="Times New Roman"/>
@@ -1205,39 +1098,24 @@
         <w:tc>
           <w:tcPr>
             <w:tcW w:w="3651" w:type="dxa"/>
-            <w:tcBorders>
-              <w:top w:val="single" w:sz="4" w:space="0" w:color="auto"/>
-              <w:bottom w:val="nil"/>
-            </w:tcBorders>
-          </w:tcPr>
-          <w:p>
-            <w:pPr>
-              <w:contextualSpacing/>
-              <w:jc w:val="right"/>
-              <w:rPr>
-                <w:rFonts w:ascii="Times New Roman"/>
-                <w:sz w:val="24"/>
-                <w:szCs w:val="24"/>
-              </w:rPr>
-            </w:pPr>
-            <w:r>
-              <w:rPr>
-                <w:rFonts w:ascii="Times New Roman"/>
-                <w:sz w:val="24"/>
-                <w:szCs w:val="24"/>
-              </w:rPr>
-              <w:t>(почтовый адрес)</w:t>
-            </w:r>
-          </w:p>
-        </w:tc>
-      </w:tr>
-      <w:tr>
-        <w:tc>
-          <w:tcPr>
-            <w:tcW w:w="3651" w:type="dxa"/>
-            <w:tcBorders>
-              <w:top w:val="nil"/>
-            </w:tcBorders>
+          </w:tcPr>
+          <w:p>
+            <w:pPr>
+              <w:contextualSpacing/>
+              <w:jc w:val="right"/>
+              <w:rPr>
+                <w:rFonts w:ascii="Times New Roman"/>
+                <w:sz w:val="24"/>
+                <w:szCs w:val="24"/>
+              </w:rPr>
+            </w:pPr>
+          </w:p>
+        </w:tc>
+      </w:tr>
+      <w:tr>
+        <w:tc>
+          <w:tcPr>
+            <w:tcW w:w="3651" w:type="dxa"/>
           </w:tcPr>
           <w:p>
             <w:pPr>
@@ -1259,6 +1137,7 @@
               </w:rPr>
               <w:t>{</w:t>
             </w:r>
+            <w:proofErr w:type="spellStart"/>
             <w:r>
               <w:rPr>
                 <w:rFonts w:ascii="Times New Roman"/>
@@ -1268,6 +1147,7 @@
               </w:rPr>
               <w:t>organiz_phone</w:t>
             </w:r>
+            <w:proofErr w:type="spellEnd"/>
             <w:r>
               <w:rPr>
                 <w:rFonts w:ascii="Times New Roman"/>
@@ -1284,62 +1164,42 @@
         <w:tc>
           <w:tcPr>
             <w:tcW w:w="3651" w:type="dxa"/>
-            <w:tcBorders>
-              <w:top w:val="single" w:sz="4" w:space="0" w:color="auto"/>
-              <w:bottom w:val="nil"/>
-            </w:tcBorders>
-          </w:tcPr>
-          <w:p>
-            <w:pPr>
-              <w:contextualSpacing/>
-              <w:jc w:val="right"/>
-              <w:rPr>
-                <w:rFonts w:ascii="Times New Roman"/>
-                <w:sz w:val="24"/>
-                <w:szCs w:val="24"/>
-              </w:rPr>
-            </w:pPr>
-            <w:r>
-              <w:rPr>
-                <w:rFonts w:ascii="Times New Roman"/>
-                <w:sz w:val="24"/>
-                <w:szCs w:val="24"/>
-              </w:rPr>
-              <w:t>(номер контактного телефона)</w:t>
-            </w:r>
-          </w:p>
-        </w:tc>
-      </w:tr>
-      <w:tr>
-        <w:tc>
-          <w:tcPr>
-            <w:tcW w:w="3651" w:type="dxa"/>
-            <w:tcBorders>
-              <w:top w:val="nil"/>
-              <w:bottom w:val="nil"/>
-            </w:tcBorders>
-          </w:tcPr>
-          <w:p>
-            <w:pPr>
-              <w:contextualSpacing/>
-              <w:jc w:val="right"/>
-              <w:rPr>
-                <w:rFonts w:ascii="Times New Roman"/>
-                <w:sz w:val="24"/>
-                <w:szCs w:val="24"/>
-              </w:rPr>
-            </w:pPr>
-          </w:p>
-        </w:tc>
-      </w:tr>
-      <w:tr>
-        <w:tc>
-          <w:tcPr>
-            <w:tcW w:w="3651" w:type="dxa"/>
-            <w:tcBorders>
-              <w:top w:val="nil"/>
-              <w:bottom w:val="nil"/>
-            </w:tcBorders>
+          </w:tcPr>
+          <w:p>
+            <w:pPr>
+              <w:contextualSpacing/>
+              <w:jc w:val="right"/>
+              <w:rPr>
+                <w:rFonts w:ascii="Times New Roman"/>
+                <w:sz w:val="24"/>
+                <w:szCs w:val="24"/>
+              </w:rPr>
+            </w:pPr>
+          </w:p>
+        </w:tc>
+      </w:tr>
+      <w:tr>
+        <w:tc>
+          <w:tcPr>
+            <w:tcW w:w="3651" w:type="dxa"/>
+          </w:tcPr>
+          <w:p>
+            <w:pPr>
+              <w:contextualSpacing/>
+              <w:jc w:val="right"/>
+              <w:rPr>
+                <w:rFonts w:ascii="Times New Roman"/>
+                <w:sz w:val="24"/>
+                <w:szCs w:val="24"/>
+              </w:rPr>
+            </w:pPr>
+          </w:p>
+        </w:tc>
+      </w:tr>
+      <w:tr>
+        <w:tc>
+          <w:tcPr>
+            <w:tcW w:w="3651" w:type="dxa"/>
           </w:tcPr>
           <w:p>
             <w:pPr>
@@ -1367,10 +1227,6 @@
         <w:tc>
           <w:tcPr>
             <w:tcW w:w="3651" w:type="dxa"/>
-            <w:tcBorders>
-              <w:top w:val="nil"/>
-              <w:bottom w:val="nil"/>
-            </w:tcBorders>
           </w:tcPr>
           <w:p>
             <w:pPr>
@@ -1390,10 +1246,6 @@
         <w:tc>
           <w:tcPr>
             <w:tcW w:w="3651" w:type="dxa"/>
-            <w:tcBorders>
-              <w:top w:val="nil"/>
-              <w:bottom w:val="nil"/>
-            </w:tcBorders>
           </w:tcPr>
           <w:p>
             <w:pPr>
@@ -1423,9 +1275,6 @@
         <w:tc>
           <w:tcPr>
             <w:tcW w:w="3651" w:type="dxa"/>
-            <w:tcBorders>
-              <w:top w:val="nil"/>
-            </w:tcBorders>
           </w:tcPr>
           <w:p>
             <w:pPr>
@@ -1451,6 +1300,7 @@
               </w:rPr>
               <w:t>{</w:t>
             </w:r>
+            <w:proofErr w:type="spellStart"/>
             <w:r>
               <w:rPr>
                 <w:rFonts w:ascii="Times New Roman"/>
@@ -1462,6 +1312,7 @@
               </w:rPr>
               <w:t>tip_zakupki</w:t>
             </w:r>
+            <w:proofErr w:type="spellEnd"/>
             <w:r>
               <w:rPr>
                 <w:rFonts w:ascii="Times New Roman"/>
@@ -1480,10 +1331,6 @@
         <w:tc>
           <w:tcPr>
             <w:tcW w:w="3651" w:type="dxa"/>
-            <w:tcBorders>
-              <w:top w:val="single" w:sz="4" w:space="0" w:color="auto"/>
-              <w:bottom w:val="nil"/>
-            </w:tcBorders>
           </w:tcPr>
           <w:p>
             <w:pPr>
@@ -1512,41 +1359,54 @@
         <w:tc>
           <w:tcPr>
             <w:tcW w:w="3651" w:type="dxa"/>
-            <w:tcBorders>
-              <w:top w:val="nil"/>
-            </w:tcBorders>
-          </w:tcPr>
-          <w:p>
-            <w:pPr>
-              <w:contextualSpacing/>
-              <w:jc w:val="right"/>
-              <w:rPr>
-                <w:rFonts w:ascii="Times New Roman"/>
-                <w:sz w:val="24"/>
-                <w:szCs w:val="24"/>
-                <w:lang w:val="en-US"/>
-              </w:rPr>
-            </w:pPr>
-            <w:r>
-              <w:rPr>
-                <w:rFonts w:ascii="Times New Roman"/>
-                <w:sz w:val="24"/>
-                <w:szCs w:val="24"/>
-                <w:lang w:val="en-US"/>
-              </w:rPr>
-              <w:t>{izveshchenie}</w:t>
-            </w:r>
-          </w:p>
-        </w:tc>
-      </w:tr>
-      <w:tr>
-        <w:tc>
-          <w:tcPr>
-            <w:tcW w:w="3651" w:type="dxa"/>
-            <w:tcBorders>
-              <w:top w:val="single" w:sz="4" w:space="0" w:color="auto"/>
-              <w:bottom w:val="nil"/>
-            </w:tcBorders>
+          </w:tcPr>
+          <w:p>
+            <w:pPr>
+              <w:contextualSpacing/>
+              <w:jc w:val="right"/>
+              <w:rPr>
+                <w:rFonts w:ascii="Times New Roman"/>
+                <w:sz w:val="24"/>
+                <w:szCs w:val="24"/>
+                <w:lang w:val="en-US"/>
+              </w:rPr>
+            </w:pPr>
+            <w:r>
+              <w:rPr>
+                <w:rFonts w:ascii="Times New Roman"/>
+                <w:sz w:val="24"/>
+                <w:szCs w:val="24"/>
+                <w:lang w:val="en-US"/>
+              </w:rPr>
+              <w:t>{</w:t>
+            </w:r>
+            <w:proofErr w:type="spellStart"/>
+            <w:r>
+              <w:rPr>
+                <w:rFonts w:ascii="Times New Roman"/>
+                <w:sz w:val="24"/>
+                <w:szCs w:val="24"/>
+                <w:lang w:val="en-US"/>
+              </w:rPr>
+              <w:t>izveshchenie</w:t>
+            </w:r>
+            <w:proofErr w:type="spellEnd"/>
+            <w:r>
+              <w:rPr>
+                <w:rFonts w:ascii="Times New Roman"/>
+                <w:sz w:val="24"/>
+                <w:szCs w:val="24"/>
+                <w:lang w:val="en-US"/>
+              </w:rPr>
+              <w:t>}</w:t>
+            </w:r>
+          </w:p>
+        </w:tc>
+      </w:tr>
+      <w:tr>
+        <w:tc>
+          <w:tcPr>
+            <w:tcW w:w="3651" w:type="dxa"/>
           </w:tcPr>
           <w:p>
             <w:pPr>
@@ -1573,9 +1433,6 @@
         <w:tc>
           <w:tcPr>
             <w:tcW w:w="3651" w:type="dxa"/>
-            <w:tcBorders>
-              <w:top w:val="nil"/>
-            </w:tcBorders>
           </w:tcPr>
           <w:p>
             <w:pPr>
@@ -1597,6 +1454,7 @@
               </w:rPr>
               <w:t>{</w:t>
             </w:r>
+            <w:proofErr w:type="spellStart"/>
             <w:r>
               <w:rPr>
                 <w:rFonts w:ascii="Times New Roman"/>
@@ -1606,6 +1464,7 @@
               </w:rPr>
               <w:t>zakupka_name</w:t>
             </w:r>
+            <w:proofErr w:type="spellEnd"/>
             <w:r>
               <w:rPr>
                 <w:rFonts w:ascii="Times New Roman"/>
@@ -1790,17 +1649,13 @@
           <w:rFonts w:ascii="Times New Roman"/>
           <w:sz w:val="24"/>
           <w:szCs w:val="24"/>
-          <w:lang w:val="en-US"/>
         </w:rPr>
       </w:pPr>
-      <w:bookmarkStart w:id="0" w:name="_GoBack"/>
-      <w:bookmarkEnd w:id="0"/>
       <w:r>
         <w:rPr>
           <w:rFonts w:ascii="Times New Roman" w:eastAsia="Times New Roman"/>
           <w:sz w:val="24"/>
           <w:szCs w:val="24"/>
-          <w:lang w:val="en-US"/>
         </w:rPr>
         <w:br/>
       </w:r>
@@ -1827,7 +1682,27 @@
           <w:szCs w:val="24"/>
           <w:lang w:val="en-US"/>
         </w:rPr>
-        <w:t>{@dovod}</w:t>
+        <w:t>{@</w:t>
+      </w:r>
+      <w:proofErr w:type="spellStart"/>
+      <w:r>
+        <w:rPr>
+          <w:rFonts w:ascii="Times New Roman"/>
+          <w:sz w:val="24"/>
+          <w:szCs w:val="24"/>
+          <w:lang w:val="en-US"/>
+        </w:rPr>
+        <w:t>dovod</w:t>
+      </w:r>
+      <w:proofErr w:type="spellEnd"/>
+      <w:r>
+        <w:rPr>
+          <w:rFonts w:ascii="Times New Roman"/>
+          <w:sz w:val="24"/>
+          <w:szCs w:val="24"/>
+          <w:lang w:val="en-US"/>
+        </w:rPr>
+        <w:t>}</w:t>
       </w:r>
     </w:p>
     <w:p>
@@ -1939,6 +1814,7 @@
         </w:rPr>
         <w:t>{</w:t>
       </w:r>
+      <w:proofErr w:type="spellStart"/>
       <w:r>
         <w:rPr>
           <w:rFonts w:ascii="Times New Roman"/>
@@ -1969,6 +1845,7 @@
         </w:rPr>
         <w:t>fio</w:t>
       </w:r>
+      <w:proofErr w:type="spellEnd"/>
       <w:r>
         <w:rPr>
           <w:rFonts w:ascii="Times New Roman"/>
@@ -2017,6 +1894,7 @@
         </w:rPr>
         <w:t>{</w:t>
       </w:r>
+      <w:proofErr w:type="spellStart"/>
       <w:r>
         <w:rPr>
           <w:rFonts w:ascii="Times New Roman" w:eastAsia="Times New Roman"/>
@@ -2026,6 +1904,7 @@
         </w:rPr>
         <w:t>applicant_position</w:t>
       </w:r>
+      <w:proofErr w:type="spellEnd"/>
       <w:r>
         <w:rPr>
           <w:rFonts w:ascii="Times New Roman" w:eastAsia="Times New Roman"/>

--- a/public/js/docx_generator/docx_templates/documentation.docx
+++ b/public/js/docx_generator/docx_templates/documentation.docx
@@ -78,7 +78,6 @@
               </w:rPr>
               <w:t>{</w:t>
             </w:r>
-            <w:proofErr w:type="spellStart"/>
             <w:r>
               <w:rPr>
                 <w:rFonts w:ascii="Times New Roman"/>
@@ -88,7 +87,6 @@
               </w:rPr>
               <w:t>ufas</w:t>
             </w:r>
-            <w:proofErr w:type="spellEnd"/>
             <w:r>
               <w:rPr>
                 <w:rFonts w:ascii="Times New Roman"/>
@@ -180,7 +178,6 @@
               </w:rPr>
               <w:t>_</w:t>
             </w:r>
-            <w:proofErr w:type="spellStart"/>
             <w:r>
               <w:rPr>
                 <w:rFonts w:ascii="Times New Roman"/>
@@ -191,7 +188,6 @@
               </w:rPr>
               <w:t>fio</w:t>
             </w:r>
-            <w:proofErr w:type="spellEnd"/>
             <w:r>
               <w:rPr>
                 <w:rFonts w:ascii="Times New Roman"/>
@@ -482,7 +478,6 @@
               </w:rPr>
               <w:t>{</w:t>
             </w:r>
-            <w:proofErr w:type="spellStart"/>
             <w:r>
               <w:rPr>
                 <w:rFonts w:ascii="Times New Roman"/>
@@ -492,7 +487,6 @@
               </w:rPr>
               <w:t>applicant_email</w:t>
             </w:r>
-            <w:proofErr w:type="spellEnd"/>
             <w:r>
               <w:rPr>
                 <w:rFonts w:ascii="Times New Roman"/>
@@ -592,7 +586,6 @@
                 <w:bCs/>
                 <w:sz w:val="24"/>
                 <w:szCs w:val="24"/>
-                <w:lang w:val="en-US"/>
               </w:rPr>
             </w:pPr>
             <w:r>
@@ -601,11 +594,9 @@
                 <w:bCs/>
                 <w:sz w:val="24"/>
                 <w:szCs w:val="24"/>
-                <w:lang w:val="en-US"/>
               </w:rPr>
               <w:t>{</w:t>
             </w:r>
-            <w:proofErr w:type="spellStart"/>
             <w:r>
               <w:rPr>
                 <w:rFonts w:ascii="Times New Roman"/>
@@ -614,16 +605,130 @@
                 <w:szCs w:val="24"/>
                 <w:lang w:val="en-US"/>
               </w:rPr>
-              <w:t>zakaz_kontaktnoe_lico</w:t>
-            </w:r>
-            <w:proofErr w:type="spellEnd"/>
+              <w:t>zakaz</w:t>
+            </w:r>
             <w:r>
               <w:rPr>
                 <w:rFonts w:ascii="Times New Roman"/>
                 <w:bCs/>
                 <w:sz w:val="24"/>
                 <w:szCs w:val="24"/>
-                <w:lang w:val="en-US"/>
+              </w:rPr>
+              <w:t>_</w:t>
+            </w:r>
+            <w:r>
+              <w:rPr>
+                <w:rFonts w:ascii="Times New Roman"/>
+                <w:bCs/>
+                <w:sz w:val="24"/>
+                <w:szCs w:val="24"/>
+                <w:lang w:val="en-US"/>
+              </w:rPr>
+              <w:t>kontaktnoe</w:t>
+            </w:r>
+            <w:r>
+              <w:rPr>
+                <w:rFonts w:ascii="Times New Roman"/>
+                <w:bCs/>
+                <w:sz w:val="24"/>
+                <w:szCs w:val="24"/>
+              </w:rPr>
+              <w:t>_</w:t>
+            </w:r>
+            <w:r>
+              <w:rPr>
+                <w:rFonts w:ascii="Times New Roman"/>
+                <w:bCs/>
+                <w:sz w:val="24"/>
+                <w:szCs w:val="24"/>
+                <w:lang w:val="en-US"/>
+              </w:rPr>
+              <w:t>name</w:t>
+            </w:r>
+            <w:r>
+              <w:rPr>
+                <w:rFonts w:ascii="Times New Roman"/>
+                <w:bCs/>
+                <w:sz w:val="24"/>
+                <w:szCs w:val="24"/>
+              </w:rPr>
+              <w:t>},</w:t>
+            </w:r>
+            <w:r>
+              <w:rPr>
+                <w:rFonts w:ascii="Times New Roman"/>
+                <w:bCs/>
+                <w:sz w:val="24"/>
+                <w:szCs w:val="24"/>
+                <w:lang w:val="en-US"/>
+              </w:rPr>
+              <w:t xml:space="preserve"> </w:t>
+            </w:r>
+            <w:bookmarkStart w:id="0" w:name="_GoBack"/>
+            <w:bookmarkEnd w:id="0"/>
+            <w:r>
+              <w:rPr>
+                <w:rFonts w:ascii="Times New Roman"/>
+                <w:bCs/>
+                <w:sz w:val="24"/>
+                <w:szCs w:val="24"/>
+              </w:rPr>
+              <w:t>{</w:t>
+            </w:r>
+            <w:r>
+              <w:rPr>
+                <w:rFonts w:ascii="Times New Roman"/>
+                <w:bCs/>
+                <w:sz w:val="24"/>
+                <w:szCs w:val="24"/>
+                <w:lang w:val="en-US"/>
+              </w:rPr>
+              <w:t>zakaz</w:t>
+            </w:r>
+            <w:r>
+              <w:rPr>
+                <w:rFonts w:ascii="Times New Roman"/>
+                <w:bCs/>
+                <w:sz w:val="24"/>
+                <w:szCs w:val="24"/>
+              </w:rPr>
+              <w:t>_</w:t>
+            </w:r>
+            <w:r>
+              <w:rPr>
+                <w:rFonts w:ascii="Times New Roman"/>
+                <w:bCs/>
+                <w:sz w:val="24"/>
+                <w:szCs w:val="24"/>
+                <w:lang w:val="en-US"/>
+              </w:rPr>
+              <w:t>kontaktnoe</w:t>
+            </w:r>
+            <w:r>
+              <w:rPr>
+                <w:rFonts w:ascii="Times New Roman"/>
+                <w:bCs/>
+                <w:sz w:val="24"/>
+                <w:szCs w:val="24"/>
+              </w:rPr>
+              <w:t>_</w:t>
+            </w:r>
+            <w:r>
+              <w:rPr>
+                <w:rFonts w:ascii="Times New Roman"/>
+                <w:bCs/>
+                <w:sz w:val="24"/>
+                <w:szCs w:val="24"/>
+                <w:lang w:val="en-US"/>
+              </w:rPr>
+              <w:t>lico</w:t>
+            </w:r>
+            <w:r>
+              <w:rPr>
+                <w:rFonts w:ascii="Times New Roman"/>
+                <w:bCs/>
+                <w:sz w:val="24"/>
+                <w:szCs w:val="24"/>
               </w:rPr>
               <w:t>}</w:t>
             </w:r>
@@ -672,28 +777,81 @@
                 <w:szCs w:val="24"/>
                 <w:lang w:val="en-US"/>
               </w:rPr>
+              <w:t>{zakaz</w:t>
+            </w:r>
+            <w:r>
+              <w:rPr>
+                <w:rFonts w:ascii="Times New Roman"/>
+                <w:sz w:val="24"/>
+                <w:szCs w:val="24"/>
+                <w:lang w:val="en-US"/>
+              </w:rPr>
+              <w:t>_mesto</w:t>
+            </w:r>
+            <w:r>
+              <w:rPr>
+                <w:rFonts w:ascii="Times New Roman"/>
+                <w:sz w:val="24"/>
+                <w:szCs w:val="24"/>
+                <w:lang w:val="en-US"/>
+              </w:rPr>
+              <w:t>}</w:t>
+            </w:r>
+          </w:p>
+        </w:tc>
+      </w:tr>
+      <w:tr>
+        <w:tc>
+          <w:tcPr>
+            <w:tcW w:w="3651" w:type="dxa"/>
+          </w:tcPr>
+          <w:p>
+            <w:pPr>
+              <w:contextualSpacing/>
+              <w:jc w:val="right"/>
+              <w:rPr>
+                <w:rFonts w:ascii="Times New Roman"/>
+                <w:sz w:val="24"/>
+                <w:szCs w:val="24"/>
+              </w:rPr>
+            </w:pPr>
+          </w:p>
+        </w:tc>
+      </w:tr>
+      <w:tr>
+        <w:tc>
+          <w:tcPr>
+            <w:tcW w:w="3651" w:type="dxa"/>
+          </w:tcPr>
+          <w:p>
+            <w:pPr>
+              <w:contextualSpacing/>
+              <w:jc w:val="right"/>
+              <w:rPr>
+                <w:rFonts w:ascii="Times New Roman"/>
+                <w:sz w:val="24"/>
+                <w:szCs w:val="24"/>
+                <w:lang w:val="en-US"/>
+              </w:rPr>
+            </w:pPr>
+            <w:r>
+              <w:rPr>
+                <w:rFonts w:ascii="Times New Roman"/>
+                <w:sz w:val="24"/>
+                <w:szCs w:val="24"/>
+                <w:lang w:val="en-US"/>
+              </w:rPr>
               <w:t>{</w:t>
             </w:r>
-            <w:proofErr w:type="spellStart"/>
-            <w:r>
-              <w:rPr>
-                <w:rFonts w:ascii="Times New Roman"/>
-                <w:sz w:val="24"/>
-                <w:szCs w:val="24"/>
-                <w:lang w:val="en-US"/>
-              </w:rPr>
-              <w:t>zakaz</w:t>
-            </w:r>
-            <w:r>
-              <w:rPr>
-                <w:rFonts w:ascii="Times New Roman"/>
-                <w:sz w:val="24"/>
-                <w:szCs w:val="24"/>
-                <w:lang w:val="en-US"/>
-              </w:rPr>
-              <w:t>_mesto</w:t>
-            </w:r>
-            <w:proofErr w:type="spellEnd"/>
+            <w:r>
+              <w:rPr>
+                <w:rFonts w:ascii="Times New Roman"/>
+                <w:sz w:val="24"/>
+                <w:szCs w:val="24"/>
+                <w:lang w:val="en-US"/>
+              </w:rPr>
+              <w:t>zakaz_address</w:t>
+            </w:r>
             <w:r>
               <w:rPr>
                 <w:rFonts w:ascii="Times New Roman"/>
@@ -747,21 +905,211 @@
                 <w:szCs w:val="24"/>
                 <w:lang w:val="en-US"/>
               </w:rPr>
+              <w:t>{zakaz_phone}</w:t>
+            </w:r>
+          </w:p>
+        </w:tc>
+      </w:tr>
+      <w:tr>
+        <w:tc>
+          <w:tcPr>
+            <w:tcW w:w="3651" w:type="dxa"/>
+          </w:tcPr>
+          <w:p>
+            <w:pPr>
+              <w:contextualSpacing/>
+              <w:jc w:val="right"/>
+              <w:rPr>
+                <w:rFonts w:ascii="Times New Roman"/>
+                <w:sz w:val="24"/>
+                <w:szCs w:val="24"/>
+              </w:rPr>
+            </w:pPr>
+          </w:p>
+        </w:tc>
+      </w:tr>
+      <w:tr>
+        <w:tc>
+          <w:tcPr>
+            <w:tcW w:w="3651" w:type="dxa"/>
+          </w:tcPr>
+          <w:p>
+            <w:pPr>
+              <w:contextualSpacing/>
+              <w:jc w:val="right"/>
+              <w:rPr>
+                <w:rFonts w:ascii="Times New Roman"/>
+                <w:sz w:val="24"/>
+                <w:szCs w:val="24"/>
+              </w:rPr>
+            </w:pPr>
+          </w:p>
+        </w:tc>
+      </w:tr>
+      <w:tr>
+        <w:tc>
+          <w:tcPr>
+            <w:tcW w:w="3651" w:type="dxa"/>
+          </w:tcPr>
+          <w:p>
+            <w:pPr>
+              <w:contextualSpacing/>
+              <w:jc w:val="right"/>
+              <w:rPr>
+                <w:rFonts w:ascii="Times New Roman"/>
+                <w:sz w:val="24"/>
+                <w:szCs w:val="24"/>
+              </w:rPr>
+            </w:pPr>
+            <w:r>
+              <w:rPr>
+                <w:rFonts w:ascii="Times New Roman"/>
+                <w:b/>
+                <w:sz w:val="24"/>
+                <w:szCs w:val="24"/>
+              </w:rPr>
+              <w:t>Организация, осуществляющая размещение</w:t>
+            </w:r>
+            <w:r>
+              <w:rPr>
+                <w:rFonts w:ascii="Times New Roman"/>
+                <w:b/>
+                <w:sz w:val="24"/>
+                <w:szCs w:val="24"/>
+              </w:rPr>
+              <w:t>:</w:t>
+            </w:r>
+          </w:p>
+        </w:tc>
+      </w:tr>
+      <w:tr>
+        <w:tc>
+          <w:tcPr>
+            <w:tcW w:w="3651" w:type="dxa"/>
+          </w:tcPr>
+          <w:p>
+            <w:pPr>
+              <w:contextualSpacing/>
+              <w:jc w:val="right"/>
+              <w:rPr>
+                <w:rFonts w:ascii="Times New Roman"/>
+                <w:sz w:val="24"/>
+                <w:szCs w:val="24"/>
+                <w:lang w:val="en-US"/>
+              </w:rPr>
+            </w:pPr>
+            <w:r>
+              <w:rPr>
+                <w:rFonts w:ascii="Times New Roman"/>
+                <w:sz w:val="24"/>
+                <w:szCs w:val="24"/>
+                <w:lang w:val="en-US"/>
+              </w:rPr>
+              <w:t>{organiz_fio}</w:t>
+            </w:r>
+          </w:p>
+        </w:tc>
+      </w:tr>
+      <w:tr>
+        <w:tc>
+          <w:tcPr>
+            <w:tcW w:w="3651" w:type="dxa"/>
+          </w:tcPr>
+          <w:p>
+            <w:pPr>
+              <w:contextualSpacing/>
+              <w:jc w:val="right"/>
+              <w:rPr>
+                <w:rFonts w:ascii="Times New Roman"/>
+                <w:b/>
+                <w:sz w:val="24"/>
+                <w:szCs w:val="24"/>
+              </w:rPr>
+            </w:pPr>
+          </w:p>
+        </w:tc>
+      </w:tr>
+      <w:tr>
+        <w:tc>
+          <w:tcPr>
+            <w:tcW w:w="3651" w:type="dxa"/>
+          </w:tcPr>
+          <w:p>
+            <w:pPr>
+              <w:contextualSpacing/>
+              <w:jc w:val="right"/>
+              <w:rPr>
+                <w:rFonts w:ascii="Times New Roman"/>
+                <w:sz w:val="24"/>
+                <w:szCs w:val="24"/>
+                <w:lang w:val="en-US"/>
+              </w:rPr>
+            </w:pPr>
+            <w:r>
+              <w:rPr>
+                <w:rFonts w:ascii="Times New Roman"/>
+                <w:sz w:val="24"/>
+                <w:szCs w:val="24"/>
+                <w:lang w:val="en-US"/>
+              </w:rPr>
+              <w:t>{organiz_mesto}</w:t>
+            </w:r>
+          </w:p>
+        </w:tc>
+      </w:tr>
+      <w:tr>
+        <w:tc>
+          <w:tcPr>
+            <w:tcW w:w="3651" w:type="dxa"/>
+          </w:tcPr>
+          <w:p>
+            <w:pPr>
+              <w:contextualSpacing/>
+              <w:jc w:val="right"/>
+              <w:rPr>
+                <w:rFonts w:ascii="Times New Roman"/>
+                <w:b/>
+                <w:sz w:val="24"/>
+                <w:szCs w:val="24"/>
+              </w:rPr>
+            </w:pPr>
+          </w:p>
+        </w:tc>
+      </w:tr>
+      <w:tr>
+        <w:tc>
+          <w:tcPr>
+            <w:tcW w:w="3651" w:type="dxa"/>
+          </w:tcPr>
+          <w:p>
+            <w:pPr>
+              <w:contextualSpacing/>
+              <w:jc w:val="right"/>
+              <w:rPr>
+                <w:rFonts w:ascii="Times New Roman"/>
+                <w:sz w:val="24"/>
+                <w:szCs w:val="24"/>
+                <w:lang w:val="en-US"/>
+              </w:rPr>
+            </w:pPr>
+            <w:r>
+              <w:rPr>
+                <w:rFonts w:ascii="Times New Roman"/>
+                <w:sz w:val="24"/>
+                <w:szCs w:val="24"/>
+                <w:lang w:val="en-US"/>
+              </w:rPr>
               <w:t>{</w:t>
             </w:r>
-            <w:bookmarkStart w:id="0" w:name="_GoBack"/>
-            <w:bookmarkEnd w:id="0"/>
-            <w:proofErr w:type="spellStart"/>
-            <w:r>
-              <w:rPr>
-                <w:rFonts w:ascii="Times New Roman"/>
-                <w:sz w:val="24"/>
-                <w:szCs w:val="24"/>
-                <w:lang w:val="en-US"/>
-              </w:rPr>
-              <w:t>zakaz_address</w:t>
-            </w:r>
-            <w:proofErr w:type="spellEnd"/>
+            <w:r>
+              <w:rPr>
+                <w:rFonts w:ascii="Times New Roman"/>
+                <w:sz w:val="24"/>
+                <w:szCs w:val="24"/>
+                <w:lang w:val="en-US"/>
+              </w:rPr>
+              <w:t>organiz_address</w:t>
+            </w:r>
             <w:r>
               <w:rPr>
                 <w:rFonts w:ascii="Times New Roman"/>
@@ -817,17 +1165,15 @@
               </w:rPr>
               <w:t>{</w:t>
             </w:r>
-            <w:proofErr w:type="spellStart"/>
-            <w:r>
-              <w:rPr>
-                <w:rFonts w:ascii="Times New Roman"/>
-                <w:sz w:val="24"/>
-                <w:szCs w:val="24"/>
-                <w:lang w:val="en-US"/>
-              </w:rPr>
-              <w:t>zakaz_phone</w:t>
-            </w:r>
-            <w:proofErr w:type="spellEnd"/>
+            <w:r>
+              <w:rPr>
+                <w:rFonts w:ascii="Times New Roman"/>
+                <w:sz w:val="24"/>
+                <w:szCs w:val="24"/>
+                <w:lang w:val="en-US"/>
+              </w:rPr>
+              <w:t>organiz_phone</w:t>
+            </w:r>
             <w:r>
               <w:rPr>
                 <w:rFonts w:ascii="Times New Roman"/>
@@ -898,61 +1244,106 @@
                 <w:sz w:val="24"/>
                 <w:szCs w:val="24"/>
               </w:rPr>
-              <w:t>Организация, осуществляющая размещение</w:t>
-            </w:r>
-            <w:r>
+              <w:t>Сведения о закупке:</w:t>
+            </w:r>
+          </w:p>
+        </w:tc>
+      </w:tr>
+      <w:tr>
+        <w:tc>
+          <w:tcPr>
+            <w:tcW w:w="3651" w:type="dxa"/>
+          </w:tcPr>
+          <w:p>
+            <w:pPr>
+              <w:contextualSpacing/>
+              <w:jc w:val="right"/>
               <w:rPr>
                 <w:rFonts w:ascii="Times New Roman"/>
                 <w:b/>
                 <w:sz w:val="24"/>
                 <w:szCs w:val="24"/>
               </w:rPr>
-              <w:t>:</w:t>
-            </w:r>
-          </w:p>
-        </w:tc>
-      </w:tr>
-      <w:tr>
-        <w:tc>
-          <w:tcPr>
-            <w:tcW w:w="3651" w:type="dxa"/>
-          </w:tcPr>
-          <w:p>
-            <w:pPr>
-              <w:contextualSpacing/>
-              <w:jc w:val="right"/>
-              <w:rPr>
-                <w:rFonts w:ascii="Times New Roman"/>
-                <w:sz w:val="24"/>
-                <w:szCs w:val="24"/>
-                <w:lang w:val="en-US"/>
-              </w:rPr>
-            </w:pPr>
-            <w:r>
-              <w:rPr>
-                <w:rFonts w:ascii="Times New Roman"/>
-                <w:sz w:val="24"/>
-                <w:szCs w:val="24"/>
+            </w:pPr>
+          </w:p>
+        </w:tc>
+      </w:tr>
+      <w:tr>
+        <w:tc>
+          <w:tcPr>
+            <w:tcW w:w="3651" w:type="dxa"/>
+          </w:tcPr>
+          <w:p>
+            <w:pPr>
+              <w:contextualSpacing/>
+              <w:jc w:val="right"/>
+              <w:rPr>
+                <w:rFonts w:ascii="Times New Roman"/>
+                <w:b/>
+                <w:sz w:val="24"/>
+                <w:szCs w:val="24"/>
+              </w:rPr>
+            </w:pPr>
+            <w:r>
+              <w:rPr>
+                <w:rFonts w:ascii="Times New Roman"/>
+                <w:color w:val="auto"/>
+                <w:sz w:val="24"/>
+                <w:szCs w:val="24"/>
+                <w:shd w:val="clear" w:color="auto" w:fill="FFFFFF"/>
+              </w:rPr>
+              <w:t>Способ проведения закупки:</w:t>
+            </w:r>
+          </w:p>
+        </w:tc>
+      </w:tr>
+      <w:tr>
+        <w:tc>
+          <w:tcPr>
+            <w:tcW w:w="3651" w:type="dxa"/>
+          </w:tcPr>
+          <w:p>
+            <w:pPr>
+              <w:contextualSpacing/>
+              <w:jc w:val="right"/>
+              <w:rPr>
+                <w:rFonts w:ascii="Times New Roman"/>
+                <w:color w:val="auto"/>
+                <w:sz w:val="24"/>
+                <w:szCs w:val="24"/>
+                <w:shd w:val="clear" w:color="auto" w:fill="FFFFFF"/>
+                <w:lang w:val="en-US"/>
+              </w:rPr>
+            </w:pPr>
+            <w:r>
+              <w:rPr>
+                <w:rFonts w:ascii="Times New Roman"/>
+                <w:color w:val="auto"/>
+                <w:sz w:val="24"/>
+                <w:szCs w:val="24"/>
+                <w:shd w:val="clear" w:color="auto" w:fill="FFFFFF"/>
                 <w:lang w:val="en-US"/>
               </w:rPr>
               <w:t>{</w:t>
             </w:r>
-            <w:proofErr w:type="spellStart"/>
-            <w:r>
-              <w:rPr>
-                <w:rFonts w:ascii="Times New Roman"/>
-                <w:sz w:val="24"/>
-                <w:szCs w:val="24"/>
-                <w:lang w:val="en-US"/>
-              </w:rPr>
-              <w:t>organiz_fio</w:t>
-            </w:r>
-            <w:proofErr w:type="spellEnd"/>
-            <w:r>
-              <w:rPr>
-                <w:rFonts w:ascii="Times New Roman"/>
-                <w:sz w:val="24"/>
-                <w:szCs w:val="24"/>
+            <w:r>
+              <w:rPr>
+                <w:rFonts w:ascii="Times New Roman"/>
+                <w:color w:val="auto"/>
+                <w:sz w:val="24"/>
+                <w:szCs w:val="24"/>
+                <w:shd w:val="clear" w:color="auto" w:fill="FFFFFF"/>
+                <w:lang w:val="en-US"/>
+              </w:rPr>
+              <w:t>tip_zakupki</w:t>
+            </w:r>
+            <w:r>
+              <w:rPr>
+                <w:rFonts w:ascii="Times New Roman"/>
+                <w:color w:val="auto"/>
+                <w:sz w:val="24"/>
+                <w:szCs w:val="24"/>
+                <w:shd w:val="clear" w:color="auto" w:fill="FFFFFF"/>
                 <w:lang w:val="en-US"/>
               </w:rPr>
               <w:t>}</w:t>
@@ -971,378 +1362,11 @@
               <w:jc w:val="right"/>
               <w:rPr>
                 <w:rFonts w:ascii="Times New Roman"/>
-                <w:b/>
-                <w:sz w:val="24"/>
-                <w:szCs w:val="24"/>
-              </w:rPr>
-            </w:pPr>
-          </w:p>
-        </w:tc>
-      </w:tr>
-      <w:tr>
-        <w:tc>
-          <w:tcPr>
-            <w:tcW w:w="3651" w:type="dxa"/>
-          </w:tcPr>
-          <w:p>
-            <w:pPr>
-              <w:contextualSpacing/>
-              <w:jc w:val="right"/>
-              <w:rPr>
-                <w:rFonts w:ascii="Times New Roman"/>
-                <w:sz w:val="24"/>
-                <w:szCs w:val="24"/>
-                <w:lang w:val="en-US"/>
-              </w:rPr>
-            </w:pPr>
-            <w:r>
-              <w:rPr>
-                <w:rFonts w:ascii="Times New Roman"/>
-                <w:sz w:val="24"/>
-                <w:szCs w:val="24"/>
-                <w:lang w:val="en-US"/>
-              </w:rPr>
-              <w:t>{</w:t>
-            </w:r>
-            <w:proofErr w:type="spellStart"/>
-            <w:r>
-              <w:rPr>
-                <w:rFonts w:ascii="Times New Roman"/>
-                <w:sz w:val="24"/>
-                <w:szCs w:val="24"/>
-                <w:lang w:val="en-US"/>
-              </w:rPr>
-              <w:t>organiz_mesto</w:t>
-            </w:r>
-            <w:proofErr w:type="spellEnd"/>
-            <w:r>
-              <w:rPr>
-                <w:rFonts w:ascii="Times New Roman"/>
-                <w:sz w:val="24"/>
-                <w:szCs w:val="24"/>
-                <w:lang w:val="en-US"/>
-              </w:rPr>
-              <w:t>}</w:t>
-            </w:r>
-          </w:p>
-        </w:tc>
-      </w:tr>
-      <w:tr>
-        <w:tc>
-          <w:tcPr>
-            <w:tcW w:w="3651" w:type="dxa"/>
-          </w:tcPr>
-          <w:p>
-            <w:pPr>
-              <w:contextualSpacing/>
-              <w:jc w:val="right"/>
-              <w:rPr>
-                <w:rFonts w:ascii="Times New Roman"/>
-                <w:b/>
-                <w:sz w:val="24"/>
-                <w:szCs w:val="24"/>
-              </w:rPr>
-            </w:pPr>
-          </w:p>
-        </w:tc>
-      </w:tr>
-      <w:tr>
-        <w:tc>
-          <w:tcPr>
-            <w:tcW w:w="3651" w:type="dxa"/>
-          </w:tcPr>
-          <w:p>
-            <w:pPr>
-              <w:contextualSpacing/>
-              <w:jc w:val="right"/>
-              <w:rPr>
-                <w:rFonts w:ascii="Times New Roman"/>
-                <w:sz w:val="24"/>
-                <w:szCs w:val="24"/>
-                <w:lang w:val="en-US"/>
-              </w:rPr>
-            </w:pPr>
-            <w:r>
-              <w:rPr>
-                <w:rFonts w:ascii="Times New Roman"/>
-                <w:sz w:val="24"/>
-                <w:szCs w:val="24"/>
-                <w:lang w:val="en-US"/>
-              </w:rPr>
-              <w:t>{</w:t>
-            </w:r>
-            <w:proofErr w:type="spellStart"/>
-            <w:r>
-              <w:rPr>
-                <w:rFonts w:ascii="Times New Roman"/>
-                <w:sz w:val="24"/>
-                <w:szCs w:val="24"/>
-                <w:lang w:val="en-US"/>
-              </w:rPr>
-              <w:t>organiz_address</w:t>
-            </w:r>
-            <w:proofErr w:type="spellEnd"/>
-            <w:r>
-              <w:rPr>
-                <w:rFonts w:ascii="Times New Roman"/>
-                <w:sz w:val="24"/>
-                <w:szCs w:val="24"/>
-                <w:lang w:val="en-US"/>
-              </w:rPr>
-              <w:t>}</w:t>
-            </w:r>
-          </w:p>
-        </w:tc>
-      </w:tr>
-      <w:tr>
-        <w:tc>
-          <w:tcPr>
-            <w:tcW w:w="3651" w:type="dxa"/>
-          </w:tcPr>
-          <w:p>
-            <w:pPr>
-              <w:contextualSpacing/>
-              <w:jc w:val="right"/>
-              <w:rPr>
-                <w:rFonts w:ascii="Times New Roman"/>
-                <w:sz w:val="24"/>
-                <w:szCs w:val="24"/>
-              </w:rPr>
-            </w:pPr>
-          </w:p>
-        </w:tc>
-      </w:tr>
-      <w:tr>
-        <w:tc>
-          <w:tcPr>
-            <w:tcW w:w="3651" w:type="dxa"/>
-          </w:tcPr>
-          <w:p>
-            <w:pPr>
-              <w:contextualSpacing/>
-              <w:jc w:val="right"/>
-              <w:rPr>
-                <w:rFonts w:ascii="Times New Roman"/>
-                <w:sz w:val="24"/>
-                <w:szCs w:val="24"/>
-                <w:lang w:val="en-US"/>
-              </w:rPr>
-            </w:pPr>
-            <w:r>
-              <w:rPr>
-                <w:rFonts w:ascii="Times New Roman"/>
-                <w:sz w:val="24"/>
-                <w:szCs w:val="24"/>
-                <w:lang w:val="en-US"/>
-              </w:rPr>
-              <w:t>{</w:t>
-            </w:r>
-            <w:proofErr w:type="spellStart"/>
-            <w:r>
-              <w:rPr>
-                <w:rFonts w:ascii="Times New Roman"/>
-                <w:sz w:val="24"/>
-                <w:szCs w:val="24"/>
-                <w:lang w:val="en-US"/>
-              </w:rPr>
-              <w:t>organiz_phone</w:t>
-            </w:r>
-            <w:proofErr w:type="spellEnd"/>
-            <w:r>
-              <w:rPr>
-                <w:rFonts w:ascii="Times New Roman"/>
-                <w:sz w:val="24"/>
-                <w:szCs w:val="24"/>
-                <w:lang w:val="en-US"/>
-              </w:rPr>
-              <w:t>}</w:t>
-            </w:r>
-          </w:p>
-        </w:tc>
-      </w:tr>
-      <w:tr>
-        <w:tc>
-          <w:tcPr>
-            <w:tcW w:w="3651" w:type="dxa"/>
-          </w:tcPr>
-          <w:p>
-            <w:pPr>
-              <w:contextualSpacing/>
-              <w:jc w:val="right"/>
-              <w:rPr>
-                <w:rFonts w:ascii="Times New Roman"/>
-                <w:sz w:val="24"/>
-                <w:szCs w:val="24"/>
-              </w:rPr>
-            </w:pPr>
-          </w:p>
-        </w:tc>
-      </w:tr>
-      <w:tr>
-        <w:tc>
-          <w:tcPr>
-            <w:tcW w:w="3651" w:type="dxa"/>
-          </w:tcPr>
-          <w:p>
-            <w:pPr>
-              <w:contextualSpacing/>
-              <w:jc w:val="right"/>
-              <w:rPr>
-                <w:rFonts w:ascii="Times New Roman"/>
-                <w:sz w:val="24"/>
-                <w:szCs w:val="24"/>
-              </w:rPr>
-            </w:pPr>
-          </w:p>
-        </w:tc>
-      </w:tr>
-      <w:tr>
-        <w:tc>
-          <w:tcPr>
-            <w:tcW w:w="3651" w:type="dxa"/>
-          </w:tcPr>
-          <w:p>
-            <w:pPr>
-              <w:contextualSpacing/>
-              <w:jc w:val="right"/>
-              <w:rPr>
-                <w:rFonts w:ascii="Times New Roman"/>
-                <w:sz w:val="24"/>
-                <w:szCs w:val="24"/>
-              </w:rPr>
-            </w:pPr>
-            <w:r>
-              <w:rPr>
-                <w:rFonts w:ascii="Times New Roman"/>
-                <w:b/>
-                <w:sz w:val="24"/>
-                <w:szCs w:val="24"/>
-              </w:rPr>
-              <w:t>Сведения о закупке:</w:t>
-            </w:r>
-          </w:p>
-        </w:tc>
-      </w:tr>
-      <w:tr>
-        <w:tc>
-          <w:tcPr>
-            <w:tcW w:w="3651" w:type="dxa"/>
-          </w:tcPr>
-          <w:p>
-            <w:pPr>
-              <w:contextualSpacing/>
-              <w:jc w:val="right"/>
-              <w:rPr>
-                <w:rFonts w:ascii="Times New Roman"/>
-                <w:b/>
-                <w:sz w:val="24"/>
-                <w:szCs w:val="24"/>
-              </w:rPr>
-            </w:pPr>
-          </w:p>
-        </w:tc>
-      </w:tr>
-      <w:tr>
-        <w:tc>
-          <w:tcPr>
-            <w:tcW w:w="3651" w:type="dxa"/>
-          </w:tcPr>
-          <w:p>
-            <w:pPr>
-              <w:contextualSpacing/>
-              <w:jc w:val="right"/>
-              <w:rPr>
-                <w:rFonts w:ascii="Times New Roman"/>
-                <w:b/>
-                <w:sz w:val="24"/>
-                <w:szCs w:val="24"/>
-              </w:rPr>
-            </w:pPr>
-            <w:r>
-              <w:rPr>
-                <w:rFonts w:ascii="Times New Roman"/>
                 <w:color w:val="auto"/>
                 <w:sz w:val="24"/>
                 <w:szCs w:val="24"/>
                 <w:shd w:val="clear" w:color="auto" w:fill="FFFFFF"/>
               </w:rPr>
-              <w:t>Способ проведения закупки:</w:t>
-            </w:r>
-          </w:p>
-        </w:tc>
-      </w:tr>
-      <w:tr>
-        <w:tc>
-          <w:tcPr>
-            <w:tcW w:w="3651" w:type="dxa"/>
-          </w:tcPr>
-          <w:p>
-            <w:pPr>
-              <w:contextualSpacing/>
-              <w:jc w:val="right"/>
-              <w:rPr>
-                <w:rFonts w:ascii="Times New Roman"/>
-                <w:color w:val="auto"/>
-                <w:sz w:val="24"/>
-                <w:szCs w:val="24"/>
-                <w:shd w:val="clear" w:color="auto" w:fill="FFFFFF"/>
-                <w:lang w:val="en-US"/>
-              </w:rPr>
-            </w:pPr>
-            <w:r>
-              <w:rPr>
-                <w:rFonts w:ascii="Times New Roman"/>
-                <w:color w:val="auto"/>
-                <w:sz w:val="24"/>
-                <w:szCs w:val="24"/>
-                <w:shd w:val="clear" w:color="auto" w:fill="FFFFFF"/>
-                <w:lang w:val="en-US"/>
-              </w:rPr>
-              <w:t>{</w:t>
-            </w:r>
-            <w:proofErr w:type="spellStart"/>
-            <w:r>
-              <w:rPr>
-                <w:rFonts w:ascii="Times New Roman"/>
-                <w:color w:val="auto"/>
-                <w:sz w:val="24"/>
-                <w:szCs w:val="24"/>
-                <w:shd w:val="clear" w:color="auto" w:fill="FFFFFF"/>
-                <w:lang w:val="en-US"/>
-              </w:rPr>
-              <w:t>tip_zakupki</w:t>
-            </w:r>
-            <w:proofErr w:type="spellEnd"/>
-            <w:r>
-              <w:rPr>
-                <w:rFonts w:ascii="Times New Roman"/>
-                <w:color w:val="auto"/>
-                <w:sz w:val="24"/>
-                <w:szCs w:val="24"/>
-                <w:shd w:val="clear" w:color="auto" w:fill="FFFFFF"/>
-                <w:lang w:val="en-US"/>
-              </w:rPr>
-              <w:t>}</w:t>
-            </w:r>
-          </w:p>
-        </w:tc>
-      </w:tr>
-      <w:tr>
-        <w:tc>
-          <w:tcPr>
-            <w:tcW w:w="3651" w:type="dxa"/>
-          </w:tcPr>
-          <w:p>
-            <w:pPr>
-              <w:contextualSpacing/>
-              <w:jc w:val="right"/>
-              <w:rPr>
-                <w:rFonts w:ascii="Times New Roman"/>
-                <w:color w:val="auto"/>
-                <w:sz w:val="24"/>
-                <w:szCs w:val="24"/>
-                <w:shd w:val="clear" w:color="auto" w:fill="FFFFFF"/>
-              </w:rPr>
             </w:pPr>
             <w:r>
               <w:rPr>
@@ -1378,27 +1402,7 @@
                 <w:szCs w:val="24"/>
                 <w:lang w:val="en-US"/>
               </w:rPr>
-              <w:t>{</w:t>
-            </w:r>
-            <w:proofErr w:type="spellStart"/>
-            <w:r>
-              <w:rPr>
-                <w:rFonts w:ascii="Times New Roman"/>
-                <w:sz w:val="24"/>
-                <w:szCs w:val="24"/>
-                <w:lang w:val="en-US"/>
-              </w:rPr>
-              <w:t>izveshchenie</w:t>
-            </w:r>
-            <w:proofErr w:type="spellEnd"/>
-            <w:r>
-              <w:rPr>
-                <w:rFonts w:ascii="Times New Roman"/>
-                <w:sz w:val="24"/>
-                <w:szCs w:val="24"/>
-                <w:lang w:val="en-US"/>
-              </w:rPr>
-              <w:t>}</w:t>
+              <w:t>{izveshchenie}</w:t>
             </w:r>
           </w:p>
         </w:tc>
@@ -1452,27 +1456,7 @@
                 <w:szCs w:val="24"/>
                 <w:lang w:val="en-US"/>
               </w:rPr>
-              <w:t>{</w:t>
-            </w:r>
-            <w:proofErr w:type="spellStart"/>
-            <w:r>
-              <w:rPr>
-                <w:rFonts w:ascii="Times New Roman"/>
-                <w:sz w:val="24"/>
-                <w:szCs w:val="24"/>
-                <w:lang w:val="en-US"/>
-              </w:rPr>
-              <w:t>zakupka_name</w:t>
-            </w:r>
-            <w:proofErr w:type="spellEnd"/>
-            <w:r>
-              <w:rPr>
-                <w:rFonts w:ascii="Times New Roman"/>
-                <w:sz w:val="24"/>
-                <w:szCs w:val="24"/>
-                <w:lang w:val="en-US"/>
-              </w:rPr>
-              <w:t>}</w:t>
+              <w:t>{zakupka_name}</w:t>
             </w:r>
           </w:p>
         </w:tc>
@@ -1682,27 +1666,7 @@
           <w:szCs w:val="24"/>
           <w:lang w:val="en-US"/>
         </w:rPr>
-        <w:t>{@</w:t>
-      </w:r>
-      <w:proofErr w:type="spellStart"/>
-      <w:r>
-        <w:rPr>
-          <w:rFonts w:ascii="Times New Roman"/>
-          <w:sz w:val="24"/>
-          <w:szCs w:val="24"/>
-          <w:lang w:val="en-US"/>
-        </w:rPr>
-        <w:t>dovod</w:t>
-      </w:r>
-      <w:proofErr w:type="spellEnd"/>
-      <w:r>
-        <w:rPr>
-          <w:rFonts w:ascii="Times New Roman"/>
-          <w:sz w:val="24"/>
-          <w:szCs w:val="24"/>
-          <w:lang w:val="en-US"/>
-        </w:rPr>
-        <w:t>}</w:t>
+        <w:t>{@dovod}</w:t>
       </w:r>
     </w:p>
     <w:p>
@@ -1814,7 +1778,6 @@
         </w:rPr>
         <w:t>{</w:t>
       </w:r>
-      <w:proofErr w:type="spellStart"/>
       <w:r>
         <w:rPr>
           <w:rFonts w:ascii="Times New Roman"/>
@@ -1845,7 +1808,6 @@
         </w:rPr>
         <w:t>fio</w:t>
       </w:r>
-      <w:proofErr w:type="spellEnd"/>
       <w:r>
         <w:rPr>
           <w:rFonts w:ascii="Times New Roman"/>
@@ -1894,7 +1856,6 @@
         </w:rPr>
         <w:t>{</w:t>
       </w:r>
-      <w:proofErr w:type="spellStart"/>
       <w:r>
         <w:rPr>
           <w:rFonts w:ascii="Times New Roman" w:eastAsia="Times New Roman"/>
@@ -1904,7 +1865,6 @@
         </w:rPr>
         <w:t>applicant_position</w:t>
       </w:r>
-      <w:proofErr w:type="spellEnd"/>
       <w:r>
         <w:rPr>
           <w:rFonts w:ascii="Times New Roman" w:eastAsia="Times New Roman"/>

--- a/public/js/docx_generator/docx_templates/documentation.docx
+++ b/public/js/docx_generator/docx_templates/documentation.docx
@@ -41,35 +41,16 @@
                 <w:sz w:val="24"/>
                 <w:szCs w:val="24"/>
               </w:rPr>
-              <w:t xml:space="preserve">Кому: Управление Федеральной </w:t>
-            </w:r>
-            <w:r>
-              <w:rPr>
-                <w:rFonts w:ascii="Times New Roman"/>
-                <w:sz w:val="24"/>
-                <w:szCs w:val="24"/>
-              </w:rPr>
-              <w:br/>
-              <w:t>антимонопольной службы по</w:t>
-            </w:r>
-          </w:p>
-        </w:tc>
-      </w:tr>
-      <w:tr>
-        <w:tc>
-          <w:tcPr>
-            <w:tcW w:w="3651" w:type="dxa"/>
-          </w:tcPr>
-          <w:p>
-            <w:pPr>
-              <w:contextualSpacing/>
-              <w:jc w:val="right"/>
-              <w:rPr>
-                <w:rFonts w:ascii="Times New Roman"/>
-                <w:sz w:val="24"/>
-                <w:szCs w:val="24"/>
-              </w:rPr>
-            </w:pPr>
+              <w:t>Кому:</w:t>
+            </w:r>
+            <w:r>
+              <w:rPr>
+                <w:rFonts w:ascii="Times New Roman"/>
+                <w:sz w:val="24"/>
+                <w:szCs w:val="24"/>
+              </w:rPr>
+              <w:t xml:space="preserve"> </w:t>
+            </w:r>
             <w:r>
               <w:rPr>
                 <w:rFonts w:ascii="Times New Roman"/>
@@ -78,6 +59,7 @@
               </w:rPr>
               <w:t>{</w:t>
             </w:r>
+            <w:proofErr w:type="spellStart"/>
             <w:r>
               <w:rPr>
                 <w:rFonts w:ascii="Times New Roman"/>
@@ -87,6 +69,7 @@
               </w:rPr>
               <w:t>ufas</w:t>
             </w:r>
+            <w:proofErr w:type="spellEnd"/>
             <w:r>
               <w:rPr>
                 <w:rFonts w:ascii="Times New Roman"/>
@@ -95,6 +78,14 @@
               </w:rPr>
               <w:t>}</w:t>
             </w:r>
+            <w:r>
+              <w:rPr>
+                <w:rFonts w:ascii="Times New Roman"/>
+                <w:sz w:val="24"/>
+                <w:szCs w:val="24"/>
+              </w:rPr>
+              <w:t xml:space="preserve"> </w:t>
+            </w:r>
           </w:p>
         </w:tc>
       </w:tr>
@@ -178,6 +169,7 @@
               </w:rPr>
               <w:t>_</w:t>
             </w:r>
+            <w:proofErr w:type="spellStart"/>
             <w:r>
               <w:rPr>
                 <w:rFonts w:ascii="Times New Roman"/>
@@ -188,6 +180,7 @@
               </w:rPr>
               <w:t>fio</w:t>
             </w:r>
+            <w:proofErr w:type="spellEnd"/>
             <w:r>
               <w:rPr>
                 <w:rFonts w:ascii="Times New Roman"/>
@@ -320,42 +313,6 @@
                 <w:szCs w:val="24"/>
               </w:rPr>
             </w:pPr>
-          </w:p>
-        </w:tc>
-      </w:tr>
-      <w:tr>
-        <w:tc>
-          <w:tcPr>
-            <w:tcW w:w="3651" w:type="dxa"/>
-          </w:tcPr>
-          <w:p>
-            <w:pPr>
-              <w:contextualSpacing/>
-              <w:jc w:val="right"/>
-              <w:rPr>
-                <w:rFonts w:ascii="Times New Roman"/>
-                <w:sz w:val="24"/>
-                <w:szCs w:val="24"/>
-              </w:rPr>
-            </w:pPr>
-          </w:p>
-        </w:tc>
-      </w:tr>
-      <w:tr>
-        <w:tc>
-          <w:tcPr>
-            <w:tcW w:w="3651" w:type="dxa"/>
-          </w:tcPr>
-          <w:p>
-            <w:pPr>
-              <w:contextualSpacing/>
-              <w:jc w:val="right"/>
-              <w:rPr>
-                <w:rFonts w:ascii="Times New Roman"/>
-                <w:sz w:val="24"/>
-                <w:szCs w:val="24"/>
-              </w:rPr>
-            </w:pPr>
             <w:r>
               <w:rPr>
                 <w:rFonts w:ascii="Times New Roman"/>
@@ -434,42 +391,6 @@
                 <w:szCs w:val="24"/>
               </w:rPr>
             </w:pPr>
-          </w:p>
-        </w:tc>
-      </w:tr>
-      <w:tr>
-        <w:tc>
-          <w:tcPr>
-            <w:tcW w:w="3651" w:type="dxa"/>
-          </w:tcPr>
-          <w:p>
-            <w:pPr>
-              <w:contextualSpacing/>
-              <w:jc w:val="right"/>
-              <w:rPr>
-                <w:rFonts w:ascii="Times New Roman"/>
-                <w:sz w:val="24"/>
-                <w:szCs w:val="24"/>
-              </w:rPr>
-            </w:pPr>
-          </w:p>
-        </w:tc>
-      </w:tr>
-      <w:tr>
-        <w:tc>
-          <w:tcPr>
-            <w:tcW w:w="3651" w:type="dxa"/>
-          </w:tcPr>
-          <w:p>
-            <w:pPr>
-              <w:contextualSpacing/>
-              <w:jc w:val="right"/>
-              <w:rPr>
-                <w:rFonts w:ascii="Times New Roman"/>
-                <w:sz w:val="24"/>
-                <w:szCs w:val="24"/>
-              </w:rPr>
-            </w:pPr>
             <w:r>
               <w:rPr>
                 <w:rFonts w:ascii="Times New Roman"/>
@@ -478,6 +399,7 @@
               </w:rPr>
               <w:t>{</w:t>
             </w:r>
+            <w:proofErr w:type="spellStart"/>
             <w:r>
               <w:rPr>
                 <w:rFonts w:ascii="Times New Roman"/>
@@ -487,6 +409,7 @@
               </w:rPr>
               <w:t>applicant_email</w:t>
             </w:r>
+            <w:proofErr w:type="spellEnd"/>
             <w:r>
               <w:rPr>
                 <w:rFonts w:ascii="Times New Roman"/>
@@ -597,6 +520,7 @@
               </w:rPr>
               <w:t>{</w:t>
             </w:r>
+            <w:proofErr w:type="spellStart"/>
             <w:r>
               <w:rPr>
                 <w:rFonts w:ascii="Times New Roman"/>
@@ -607,6 +531,7 @@
               </w:rPr>
               <w:t>zakaz</w:t>
             </w:r>
+            <w:proofErr w:type="spellEnd"/>
             <w:r>
               <w:rPr>
                 <w:rFonts w:ascii="Times New Roman"/>
@@ -616,6 +541,7 @@
               </w:rPr>
               <w:t>_</w:t>
             </w:r>
+            <w:proofErr w:type="spellStart"/>
             <w:r>
               <w:rPr>
                 <w:rFonts w:ascii="Times New Roman"/>
@@ -626,6 +552,7 @@
               </w:rPr>
               <w:t>kontaktnoe</w:t>
             </w:r>
+            <w:proofErr w:type="spellEnd"/>
             <w:r>
               <w:rPr>
                 <w:rFonts w:ascii="Times New Roman"/>
@@ -644,84 +571,6 @@
                 <w:lang w:val="en-US"/>
               </w:rPr>
               <w:t>name</w:t>
-            </w:r>
-            <w:r>
-              <w:rPr>
-                <w:rFonts w:ascii="Times New Roman"/>
-                <w:bCs/>
-                <w:sz w:val="24"/>
-                <w:szCs w:val="24"/>
-              </w:rPr>
-              <w:t>},</w:t>
-            </w:r>
-            <w:r>
-              <w:rPr>
-                <w:rFonts w:ascii="Times New Roman"/>
-                <w:bCs/>
-                <w:sz w:val="24"/>
-                <w:szCs w:val="24"/>
-                <w:lang w:val="en-US"/>
-              </w:rPr>
-              <w:t xml:space="preserve"> </w:t>
-            </w:r>
-            <w:bookmarkStart w:id="0" w:name="_GoBack"/>
-            <w:bookmarkEnd w:id="0"/>
-            <w:r>
-              <w:rPr>
-                <w:rFonts w:ascii="Times New Roman"/>
-                <w:bCs/>
-                <w:sz w:val="24"/>
-                <w:szCs w:val="24"/>
-              </w:rPr>
-              <w:t>{</w:t>
-            </w:r>
-            <w:r>
-              <w:rPr>
-                <w:rFonts w:ascii="Times New Roman"/>
-                <w:bCs/>
-                <w:sz w:val="24"/>
-                <w:szCs w:val="24"/>
-                <w:lang w:val="en-US"/>
-              </w:rPr>
-              <w:t>zakaz</w:t>
-            </w:r>
-            <w:r>
-              <w:rPr>
-                <w:rFonts w:ascii="Times New Roman"/>
-                <w:bCs/>
-                <w:sz w:val="24"/>
-                <w:szCs w:val="24"/>
-              </w:rPr>
-              <w:t>_</w:t>
-            </w:r>
-            <w:r>
-              <w:rPr>
-                <w:rFonts w:ascii="Times New Roman"/>
-                <w:bCs/>
-                <w:sz w:val="24"/>
-                <w:szCs w:val="24"/>
-                <w:lang w:val="en-US"/>
-              </w:rPr>
-              <w:t>kontaktnoe</w:t>
-            </w:r>
-            <w:r>
-              <w:rPr>
-                <w:rFonts w:ascii="Times New Roman"/>
-                <w:bCs/>
-                <w:sz w:val="24"/>
-                <w:szCs w:val="24"/>
-              </w:rPr>
-              <w:t>_</w:t>
-            </w:r>
-            <w:r>
-              <w:rPr>
-                <w:rFonts w:ascii="Times New Roman"/>
-                <w:bCs/>
-                <w:sz w:val="24"/>
-                <w:szCs w:val="24"/>
-                <w:lang w:val="en-US"/>
-              </w:rPr>
-              <w:t>lico</w:t>
             </w:r>
             <w:r>
               <w:rPr>
@@ -777,7 +626,17 @@
                 <w:szCs w:val="24"/>
                 <w:lang w:val="en-US"/>
               </w:rPr>
-              <w:t>{zakaz</w:t>
+              <w:t>{</w:t>
+            </w:r>
+            <w:proofErr w:type="spellStart"/>
+            <w:r>
+              <w:rPr>
+                <w:rFonts w:ascii="Times New Roman"/>
+                <w:sz w:val="24"/>
+                <w:szCs w:val="24"/>
+                <w:lang w:val="en-US"/>
+              </w:rPr>
+              <w:t>zakaz</w:t>
             </w:r>
             <w:r>
               <w:rPr>
@@ -788,6 +647,7 @@
               </w:rPr>
               <w:t>_mesto</w:t>
             </w:r>
+            <w:proofErr w:type="spellEnd"/>
             <w:r>
               <w:rPr>
                 <w:rFonts w:ascii="Times New Roman"/>
@@ -815,6 +675,24 @@
                 <w:szCs w:val="24"/>
               </w:rPr>
             </w:pPr>
+            <w:r>
+              <w:rPr>
+                <w:rFonts w:ascii="Times New Roman" w:eastAsiaTheme="minorHAnsi"/>
+                <w:sz w:val="24"/>
+                <w:szCs w:val="24"/>
+                <w:lang w:val="en" w:eastAsia="en-US"/>
+              </w:rPr>
+              <w:t>(</w:t>
+            </w:r>
+            <w:r>
+              <w:rPr>
+                <w:rFonts w:ascii="Times New Roman CYR" w:eastAsiaTheme="minorHAnsi" w:hAnsi="Times New Roman CYR" w:cs="Times New Roman CYR"/>
+                <w:sz w:val="24"/>
+                <w:szCs w:val="24"/>
+                <w:lang w:eastAsia="en-US"/>
+              </w:rPr>
+              <w:t>место нахождения)</w:t>
+            </w:r>
           </w:p>
         </w:tc>
       </w:tr>
@@ -843,6 +721,7 @@
               </w:rPr>
               <w:t>{</w:t>
             </w:r>
+            <w:proofErr w:type="spellStart"/>
             <w:r>
               <w:rPr>
                 <w:rFonts w:ascii="Times New Roman"/>
@@ -852,6 +731,7 @@
               </w:rPr>
               <w:t>zakaz_address</w:t>
             </w:r>
+            <w:proofErr w:type="spellEnd"/>
             <w:r>
               <w:rPr>
                 <w:rFonts w:ascii="Times New Roman"/>
@@ -879,33 +759,71 @@
                 <w:szCs w:val="24"/>
               </w:rPr>
             </w:pPr>
-          </w:p>
-        </w:tc>
-      </w:tr>
-      <w:tr>
-        <w:tc>
-          <w:tcPr>
-            <w:tcW w:w="3651" w:type="dxa"/>
-          </w:tcPr>
-          <w:p>
-            <w:pPr>
-              <w:contextualSpacing/>
-              <w:jc w:val="right"/>
-              <w:rPr>
-                <w:rFonts w:ascii="Times New Roman"/>
-                <w:sz w:val="24"/>
-                <w:szCs w:val="24"/>
-                <w:lang w:val="en-US"/>
-              </w:rPr>
-            </w:pPr>
-            <w:r>
-              <w:rPr>
-                <w:rFonts w:ascii="Times New Roman"/>
-                <w:sz w:val="24"/>
-                <w:szCs w:val="24"/>
-                <w:lang w:val="en-US"/>
-              </w:rPr>
-              <w:t>{zakaz_phone}</w:t>
+            <w:r>
+              <w:rPr>
+                <w:rFonts w:ascii="Times New Roman" w:eastAsiaTheme="minorHAnsi"/>
+                <w:sz w:val="24"/>
+                <w:szCs w:val="24"/>
+                <w:lang w:val="en" w:eastAsia="en-US"/>
+              </w:rPr>
+              <w:t>(</w:t>
+            </w:r>
+            <w:r>
+              <w:rPr>
+                <w:rFonts w:ascii="Times New Roman CYR" w:eastAsiaTheme="minorHAnsi" w:hAnsi="Times New Roman CYR" w:cs="Times New Roman CYR"/>
+                <w:sz w:val="24"/>
+                <w:szCs w:val="24"/>
+                <w:lang w:eastAsia="en-US"/>
+              </w:rPr>
+              <w:t>почтовый адрес)</w:t>
+            </w:r>
+          </w:p>
+        </w:tc>
+      </w:tr>
+      <w:tr>
+        <w:tc>
+          <w:tcPr>
+            <w:tcW w:w="3651" w:type="dxa"/>
+          </w:tcPr>
+          <w:p>
+            <w:pPr>
+              <w:contextualSpacing/>
+              <w:jc w:val="right"/>
+              <w:rPr>
+                <w:rFonts w:ascii="Times New Roman"/>
+                <w:sz w:val="24"/>
+                <w:szCs w:val="24"/>
+                <w:lang w:val="en-US"/>
+              </w:rPr>
+            </w:pPr>
+            <w:r>
+              <w:rPr>
+                <w:rFonts w:ascii="Times New Roman"/>
+                <w:sz w:val="24"/>
+                <w:szCs w:val="24"/>
+                <w:lang w:val="en-US"/>
+              </w:rPr>
+              <w:t>{</w:t>
+            </w:r>
+            <w:proofErr w:type="spellStart"/>
+            <w:r>
+              <w:rPr>
+                <w:rFonts w:ascii="Times New Roman"/>
+                <w:sz w:val="24"/>
+                <w:szCs w:val="24"/>
+                <w:lang w:val="en-US"/>
+              </w:rPr>
+              <w:t>zakaz_phone</w:t>
+            </w:r>
+            <w:proofErr w:type="spellEnd"/>
+            <w:r>
+              <w:rPr>
+                <w:rFonts w:ascii="Times New Roman"/>
+                <w:sz w:val="24"/>
+                <w:szCs w:val="24"/>
+                <w:lang w:val="en-US"/>
+              </w:rPr>
+              <w:t>}</w:t>
             </w:r>
           </w:p>
         </w:tc>
@@ -1005,7 +923,27 @@
                 <w:szCs w:val="24"/>
                 <w:lang w:val="en-US"/>
               </w:rPr>
-              <w:t>{organiz_fio}</w:t>
+              <w:t>{</w:t>
+            </w:r>
+            <w:proofErr w:type="spellStart"/>
+            <w:r>
+              <w:rPr>
+                <w:rFonts w:ascii="Times New Roman"/>
+                <w:sz w:val="24"/>
+                <w:szCs w:val="24"/>
+                <w:lang w:val="en-US"/>
+              </w:rPr>
+              <w:t>organiz_fio</w:t>
+            </w:r>
+            <w:proofErr w:type="spellEnd"/>
+            <w:r>
+              <w:rPr>
+                <w:rFonts w:ascii="Times New Roman"/>
+                <w:sz w:val="24"/>
+                <w:szCs w:val="24"/>
+                <w:lang w:val="en-US"/>
+              </w:rPr>
+              <w:t>}</w:t>
             </w:r>
           </w:p>
         </w:tc>
@@ -1052,7 +990,27 @@
                 <w:szCs w:val="24"/>
                 <w:lang w:val="en-US"/>
               </w:rPr>
-              <w:t>{organiz_mesto}</w:t>
+              <w:t>{</w:t>
+            </w:r>
+            <w:proofErr w:type="spellStart"/>
+            <w:r>
+              <w:rPr>
+                <w:rFonts w:ascii="Times New Roman"/>
+                <w:sz w:val="24"/>
+                <w:szCs w:val="24"/>
+                <w:lang w:val="en-US"/>
+              </w:rPr>
+              <w:t>organiz_mesto</w:t>
+            </w:r>
+            <w:proofErr w:type="spellEnd"/>
+            <w:r>
+              <w:rPr>
+                <w:rFonts w:ascii="Times New Roman"/>
+                <w:sz w:val="24"/>
+                <w:szCs w:val="24"/>
+                <w:lang w:val="en-US"/>
+              </w:rPr>
+              <w:t>}</w:t>
             </w:r>
           </w:p>
         </w:tc>
@@ -1073,6 +1031,24 @@
                 <w:szCs w:val="24"/>
               </w:rPr>
             </w:pPr>
+            <w:r>
+              <w:rPr>
+                <w:rFonts w:ascii="Times New Roman" w:eastAsiaTheme="minorHAnsi"/>
+                <w:sz w:val="24"/>
+                <w:szCs w:val="24"/>
+                <w:lang w:val="en" w:eastAsia="en-US"/>
+              </w:rPr>
+              <w:t>(</w:t>
+            </w:r>
+            <w:r>
+              <w:rPr>
+                <w:rFonts w:ascii="Times New Roman CYR" w:eastAsiaTheme="minorHAnsi" w:hAnsi="Times New Roman CYR" w:cs="Times New Roman CYR"/>
+                <w:sz w:val="24"/>
+                <w:szCs w:val="24"/>
+                <w:lang w:eastAsia="en-US"/>
+              </w:rPr>
+              <w:t>место нахождения)</w:t>
+            </w:r>
           </w:p>
         </w:tc>
       </w:tr>
@@ -1101,6 +1077,7 @@
               </w:rPr>
               <w:t>{</w:t>
             </w:r>
+            <w:proofErr w:type="spellStart"/>
             <w:r>
               <w:rPr>
                 <w:rFonts w:ascii="Times New Roman"/>
@@ -1110,6 +1087,7 @@
               </w:rPr>
               <w:t>organiz_address</w:t>
             </w:r>
+            <w:proofErr w:type="spellEnd"/>
             <w:r>
               <w:rPr>
                 <w:rFonts w:ascii="Times New Roman"/>
@@ -1137,6 +1115,24 @@
                 <w:szCs w:val="24"/>
               </w:rPr>
             </w:pPr>
+            <w:r>
+              <w:rPr>
+                <w:rFonts w:ascii="Times New Roman" w:eastAsiaTheme="minorHAnsi"/>
+                <w:sz w:val="24"/>
+                <w:szCs w:val="24"/>
+                <w:lang w:val="en" w:eastAsia="en-US"/>
+              </w:rPr>
+              <w:t>(</w:t>
+            </w:r>
+            <w:r>
+              <w:rPr>
+                <w:rFonts w:ascii="Times New Roman CYR" w:eastAsiaTheme="minorHAnsi" w:hAnsi="Times New Roman CYR" w:cs="Times New Roman CYR"/>
+                <w:sz w:val="24"/>
+                <w:szCs w:val="24"/>
+                <w:lang w:eastAsia="en-US"/>
+              </w:rPr>
+              <w:t>почтовый адрес)</w:t>
+            </w:r>
           </w:p>
         </w:tc>
       </w:tr>
@@ -1165,6 +1161,7 @@
               </w:rPr>
               <w:t>{</w:t>
             </w:r>
+            <w:proofErr w:type="spellStart"/>
             <w:r>
               <w:rPr>
                 <w:rFonts w:ascii="Times New Roman"/>
@@ -1174,6 +1171,7 @@
               </w:rPr>
               <w:t>organiz_phone</w:t>
             </w:r>
+            <w:proofErr w:type="spellEnd"/>
             <w:r>
               <w:rPr>
                 <w:rFonts w:ascii="Times New Roman"/>
@@ -1326,6 +1324,7 @@
               </w:rPr>
               <w:t>{</w:t>
             </w:r>
+            <w:proofErr w:type="spellStart"/>
             <w:r>
               <w:rPr>
                 <w:rFonts w:ascii="Times New Roman"/>
@@ -1337,6 +1336,7 @@
               </w:rPr>
               <w:t>tip_zakupki</w:t>
             </w:r>
+            <w:proofErr w:type="spellEnd"/>
             <w:r>
               <w:rPr>
                 <w:rFonts w:ascii="Times New Roman"/>
@@ -1402,7 +1402,27 @@
                 <w:szCs w:val="24"/>
                 <w:lang w:val="en-US"/>
               </w:rPr>
-              <w:t>{izveshchenie}</w:t>
+              <w:t>{</w:t>
+            </w:r>
+            <w:proofErr w:type="spellStart"/>
+            <w:r>
+              <w:rPr>
+                <w:rFonts w:ascii="Times New Roman"/>
+                <w:sz w:val="24"/>
+                <w:szCs w:val="24"/>
+                <w:lang w:val="en-US"/>
+              </w:rPr>
+              <w:t>izveshchenie</w:t>
+            </w:r>
+            <w:proofErr w:type="spellEnd"/>
+            <w:r>
+              <w:rPr>
+                <w:rFonts w:ascii="Times New Roman"/>
+                <w:sz w:val="24"/>
+                <w:szCs w:val="24"/>
+                <w:lang w:val="en-US"/>
+              </w:rPr>
+              <w:t>}</w:t>
             </w:r>
           </w:p>
         </w:tc>
@@ -1456,7 +1476,27 @@
                 <w:szCs w:val="24"/>
                 <w:lang w:val="en-US"/>
               </w:rPr>
-              <w:t>{zakupka_name}</w:t>
+              <w:t>{</w:t>
+            </w:r>
+            <w:proofErr w:type="spellStart"/>
+            <w:r>
+              <w:rPr>
+                <w:rFonts w:ascii="Times New Roman"/>
+                <w:sz w:val="24"/>
+                <w:szCs w:val="24"/>
+                <w:lang w:val="en-US"/>
+              </w:rPr>
+              <w:t>zakupka_name</w:t>
+            </w:r>
+            <w:proofErr w:type="spellEnd"/>
+            <w:r>
+              <w:rPr>
+                <w:rFonts w:ascii="Times New Roman"/>
+                <w:sz w:val="24"/>
+                <w:szCs w:val="24"/>
+                <w:lang w:val="en-US"/>
+              </w:rPr>
+              <w:t>}</w:t>
             </w:r>
           </w:p>
         </w:tc>
@@ -1557,7 +1597,6 @@
           <w:sz w:val="24"/>
           <w:szCs w:val="24"/>
         </w:rPr>
-        <w:lastRenderedPageBreak/>
         <w:t>В порядке, предусмотренном статьей 105 Федеральн</w:t>
       </w:r>
       <w:r>
@@ -1666,36 +1705,9 @@
           <w:szCs w:val="24"/>
           <w:lang w:val="en-US"/>
         </w:rPr>
-        <w:t>{@dovod}</w:t>
+        <w:t>{@</w:t>
       </w:r>
-    </w:p>
-    <w:p>
-      <w:pPr>
-        <w:tabs>
-          <w:tab w:val="left" w:pos="284"/>
-          <w:tab w:val="left" w:pos="426"/>
-          <w:tab w:val="left" w:pos="851"/>
-          <w:tab w:val="left" w:pos="993"/>
-        </w:tabs>
-        <w:spacing w:after="0" w:line="240" w:lineRule="auto"/>
-        <w:ind w:left="709"/>
-        <w:contextualSpacing/>
-        <w:jc w:val="both"/>
-        <w:rPr>
-          <w:rFonts w:ascii="Times New Roman"/>
-          <w:sz w:val="24"/>
-          <w:szCs w:val="24"/>
-          <w:lang w:val="en-US"/>
-        </w:rPr>
-      </w:pPr>
-      <w:r>
-        <w:rPr>
-          <w:rFonts w:ascii="Times New Roman"/>
-          <w:sz w:val="24"/>
-          <w:szCs w:val="24"/>
-        </w:rPr>
-        <w:t>Заявитель</w:t>
-      </w:r>
+      <w:proofErr w:type="spellStart"/>
       <w:r>
         <w:rPr>
           <w:rFonts w:ascii="Times New Roman"/>
@@ -1703,8 +1715,9 @@
           <w:szCs w:val="24"/>
           <w:lang w:val="en-US"/>
         </w:rPr>
-        <w:t xml:space="preserve"> </w:t>
+        <w:t>dovod</w:t>
       </w:r>
+      <w:proofErr w:type="spellEnd"/>
       <w:r>
         <w:rPr>
           <w:rFonts w:ascii="Times New Roman"/>
@@ -1712,178 +1725,188 @@
           <w:szCs w:val="24"/>
           <w:lang w:val="en-US"/>
         </w:rPr>
-        <w:tab/>
-      </w:r>
-      <w:r>
-        <w:rPr>
-          <w:rFonts w:ascii="Times New Roman"/>
-          <w:sz w:val="24"/>
-          <w:szCs w:val="24"/>
-          <w:lang w:val="en-US"/>
-        </w:rPr>
-        <w:tab/>
-      </w:r>
-      <w:r>
-        <w:rPr>
-          <w:rFonts w:ascii="Times New Roman"/>
-          <w:sz w:val="24"/>
-          <w:szCs w:val="24"/>
-          <w:lang w:val="en-US"/>
-        </w:rPr>
-        <w:tab/>
-      </w:r>
-      <w:r>
-        <w:rPr>
-          <w:rFonts w:ascii="Times New Roman"/>
-          <w:sz w:val="24"/>
-          <w:szCs w:val="24"/>
-          <w:lang w:val="en-US"/>
-        </w:rPr>
-        <w:tab/>
-      </w:r>
-      <w:r>
-        <w:rPr>
-          <w:rFonts w:ascii="Times New Roman"/>
-          <w:sz w:val="24"/>
-          <w:szCs w:val="24"/>
-          <w:lang w:val="en-US"/>
-        </w:rPr>
-        <w:tab/>
-      </w:r>
-      <w:r>
-        <w:rPr>
-          <w:rFonts w:ascii="Times New Roman"/>
-          <w:sz w:val="24"/>
-          <w:szCs w:val="24"/>
-          <w:lang w:val="en-US"/>
-        </w:rPr>
-        <w:tab/>
-      </w:r>
-      <w:r>
-        <w:rPr>
-          <w:rFonts w:ascii="Times New Roman"/>
-          <w:sz w:val="24"/>
-          <w:szCs w:val="24"/>
-          <w:lang w:val="en-US"/>
-        </w:rPr>
-        <w:tab/>
-      </w:r>
-      <w:r>
-        <w:rPr>
-          <w:rFonts w:ascii="Times New Roman"/>
-          <w:bCs/>
-          <w:sz w:val="24"/>
-          <w:szCs w:val="24"/>
-          <w:lang w:val="en-US"/>
-        </w:rPr>
-        <w:t>{</w:t>
-      </w:r>
-      <w:r>
-        <w:rPr>
-          <w:rFonts w:ascii="Times New Roman"/>
-          <w:bCs/>
-          <w:sz w:val="24"/>
-          <w:szCs w:val="24"/>
-          <w:lang w:val="en-US"/>
-        </w:rPr>
-        <w:t>applicant</w:t>
-      </w:r>
-      <w:r>
-        <w:rPr>
-          <w:rFonts w:ascii="Times New Roman"/>
-          <w:bCs/>
-          <w:sz w:val="24"/>
-          <w:szCs w:val="24"/>
-          <w:lang w:val="en-US"/>
-        </w:rPr>
-        <w:t>_</w:t>
-      </w:r>
-      <w:r>
-        <w:rPr>
-          <w:rFonts w:ascii="Times New Roman"/>
-          <w:bCs/>
-          <w:sz w:val="24"/>
-          <w:szCs w:val="24"/>
-          <w:lang w:val="en-US"/>
-        </w:rPr>
-        <w:t>fio</w:t>
-      </w:r>
-      <w:r>
-        <w:rPr>
-          <w:rFonts w:ascii="Times New Roman"/>
-          <w:bCs/>
-          <w:sz w:val="24"/>
-          <w:szCs w:val="24"/>
-          <w:lang w:val="en-US"/>
-        </w:rPr>
         <w:t>}</w:t>
       </w:r>
     </w:p>
-    <w:p>
-      <w:pPr>
-        <w:tabs>
-          <w:tab w:val="left" w:pos="284"/>
-          <w:tab w:val="left" w:pos="426"/>
-          <w:tab w:val="left" w:pos="851"/>
-          <w:tab w:val="left" w:pos="993"/>
-        </w:tabs>
-        <w:spacing w:after="0" w:line="240" w:lineRule="auto"/>
-        <w:ind w:left="709"/>
-        <w:contextualSpacing/>
-        <w:jc w:val="both"/>
-        <w:rPr>
-          <w:rFonts w:ascii="Times New Roman" w:eastAsia="Times New Roman"/>
-          <w:sz w:val="24"/>
-          <w:szCs w:val="24"/>
-          <w:lang w:val="en-US"/>
-        </w:rPr>
-      </w:pPr>
-      <w:r>
-        <w:rPr>
-          <w:rFonts w:ascii="Times New Roman" w:eastAsia="Times New Roman"/>
-          <w:sz w:val="24"/>
-          <w:szCs w:val="24"/>
-          <w:lang w:val="en-US"/>
-        </w:rPr>
-        <w:t>(</w:t>
-      </w:r>
-      <w:r>
-        <w:rPr>
-          <w:rFonts w:ascii="Times New Roman" w:eastAsia="Times New Roman"/>
-          <w:sz w:val="24"/>
-          <w:szCs w:val="24"/>
-          <w:lang w:val="en-US"/>
-        </w:rPr>
-        <w:t>{</w:t>
-      </w:r>
-      <w:r>
-        <w:rPr>
-          <w:rFonts w:ascii="Times New Roman" w:eastAsia="Times New Roman"/>
-          <w:sz w:val="24"/>
-          <w:szCs w:val="24"/>
-          <w:lang w:val="en-US"/>
-        </w:rPr>
-        <w:t>applicant_position</w:t>
-      </w:r>
-      <w:r>
-        <w:rPr>
-          <w:rFonts w:ascii="Times New Roman" w:eastAsia="Times New Roman"/>
-          <w:sz w:val="24"/>
-          <w:szCs w:val="24"/>
-          <w:lang w:val="en-US"/>
-        </w:rPr>
-        <w:t>}</w:t>
-      </w:r>
-      <w:r>
-        <w:rPr>
-          <w:rFonts w:ascii="Times New Roman" w:eastAsia="Times New Roman"/>
-          <w:sz w:val="24"/>
-          <w:szCs w:val="24"/>
-          <w:lang w:val="en-US"/>
-        </w:rPr>
-        <w:t>)</w:t>
-      </w:r>
-    </w:p>
+    <w:tbl>
+      <w:tblPr>
+        <w:tblStyle w:val="aa"/>
+        <w:tblW w:w="0" w:type="auto"/>
+        <w:tblBorders>
+          <w:top w:val="none" w:sz="0" w:space="0" w:color="auto"/>
+          <w:left w:val="none" w:sz="0" w:space="0" w:color="auto"/>
+          <w:bottom w:val="none" w:sz="0" w:space="0" w:color="auto"/>
+          <w:right w:val="none" w:sz="0" w:space="0" w:color="auto"/>
+          <w:insideH w:val="none" w:sz="0" w:space="0" w:color="auto"/>
+          <w:insideV w:val="none" w:sz="0" w:space="0" w:color="auto"/>
+        </w:tblBorders>
+        <w:tblLook w:val="04A0" w:firstRow="1" w:lastRow="0" w:firstColumn="1" w:lastColumn="0" w:noHBand="0" w:noVBand="1"/>
+      </w:tblPr>
+      <w:tblGrid>
+        <w:gridCol w:w="1242"/>
+        <w:gridCol w:w="8329"/>
+      </w:tblGrid>
+      <w:tr>
+        <w:trPr>
+          <w:trHeight w:val="489"/>
+        </w:trPr>
+        <w:tc>
+          <w:tcPr>
+            <w:tcW w:w="1242" w:type="dxa"/>
+            <w:hideMark/>
+          </w:tcPr>
+          <w:p>
+            <w:pPr>
+              <w:pStyle w:val="a3"/>
+              <w:autoSpaceDE w:val="0"/>
+              <w:autoSpaceDN w:val="0"/>
+              <w:adjustRightInd w:val="0"/>
+              <w:ind w:left="0"/>
+              <w:jc w:val="both"/>
+              <w:rPr>
+                <w:rFonts w:ascii="Times New Roman"/>
+                <w:sz w:val="24"/>
+                <w:szCs w:val="24"/>
+                <w:lang w:val="en-US" w:eastAsia="en-US"/>
+              </w:rPr>
+            </w:pPr>
+            <w:r>
+              <w:rPr>
+                <w:rFonts w:ascii="Times New Roman"/>
+                <w:sz w:val="24"/>
+                <w:szCs w:val="24"/>
+                <w:lang w:eastAsia="en-US"/>
+              </w:rPr>
+              <w:lastRenderedPageBreak/>
+              <w:t>Заявитель</w:t>
+            </w:r>
+          </w:p>
+        </w:tc>
+        <w:tc>
+          <w:tcPr>
+            <w:tcW w:w="8329" w:type="dxa"/>
+            <w:hideMark/>
+          </w:tcPr>
+          <w:p>
+            <w:pPr>
+              <w:pStyle w:val="a3"/>
+              <w:autoSpaceDE w:val="0"/>
+              <w:autoSpaceDN w:val="0"/>
+              <w:adjustRightInd w:val="0"/>
+              <w:ind w:left="0"/>
+              <w:jc w:val="right"/>
+              <w:rPr>
+                <w:rFonts w:ascii="Times New Roman"/>
+                <w:sz w:val="24"/>
+                <w:szCs w:val="24"/>
+                <w:lang w:val="en-US" w:eastAsia="en-US"/>
+              </w:rPr>
+            </w:pPr>
+            <w:r>
+              <w:rPr>
+                <w:rFonts w:ascii="Times New Roman"/>
+                <w:bCs/>
+                <w:sz w:val="24"/>
+                <w:szCs w:val="24"/>
+                <w:lang w:val="en-US" w:eastAsia="en-US"/>
+              </w:rPr>
+              <w:t>{</w:t>
+            </w:r>
+            <w:proofErr w:type="spellStart"/>
+            <w:r>
+              <w:rPr>
+                <w:rFonts w:ascii="Times New Roman"/>
+                <w:bCs/>
+                <w:sz w:val="24"/>
+                <w:szCs w:val="24"/>
+                <w:lang w:val="en-US" w:eastAsia="en-US"/>
+              </w:rPr>
+              <w:t>app</w:t>
+            </w:r>
+            <w:bookmarkStart w:id="0" w:name="_GoBack"/>
+            <w:bookmarkEnd w:id="0"/>
+            <w:r>
+              <w:rPr>
+                <w:rFonts w:ascii="Times New Roman"/>
+                <w:bCs/>
+                <w:sz w:val="24"/>
+                <w:szCs w:val="24"/>
+                <w:lang w:val="en-US" w:eastAsia="en-US"/>
+              </w:rPr>
+              <w:t>licant_fio</w:t>
+            </w:r>
+            <w:proofErr w:type="spellEnd"/>
+            <w:r>
+              <w:rPr>
+                <w:rFonts w:ascii="Times New Roman"/>
+                <w:bCs/>
+                <w:sz w:val="24"/>
+                <w:szCs w:val="24"/>
+                <w:lang w:val="en-US" w:eastAsia="en-US"/>
+              </w:rPr>
+              <w:t>}</w:t>
+            </w:r>
+          </w:p>
+        </w:tc>
+      </w:tr>
+      <w:tr>
+        <w:trPr>
+          <w:trHeight w:val="694"/>
+        </w:trPr>
+        <w:tc>
+          <w:tcPr>
+            <w:tcW w:w="9571" w:type="dxa"/>
+            <w:gridSpan w:val="2"/>
+            <w:hideMark/>
+          </w:tcPr>
+          <w:p>
+            <w:pPr>
+              <w:pStyle w:val="a3"/>
+              <w:autoSpaceDE w:val="0"/>
+              <w:autoSpaceDN w:val="0"/>
+              <w:adjustRightInd w:val="0"/>
+              <w:ind w:left="0"/>
+              <w:jc w:val="both"/>
+              <w:rPr>
+                <w:rFonts w:ascii="Times New Roman"/>
+                <w:sz w:val="24"/>
+                <w:szCs w:val="24"/>
+                <w:lang w:val="en-US" w:eastAsia="en-US"/>
+              </w:rPr>
+            </w:pPr>
+            <w:r>
+              <w:rPr>
+                <w:rFonts w:ascii="Times New Roman" w:eastAsia="Times New Roman"/>
+                <w:sz w:val="24"/>
+                <w:szCs w:val="24"/>
+                <w:lang w:val="en-US" w:eastAsia="en-US"/>
+              </w:rPr>
+              <w:t>{</w:t>
+            </w:r>
+            <w:proofErr w:type="spellStart"/>
+            <w:r>
+              <w:rPr>
+                <w:rFonts w:ascii="Times New Roman" w:eastAsia="Times New Roman"/>
+                <w:sz w:val="24"/>
+                <w:szCs w:val="24"/>
+                <w:lang w:val="en-US" w:eastAsia="en-US"/>
+              </w:rPr>
+              <w:t>applicant_position</w:t>
+            </w:r>
+            <w:proofErr w:type="spellEnd"/>
+            <w:r>
+              <w:rPr>
+                <w:rFonts w:ascii="Times New Roman" w:eastAsia="Times New Roman"/>
+                <w:sz w:val="24"/>
+                <w:szCs w:val="24"/>
+                <w:lang w:val="en-US" w:eastAsia="en-US"/>
+              </w:rPr>
+              <w:t>}</w:t>
+            </w:r>
+          </w:p>
+        </w:tc>
+      </w:tr>
+    </w:tbl>
     <w:p>
       <w:pPr>
         <w:pStyle w:val="a3"/>

--- a/public/js/docx_generator/docx_templates/documentation.docx
+++ b/public/js/docx_generator/docx_templates/documentation.docx
@@ -1695,7 +1695,6 @@
           <w:rFonts w:ascii="Times New Roman"/>
           <w:sz w:val="24"/>
           <w:szCs w:val="24"/>
-          <w:lang w:val="en-US"/>
         </w:rPr>
       </w:pPr>
       <w:r>
@@ -1703,7 +1702,6 @@
           <w:rFonts w:ascii="Times New Roman"/>
           <w:sz w:val="24"/>
           <w:szCs w:val="24"/>
-          <w:lang w:val="en-US"/>
         </w:rPr>
         <w:t>{@</w:t>
       </w:r>
@@ -1723,10 +1721,242 @@
           <w:rFonts w:ascii="Times New Roman"/>
           <w:sz w:val="24"/>
           <w:szCs w:val="24"/>
-          <w:lang w:val="en-US"/>
         </w:rPr>
         <w:t>}</w:t>
       </w:r>
+    </w:p>
+    <w:p>
+      <w:pPr>
+        <w:pStyle w:val="a3"/>
+        <w:autoSpaceDE w:val="0"/>
+        <w:autoSpaceDN w:val="0"/>
+        <w:adjustRightInd w:val="0"/>
+        <w:ind w:left="-709" w:firstLine="851"/>
+        <w:jc w:val="both"/>
+        <w:rPr>
+          <w:rFonts w:ascii="Times New Roman"/>
+          <w:sz w:val="24"/>
+          <w:szCs w:val="24"/>
+        </w:rPr>
+      </w:pPr>
+      <w:r>
+        <w:rPr>
+          <w:rFonts w:ascii="Times New Roman"/>
+          <w:sz w:val="24"/>
+          <w:szCs w:val="24"/>
+        </w:rPr>
+        <w:lastRenderedPageBreak/>
+        <w:t>На основании вышеизложенного и руководствуясь с</w:t>
+      </w:r>
+      <w:r>
+        <w:rPr>
+          <w:rFonts w:ascii="Times New Roman"/>
+          <w:sz w:val="24"/>
+          <w:szCs w:val="24"/>
+        </w:rPr>
+        <w:t>татьей 105, частью 8 статьи 106</w:t>
+      </w:r>
+      <w:r>
+        <w:rPr>
+          <w:rFonts w:ascii="Times New Roman"/>
+          <w:sz w:val="24"/>
+          <w:szCs w:val="24"/>
+        </w:rPr>
+        <w:t xml:space="preserve"> Федерального закона от 05.04.2013 № 44-ФЗ «О контрактной с</w:t>
+      </w:r>
+      <w:r>
+        <w:rPr>
+          <w:rFonts w:ascii="Times New Roman"/>
+          <w:sz w:val="24"/>
+          <w:szCs w:val="24"/>
+        </w:rPr>
+        <w:t>истеме в сфере закупок товаров,</w:t>
+      </w:r>
+      <w:r>
+        <w:rPr>
+          <w:rFonts w:ascii="Times New Roman"/>
+          <w:sz w:val="24"/>
+          <w:szCs w:val="24"/>
+        </w:rPr>
+        <w:t xml:space="preserve"> работ, услуг для обеспечения государственных и муниципальных нужд», прошу:</w:t>
+      </w:r>
+    </w:p>
+    <w:p>
+      <w:pPr>
+        <w:pStyle w:val="a3"/>
+        <w:numPr>
+          <w:ilvl w:val="0"/>
+          <w:numId w:val="2"/>
+        </w:numPr>
+        <w:autoSpaceDE w:val="0"/>
+        <w:autoSpaceDN w:val="0"/>
+        <w:adjustRightInd w:val="0"/>
+        <w:ind w:left="426" w:hanging="284"/>
+        <w:jc w:val="both"/>
+        <w:rPr>
+          <w:rFonts w:ascii="Times New Roman"/>
+          <w:sz w:val="24"/>
+          <w:szCs w:val="24"/>
+        </w:rPr>
+      </w:pPr>
+      <w:r>
+        <w:rPr>
+          <w:rFonts w:ascii="Times New Roman"/>
+          <w:sz w:val="24"/>
+          <w:szCs w:val="24"/>
+        </w:rPr>
+        <w:t>Приостановить проведение закупки до рассмотрения жалобы по существу;</w:t>
+      </w:r>
+    </w:p>
+    <w:p>
+      <w:pPr>
+        <w:pStyle w:val="a3"/>
+        <w:numPr>
+          <w:ilvl w:val="0"/>
+          <w:numId w:val="2"/>
+        </w:numPr>
+        <w:autoSpaceDE w:val="0"/>
+        <w:autoSpaceDN w:val="0"/>
+        <w:adjustRightInd w:val="0"/>
+        <w:ind w:left="426" w:hanging="284"/>
+        <w:jc w:val="both"/>
+        <w:rPr>
+          <w:rFonts w:ascii="Times New Roman"/>
+          <w:sz w:val="24"/>
+          <w:szCs w:val="24"/>
+        </w:rPr>
+      </w:pPr>
+      <w:r>
+        <w:rPr>
+          <w:rFonts w:ascii="Times New Roman"/>
+          <w:sz w:val="24"/>
+          <w:szCs w:val="24"/>
+        </w:rPr>
+        <w:t>Признать жалобу Заявителя обоснованной;</w:t>
+      </w:r>
+    </w:p>
+    <w:p>
+      <w:pPr>
+        <w:pStyle w:val="a3"/>
+        <w:numPr>
+          <w:ilvl w:val="0"/>
+          <w:numId w:val="2"/>
+        </w:numPr>
+        <w:autoSpaceDE w:val="0"/>
+        <w:autoSpaceDN w:val="0"/>
+        <w:adjustRightInd w:val="0"/>
+        <w:ind w:left="426" w:hanging="284"/>
+        <w:jc w:val="both"/>
+        <w:rPr>
+          <w:rFonts w:ascii="Times New Roman"/>
+          <w:sz w:val="24"/>
+          <w:szCs w:val="24"/>
+        </w:rPr>
+      </w:pPr>
+      <w:r>
+        <w:rPr>
+          <w:rFonts w:ascii="Times New Roman"/>
+          <w:sz w:val="24"/>
+          <w:szCs w:val="24"/>
+        </w:rPr>
+        <w:t>Отменить все протоколы, составленные в ходе проведения закупки (при наличии таковых);</w:t>
+      </w:r>
+    </w:p>
+    <w:p>
+      <w:pPr>
+        <w:pStyle w:val="a3"/>
+        <w:numPr>
+          <w:ilvl w:val="0"/>
+          <w:numId w:val="2"/>
+        </w:numPr>
+        <w:autoSpaceDE w:val="0"/>
+        <w:autoSpaceDN w:val="0"/>
+        <w:adjustRightInd w:val="0"/>
+        <w:ind w:left="426" w:hanging="284"/>
+        <w:jc w:val="both"/>
+        <w:rPr>
+          <w:rFonts w:ascii="Times New Roman"/>
+          <w:sz w:val="24"/>
+          <w:szCs w:val="24"/>
+        </w:rPr>
+      </w:pPr>
+      <w:r>
+        <w:rPr>
+          <w:rFonts w:ascii="Times New Roman"/>
+          <w:sz w:val="24"/>
+          <w:szCs w:val="24"/>
+        </w:rPr>
+        <w:t>Провести внеплановую проверку действий, связанных с осуществлением данной закупки и содержания документации о закупке;</w:t>
+      </w:r>
+    </w:p>
+    <w:p>
+      <w:pPr>
+        <w:pStyle w:val="a3"/>
+        <w:numPr>
+          <w:ilvl w:val="0"/>
+          <w:numId w:val="2"/>
+        </w:numPr>
+        <w:autoSpaceDE w:val="0"/>
+        <w:autoSpaceDN w:val="0"/>
+        <w:adjustRightInd w:val="0"/>
+        <w:ind w:left="426" w:hanging="284"/>
+        <w:jc w:val="both"/>
+        <w:rPr>
+          <w:rFonts w:ascii="Times New Roman"/>
+          <w:sz w:val="24"/>
+          <w:szCs w:val="24"/>
+        </w:rPr>
+      </w:pPr>
+      <w:r>
+        <w:rPr>
+          <w:rFonts w:ascii="Times New Roman"/>
+          <w:sz w:val="24"/>
+          <w:szCs w:val="24"/>
+        </w:rPr>
+        <w:t>Выдать предписание об устранении нарушений при проведении закупки;</w:t>
+      </w:r>
+    </w:p>
+    <w:p>
+      <w:pPr>
+        <w:pStyle w:val="a3"/>
+        <w:numPr>
+          <w:ilvl w:val="0"/>
+          <w:numId w:val="2"/>
+        </w:numPr>
+        <w:autoSpaceDE w:val="0"/>
+        <w:autoSpaceDN w:val="0"/>
+        <w:adjustRightInd w:val="0"/>
+        <w:ind w:left="426" w:hanging="284"/>
+        <w:jc w:val="both"/>
+        <w:rPr>
+          <w:rFonts w:ascii="Times New Roman"/>
+          <w:sz w:val="24"/>
+          <w:szCs w:val="24"/>
+        </w:rPr>
+      </w:pPr>
+      <w:r>
+        <w:rPr>
+          <w:rFonts w:ascii="Times New Roman"/>
+          <w:sz w:val="24"/>
+          <w:szCs w:val="24"/>
+        </w:rPr>
+        <w:t>Передать материалы уполномоченному лицу для рассмотрения вопроса о возбуждении административного производства в отношении виновных лиц.</w:t>
+      </w:r>
+    </w:p>
+    <w:p>
+      <w:pPr>
+        <w:pStyle w:val="a3"/>
+        <w:autoSpaceDE w:val="0"/>
+        <w:autoSpaceDN w:val="0"/>
+        <w:adjustRightInd w:val="0"/>
+        <w:ind w:left="0" w:firstLine="709"/>
+        <w:jc w:val="both"/>
+        <w:rPr>
+          <w:rFonts w:ascii="Times New Roman"/>
+          <w:sz w:val="24"/>
+          <w:szCs w:val="24"/>
+        </w:rPr>
+      </w:pPr>
     </w:p>
     <w:tbl>
       <w:tblPr>
@@ -1743,8 +1973,8 @@
         <w:tblLook w:val="04A0" w:firstRow="1" w:lastRow="0" w:firstColumn="1" w:lastColumn="0" w:noHBand="0" w:noVBand="1"/>
       </w:tblPr>
       <w:tblGrid>
-        <w:gridCol w:w="1242"/>
-        <w:gridCol w:w="8329"/>
+        <w:gridCol w:w="4361"/>
+        <w:gridCol w:w="5210"/>
       </w:tblGrid>
       <w:tr>
         <w:trPr>
@@ -1752,7 +1982,7 @@
         </w:trPr>
         <w:tc>
           <w:tcPr>
-            <w:tcW w:w="1242" w:type="dxa"/>
+            <w:tcW w:w="4361" w:type="dxa"/>
             <w:hideMark/>
           </w:tcPr>
           <w:p>
@@ -1762,7 +1992,6 @@
               <w:autoSpaceDN w:val="0"/>
               <w:adjustRightInd w:val="0"/>
               <w:ind w:left="0"/>
-              <w:jc w:val="both"/>
               <w:rPr>
                 <w:rFonts w:ascii="Times New Roman"/>
                 <w:sz w:val="24"/>
@@ -1770,21 +1999,41 @@
                 <w:lang w:val="en-US" w:eastAsia="en-US"/>
               </w:rPr>
             </w:pPr>
-            <w:r>
-              <w:rPr>
-                <w:rFonts w:ascii="Times New Roman"/>
-                <w:sz w:val="24"/>
-                <w:szCs w:val="24"/>
-                <w:lang w:eastAsia="en-US"/>
-              </w:rPr>
-              <w:lastRenderedPageBreak/>
-              <w:t>Заявитель</w:t>
-            </w:r>
-          </w:p>
-        </w:tc>
-        <w:tc>
-          <w:tcPr>
-            <w:tcW w:w="8329" w:type="dxa"/>
+            <w:bookmarkStart w:id="0" w:name="_GoBack" w:colFirst="0" w:colLast="0"/>
+            <w:r>
+              <w:rPr>
+                <w:rFonts w:ascii="Times New Roman"/>
+                <w:sz w:val="24"/>
+                <w:szCs w:val="24"/>
+                <w:lang w:val="en-US" w:eastAsia="en-US"/>
+              </w:rPr>
+              <w:t>{</w:t>
+            </w:r>
+            <w:proofErr w:type="spellStart"/>
+            <w:r>
+              <w:rPr>
+                <w:rFonts w:ascii="Times New Roman"/>
+                <w:sz w:val="24"/>
+                <w:szCs w:val="24"/>
+                <w:lang w:val="en-US" w:eastAsia="en-US"/>
+              </w:rPr>
+              <w:t>zayavitel</w:t>
+            </w:r>
+            <w:proofErr w:type="spellEnd"/>
+            <w:r>
+              <w:rPr>
+                <w:rFonts w:ascii="Times New Roman"/>
+                <w:sz w:val="24"/>
+                <w:szCs w:val="24"/>
+                <w:lang w:val="en-US" w:eastAsia="en-US"/>
+              </w:rPr>
+              <w:t>}</w:t>
+            </w:r>
+          </w:p>
+        </w:tc>
+        <w:tc>
+          <w:tcPr>
+            <w:tcW w:w="5210" w:type="dxa"/>
             <w:hideMark/>
           </w:tcPr>
           <w:p>
@@ -1810,9 +2059,8 @@
                 <w:szCs w:val="24"/>
                 <w:lang w:val="en-US" w:eastAsia="en-US"/>
               </w:rPr>
-              <w:t>{</w:t>
-            </w:r>
-            <w:proofErr w:type="spellStart"/>
+              <w:t>{applicant_fio</w:t>
+            </w:r>
             <w:r>
               <w:rPr>
                 <w:rFonts w:ascii="Times New Roman"/>
@@ -1821,10 +2069,8 @@
                 <w:szCs w:val="24"/>
                 <w:lang w:val="en-US" w:eastAsia="en-US"/>
               </w:rPr>
-              <w:t>app</w:t>
-            </w:r>
-            <w:bookmarkStart w:id="0" w:name="_GoBack"/>
-            <w:bookmarkEnd w:id="0"/>
+              <w:t>2</w:t>
+            </w:r>
             <w:r>
               <w:rPr>
                 <w:rFonts w:ascii="Times New Roman"/>
@@ -1833,22 +2079,12 @@
                 <w:szCs w:val="24"/>
                 <w:lang w:val="en-US" w:eastAsia="en-US"/>
               </w:rPr>
-              <w:t>licant_fio</w:t>
-            </w:r>
-            <w:proofErr w:type="spellEnd"/>
-            <w:r>
-              <w:rPr>
-                <w:rFonts w:ascii="Times New Roman"/>
-                <w:bCs/>
-                <w:sz w:val="24"/>
-                <w:szCs w:val="24"/>
-                <w:lang w:val="en-US" w:eastAsia="en-US"/>
-              </w:rPr>
               <w:t>}</w:t>
             </w:r>
           </w:p>
         </w:tc>
       </w:tr>
+      <w:bookmarkEnd w:id="0"/>
       <w:tr>
         <w:trPr>
           <w:trHeight w:val="694"/>
@@ -1936,6 +2172,92 @@
 <file path=word/numbering.xml><?xml version="1.0" encoding="utf-8"?>
 <w:numbering xmlns:wpc="http://schemas.microsoft.com/office/word/2010/wordprocessingCanvas" xmlns:cx="http://schemas.microsoft.com/office/drawing/2014/chartex" xmlns:cx1="http://schemas.microsoft.com/office/drawing/2015/9/8/chartex" xmlns:mc="http://schemas.openxmlformats.org/markup-compatibility/2006" xmlns:o="urn:schemas-microsoft-com:office:office" xmlns:r="http://schemas.openxmlformats.org/officeDocument/2006/relationships" xmlns:m="http://schemas.openxmlformats.org/officeDocument/2006/math" xmlns:v="urn:schemas-microsoft-com:vml" xmlns:wp14="http://schemas.microsoft.com/office/word/2010/wordprocessingDrawing" xmlns:wp="http://schemas.openxmlformats.org/drawingml/2006/wordprocessingDrawing" xmlns:w10="urn:schemas-microsoft-com:office:word" xmlns:w="http://schemas.openxmlformats.org/wordprocessingml/2006/main" xmlns:w14="http://schemas.microsoft.com/office/word/2010/wordml" xmlns:w15="http://schemas.microsoft.com/office/word/2012/wordml" xmlns:w16se="http://schemas.microsoft.com/office/word/2015/wordml/symex" xmlns:wpg="http://schemas.microsoft.com/office/word/2010/wordprocessingGroup" xmlns:wpi="http://schemas.microsoft.com/office/word/2010/wordprocessingInk" xmlns:wne="http://schemas.microsoft.com/office/word/2006/wordml" xmlns:wps="http://schemas.microsoft.com/office/word/2010/wordprocessingShape" mc:Ignorable="w14 w15 w16se wp14">
   <w:abstractNum w:abstractNumId="0" w15:restartNumberingAfterBreak="0">
+    <w:nsid w:val="3D327A9D"/>
+    <w:multiLevelType w:val="hybridMultilevel"/>
+    <w:tmpl w:val="6FF0BAD8"/>
+    <w:lvl w:ilvl="0" w:tplc="0419000F">
+      <w:start w:val="1"/>
+      <w:numFmt w:val="decimal"/>
+      <w:lvlText w:val="%1."/>
+      <w:lvlJc w:val="left"/>
+      <w:pPr>
+        <w:ind w:left="862" w:hanging="360"/>
+      </w:pPr>
+    </w:lvl>
+    <w:lvl w:ilvl="1" w:tplc="04190019" w:tentative="1">
+      <w:start w:val="1"/>
+      <w:numFmt w:val="lowerLetter"/>
+      <w:lvlText w:val="%2."/>
+      <w:lvlJc w:val="left"/>
+      <w:pPr>
+        <w:ind w:left="1582" w:hanging="360"/>
+      </w:pPr>
+    </w:lvl>
+    <w:lvl w:ilvl="2" w:tplc="0419001B" w:tentative="1">
+      <w:start w:val="1"/>
+      <w:numFmt w:val="lowerRoman"/>
+      <w:lvlText w:val="%3."/>
+      <w:lvlJc w:val="right"/>
+      <w:pPr>
+        <w:ind w:left="2302" w:hanging="180"/>
+      </w:pPr>
+    </w:lvl>
+    <w:lvl w:ilvl="3" w:tplc="0419000F" w:tentative="1">
+      <w:start w:val="1"/>
+      <w:numFmt w:val="decimal"/>
+      <w:lvlText w:val="%4."/>
+      <w:lvlJc w:val="left"/>
+      <w:pPr>
+        <w:ind w:left="3022" w:hanging="360"/>
+      </w:pPr>
+    </w:lvl>
+    <w:lvl w:ilvl="4" w:tplc="04190019" w:tentative="1">
+      <w:start w:val="1"/>
+      <w:numFmt w:val="lowerLetter"/>
+      <w:lvlText w:val="%5."/>
+      <w:lvlJc w:val="left"/>
+      <w:pPr>
+        <w:ind w:left="3742" w:hanging="360"/>
+      </w:pPr>
+    </w:lvl>
+    <w:lvl w:ilvl="5" w:tplc="0419001B" w:tentative="1">
+      <w:start w:val="1"/>
+      <w:numFmt w:val="lowerRoman"/>
+      <w:lvlText w:val="%6."/>
+      <w:lvlJc w:val="right"/>
+      <w:pPr>
+        <w:ind w:left="4462" w:hanging="180"/>
+      </w:pPr>
+    </w:lvl>
+    <w:lvl w:ilvl="6" w:tplc="0419000F" w:tentative="1">
+      <w:start w:val="1"/>
+      <w:numFmt w:val="decimal"/>
+      <w:lvlText w:val="%7."/>
+      <w:lvlJc w:val="left"/>
+      <w:pPr>
+        <w:ind w:left="5182" w:hanging="360"/>
+      </w:pPr>
+    </w:lvl>
+    <w:lvl w:ilvl="7" w:tplc="04190019" w:tentative="1">
+      <w:start w:val="1"/>
+      <w:numFmt w:val="lowerLetter"/>
+      <w:lvlText w:val="%8."/>
+      <w:lvlJc w:val="left"/>
+      <w:pPr>
+        <w:ind w:left="5902" w:hanging="360"/>
+      </w:pPr>
+    </w:lvl>
+    <w:lvl w:ilvl="8" w:tplc="0419001B" w:tentative="1">
+      <w:start w:val="1"/>
+      <w:numFmt w:val="lowerRoman"/>
+      <w:lvlText w:val="%9."/>
+      <w:lvlJc w:val="right"/>
+      <w:pPr>
+        <w:ind w:left="6622" w:hanging="180"/>
+      </w:pPr>
+    </w:lvl>
+  </w:abstractNum>
+  <w:abstractNum w:abstractNumId="1" w15:restartNumberingAfterBreak="0">
     <w:nsid w:val="531C2E90"/>
     <w:multiLevelType w:val="hybridMultilevel"/>
     <w:tmpl w:val="430807CE"/>
@@ -2025,6 +2347,9 @@
     </w:lvl>
   </w:abstractNum>
   <w:num w:numId="1">
+    <w:abstractNumId w:val="1"/>
+  </w:num>
+  <w:num w:numId="2">
     <w:abstractNumId w:val="0"/>
   </w:num>
 </w:numbering>

--- a/public/js/docx_generator/docx_templates/documentation.docx
+++ b/public/js/docx_generator/docx_templates/documentation.docx
@@ -238,6 +238,33 @@
             <w:r>
               <w:rPr>
                 <w:rFonts w:ascii="Times New Roman"/>
+                <w:b/>
+                <w:sz w:val="24"/>
+                <w:szCs w:val="24"/>
+              </w:rPr>
+              <w:t>Адрес местонахождения</w:t>
+            </w:r>
+          </w:p>
+        </w:tc>
+      </w:tr>
+      <w:tr>
+        <w:tc>
+          <w:tcPr>
+            <w:tcW w:w="3651" w:type="dxa"/>
+          </w:tcPr>
+          <w:p>
+            <w:pPr>
+              <w:contextualSpacing/>
+              <w:jc w:val="right"/>
+              <w:rPr>
+                <w:rFonts w:ascii="Times New Roman"/>
+                <w:sz w:val="24"/>
+                <w:szCs w:val="24"/>
+              </w:rPr>
+            </w:pPr>
+            <w:r>
+              <w:rPr>
+                <w:rFonts w:ascii="Times New Roman"/>
                 <w:sz w:val="24"/>
                 <w:szCs w:val="24"/>
               </w:rPr>
@@ -316,6 +343,33 @@
             <w:r>
               <w:rPr>
                 <w:rFonts w:ascii="Times New Roman"/>
+                <w:b/>
+                <w:sz w:val="24"/>
+                <w:szCs w:val="24"/>
+              </w:rPr>
+              <w:t>Тел./факс</w:t>
+            </w:r>
+          </w:p>
+        </w:tc>
+      </w:tr>
+      <w:tr>
+        <w:tc>
+          <w:tcPr>
+            <w:tcW w:w="3651" w:type="dxa"/>
+          </w:tcPr>
+          <w:p>
+            <w:pPr>
+              <w:contextualSpacing/>
+              <w:jc w:val="right"/>
+              <w:rPr>
+                <w:rFonts w:ascii="Times New Roman"/>
+                <w:sz w:val="24"/>
+                <w:szCs w:val="24"/>
+              </w:rPr>
+            </w:pPr>
+            <w:r>
+              <w:rPr>
+                <w:rFonts w:ascii="Times New Roman"/>
                 <w:sz w:val="24"/>
                 <w:szCs w:val="24"/>
               </w:rPr>
@@ -394,6 +448,33 @@
             <w:r>
               <w:rPr>
                 <w:rFonts w:ascii="Times New Roman"/>
+                <w:b/>
+                <w:sz w:val="24"/>
+                <w:szCs w:val="24"/>
+              </w:rPr>
+              <w:t>Электронная почта</w:t>
+            </w:r>
+          </w:p>
+        </w:tc>
+      </w:tr>
+      <w:tr>
+        <w:tc>
+          <w:tcPr>
+            <w:tcW w:w="3651" w:type="dxa"/>
+          </w:tcPr>
+          <w:p>
+            <w:pPr>
+              <w:contextualSpacing/>
+              <w:jc w:val="right"/>
+              <w:rPr>
+                <w:rFonts w:ascii="Times New Roman"/>
+                <w:sz w:val="24"/>
+                <w:szCs w:val="24"/>
+              </w:rPr>
+            </w:pPr>
+            <w:r>
+              <w:rPr>
+                <w:rFonts w:ascii="Times New Roman"/>
                 <w:sz w:val="24"/>
                 <w:szCs w:val="24"/>
               </w:rPr>
@@ -418,24 +499,6 @@
               </w:rPr>
               <w:t>}</w:t>
             </w:r>
-          </w:p>
-        </w:tc>
-      </w:tr>
-      <w:tr>
-        <w:tc>
-          <w:tcPr>
-            <w:tcW w:w="3651" w:type="dxa"/>
-          </w:tcPr>
-          <w:p>
-            <w:pPr>
-              <w:contextualSpacing/>
-              <w:jc w:val="right"/>
-              <w:rPr>
-                <w:rFonts w:ascii="Times New Roman"/>
-                <w:sz w:val="24"/>
-                <w:szCs w:val="24"/>
-              </w:rPr>
-            </w:pPr>
           </w:p>
         </w:tc>
       </w:tr>
@@ -579,6 +642,15 @@
                 <w:sz w:val="24"/>
                 <w:szCs w:val="24"/>
               </w:rPr>
+              <w:t>1</w:t>
+            </w:r>
+            <w:r>
+              <w:rPr>
+                <w:rFonts w:ascii="Times New Roman"/>
+                <w:bCs/>
+                <w:sz w:val="24"/>
+                <w:szCs w:val="24"/>
+              </w:rPr>
               <w:t>}</w:t>
             </w:r>
           </w:p>
@@ -599,29 +671,14 @@
                 <w:bCs/>
                 <w:sz w:val="24"/>
                 <w:szCs w:val="24"/>
-              </w:rPr>
-            </w:pPr>
-          </w:p>
-        </w:tc>
-      </w:tr>
-      <w:tr>
-        <w:tc>
-          <w:tcPr>
-            <w:tcW w:w="3651" w:type="dxa"/>
-          </w:tcPr>
-          <w:p>
-            <w:pPr>
-              <w:contextualSpacing/>
-              <w:jc w:val="right"/>
-              <w:rPr>
-                <w:rFonts w:ascii="Times New Roman"/>
-                <w:sz w:val="24"/>
-                <w:szCs w:val="24"/>
-              </w:rPr>
-            </w:pPr>
-            <w:r>
-              <w:rPr>
-                <w:rFonts w:ascii="Times New Roman"/>
+                <w:lang w:val="en-US"/>
+              </w:rPr>
+            </w:pPr>
+            <w:r>
+              <w:rPr>
+                <w:rFonts w:ascii="Times New Roman"/>
+                <w:b/>
+                <w:bCs/>
                 <w:sz w:val="24"/>
                 <w:szCs w:val="24"/>
                 <w:lang w:val="en-US"/>
@@ -632,12 +689,181 @@
             <w:r>
               <w:rPr>
                 <w:rFonts w:ascii="Times New Roman"/>
+                <w:b/>
+                <w:bCs/>
+                <w:sz w:val="24"/>
+                <w:szCs w:val="24"/>
+                <w:lang w:val="en-US"/>
+              </w:rPr>
+              <w:t>kontakt</w:t>
+            </w:r>
+            <w:proofErr w:type="spellEnd"/>
+            <w:r>
+              <w:rPr>
+                <w:rFonts w:ascii="Times New Roman"/>
+                <w:b/>
+                <w:bCs/>
+                <w:sz w:val="24"/>
+                <w:szCs w:val="24"/>
+                <w:lang w:val="en-US"/>
+              </w:rPr>
+              <w:t>}</w:t>
+            </w:r>
+          </w:p>
+        </w:tc>
+      </w:tr>
+      <w:tr>
+        <w:tc>
+          <w:tcPr>
+            <w:tcW w:w="3651" w:type="dxa"/>
+          </w:tcPr>
+          <w:p>
+            <w:pPr>
+              <w:contextualSpacing/>
+              <w:jc w:val="right"/>
+              <w:rPr>
+                <w:rFonts w:ascii="Times New Roman"/>
+                <w:bCs/>
+                <w:sz w:val="24"/>
+                <w:szCs w:val="24"/>
+              </w:rPr>
+            </w:pPr>
+            <w:r>
+              <w:rPr>
+                <w:rFonts w:ascii="Times New Roman"/>
+                <w:bCs/>
+                <w:sz w:val="24"/>
+                <w:szCs w:val="24"/>
+              </w:rPr>
+              <w:t>{</w:t>
+            </w:r>
+            <w:proofErr w:type="spellStart"/>
+            <w:r>
+              <w:rPr>
+                <w:rFonts w:ascii="Times New Roman"/>
+                <w:bCs/>
                 <w:sz w:val="24"/>
                 <w:szCs w:val="24"/>
                 <w:lang w:val="en-US"/>
               </w:rPr>
               <w:t>zakaz</w:t>
             </w:r>
+            <w:proofErr w:type="spellEnd"/>
+            <w:r>
+              <w:rPr>
+                <w:rFonts w:ascii="Times New Roman"/>
+                <w:bCs/>
+                <w:sz w:val="24"/>
+                <w:szCs w:val="24"/>
+              </w:rPr>
+              <w:t>_</w:t>
+            </w:r>
+            <w:proofErr w:type="spellStart"/>
+            <w:r>
+              <w:rPr>
+                <w:rFonts w:ascii="Times New Roman"/>
+                <w:bCs/>
+                <w:sz w:val="24"/>
+                <w:szCs w:val="24"/>
+                <w:lang w:val="en-US"/>
+              </w:rPr>
+              <w:t>kontaktnoe</w:t>
+            </w:r>
+            <w:proofErr w:type="spellEnd"/>
+            <w:r>
+              <w:rPr>
+                <w:rFonts w:ascii="Times New Roman"/>
+                <w:bCs/>
+                <w:sz w:val="24"/>
+                <w:szCs w:val="24"/>
+              </w:rPr>
+              <w:t>_</w:t>
+            </w:r>
+            <w:r>
+              <w:rPr>
+                <w:rFonts w:ascii="Times New Roman"/>
+                <w:bCs/>
+                <w:sz w:val="24"/>
+                <w:szCs w:val="24"/>
+                <w:lang w:val="en-US"/>
+              </w:rPr>
+              <w:t>name</w:t>
+            </w:r>
+            <w:r>
+              <w:rPr>
+                <w:rFonts w:ascii="Times New Roman"/>
+                <w:bCs/>
+                <w:sz w:val="24"/>
+                <w:szCs w:val="24"/>
+              </w:rPr>
+              <w:t>2</w:t>
+            </w:r>
+            <w:r>
+              <w:rPr>
+                <w:rFonts w:ascii="Times New Roman"/>
+                <w:bCs/>
+                <w:sz w:val="24"/>
+                <w:szCs w:val="24"/>
+              </w:rPr>
+              <w:t>}</w:t>
+            </w:r>
+          </w:p>
+        </w:tc>
+      </w:tr>
+      <w:tr>
+        <w:tc>
+          <w:tcPr>
+            <w:tcW w:w="3651" w:type="dxa"/>
+          </w:tcPr>
+          <w:p>
+            <w:pPr>
+              <w:contextualSpacing/>
+              <w:jc w:val="right"/>
+              <w:rPr>
+                <w:rFonts w:ascii="Times New Roman"/>
+                <w:b/>
+                <w:bCs/>
+                <w:sz w:val="24"/>
+                <w:szCs w:val="24"/>
+              </w:rPr>
+            </w:pPr>
+          </w:p>
+        </w:tc>
+      </w:tr>
+      <w:tr>
+        <w:tc>
+          <w:tcPr>
+            <w:tcW w:w="3651" w:type="dxa"/>
+          </w:tcPr>
+          <w:p>
+            <w:pPr>
+              <w:contextualSpacing/>
+              <w:jc w:val="right"/>
+              <w:rPr>
+                <w:rFonts w:ascii="Times New Roman"/>
+                <w:sz w:val="24"/>
+                <w:szCs w:val="24"/>
+              </w:rPr>
+            </w:pPr>
+            <w:r>
+              <w:rPr>
+                <w:rFonts w:ascii="Times New Roman"/>
+                <w:sz w:val="24"/>
+                <w:szCs w:val="24"/>
+                <w:lang w:val="en-US"/>
+              </w:rPr>
+              <w:t>{</w:t>
+            </w:r>
+            <w:proofErr w:type="spellStart"/>
+            <w:r>
+              <w:rPr>
+                <w:rFonts w:ascii="Times New Roman"/>
+                <w:sz w:val="24"/>
+                <w:szCs w:val="24"/>
+                <w:lang w:val="en-US"/>
+              </w:rPr>
+              <w:t>zakaz</w:t>
+            </w:r>
             <w:r>
               <w:rPr>
                 <w:rFonts w:ascii="Times New Roman"/>
@@ -936,6 +1162,100 @@
               <w:t>organiz_fio</w:t>
             </w:r>
             <w:proofErr w:type="spellEnd"/>
+            <w:r>
+              <w:rPr>
+                <w:rFonts w:ascii="Times New Roman"/>
+                <w:sz w:val="24"/>
+                <w:szCs w:val="24"/>
+              </w:rPr>
+              <w:t>1</w:t>
+            </w:r>
+            <w:r>
+              <w:rPr>
+                <w:rFonts w:ascii="Times New Roman"/>
+                <w:sz w:val="24"/>
+                <w:szCs w:val="24"/>
+                <w:lang w:val="en-US"/>
+              </w:rPr>
+              <w:t>}</w:t>
+            </w:r>
+          </w:p>
+        </w:tc>
+      </w:tr>
+      <w:tr>
+        <w:tc>
+          <w:tcPr>
+            <w:tcW w:w="3651" w:type="dxa"/>
+          </w:tcPr>
+          <w:p>
+            <w:pPr>
+              <w:contextualSpacing/>
+              <w:jc w:val="right"/>
+              <w:rPr>
+                <w:rFonts w:ascii="Times New Roman"/>
+                <w:b/>
+                <w:sz w:val="24"/>
+                <w:szCs w:val="24"/>
+              </w:rPr>
+            </w:pPr>
+            <w:r>
+              <w:rPr>
+                <w:rFonts w:ascii="Times New Roman"/>
+                <w:b/>
+                <w:sz w:val="24"/>
+                <w:szCs w:val="24"/>
+              </w:rPr>
+              <w:t>Контактное лицо:</w:t>
+            </w:r>
+            <w:bookmarkStart w:id="0" w:name="_GoBack"/>
+            <w:bookmarkEnd w:id="0"/>
+          </w:p>
+        </w:tc>
+      </w:tr>
+      <w:tr>
+        <w:tc>
+          <w:tcPr>
+            <w:tcW w:w="3651" w:type="dxa"/>
+          </w:tcPr>
+          <w:p>
+            <w:pPr>
+              <w:contextualSpacing/>
+              <w:jc w:val="right"/>
+              <w:rPr>
+                <w:rFonts w:ascii="Times New Roman"/>
+                <w:sz w:val="24"/>
+                <w:szCs w:val="24"/>
+                <w:lang w:val="en-US"/>
+              </w:rPr>
+            </w:pPr>
+            <w:r>
+              <w:rPr>
+                <w:rFonts w:ascii="Times New Roman"/>
+                <w:sz w:val="24"/>
+                <w:szCs w:val="24"/>
+                <w:lang w:val="en-US"/>
+              </w:rPr>
+              <w:t>{</w:t>
+            </w:r>
+            <w:proofErr w:type="spellStart"/>
+            <w:r>
+              <w:rPr>
+                <w:rFonts w:ascii="Times New Roman"/>
+                <w:sz w:val="24"/>
+                <w:szCs w:val="24"/>
+                <w:lang w:val="en-US"/>
+              </w:rPr>
+              <w:t>organiz_fio</w:t>
+            </w:r>
+            <w:proofErr w:type="spellEnd"/>
+            <w:r>
+              <w:rPr>
+                <w:rFonts w:ascii="Times New Roman"/>
+                <w:sz w:val="24"/>
+                <w:szCs w:val="24"/>
+              </w:rPr>
+              <w:t>2</w:t>
+            </w:r>
             <w:r>
               <w:rPr>
                 <w:rFonts w:ascii="Times New Roman"/>
@@ -1597,6 +1917,7 @@
           <w:sz w:val="24"/>
           <w:szCs w:val="24"/>
         </w:rPr>
+        <w:lastRenderedPageBreak/>
         <w:t>В порядке, предусмотренном статьей 105 Федеральн</w:t>
       </w:r>
       <w:r>
@@ -1745,7 +2066,6 @@
           <w:sz w:val="24"/>
           <w:szCs w:val="24"/>
         </w:rPr>
-        <w:lastRenderedPageBreak/>
         <w:t>На основании вышеизложенного и руководствуясь с</w:t>
       </w:r>
       <w:r>
@@ -1999,7 +2319,6 @@
                 <w:lang w:val="en-US" w:eastAsia="en-US"/>
               </w:rPr>
             </w:pPr>
-            <w:bookmarkStart w:id="0" w:name="_GoBack" w:colFirst="0" w:colLast="0"/>
             <w:r>
               <w:rPr>
                 <w:rFonts w:ascii="Times New Roman"/>
@@ -2084,7 +2403,6 @@
           </w:p>
         </w:tc>
       </w:tr>
-      <w:bookmarkEnd w:id="0"/>
       <w:tr>
         <w:trPr>
           <w:trHeight w:val="694"/>

--- a/public/js/docx_generator/docx_templates/documentation.docx
+++ b/public/js/docx_generator/docx_templates/documentation.docx
@@ -2110,8 +2110,6 @@
         </w:rPr>
         <w:br/>
       </w:r>
-      <w:bookmarkStart w:id="0" w:name="_GoBack"/>
-      <w:bookmarkEnd w:id="0"/>
       <w:r>
         <w:rPr>
           <w:sz w:val="24"/>
@@ -2555,6 +2553,12 @@
       </w:pPr>
     </w:p>
     <w:sectPr>
+      <w:headerReference w:type="even" r:id="rId8"/>
+      <w:headerReference w:type="default" r:id="rId9"/>
+      <w:footerReference w:type="even" r:id="rId10"/>
+      <w:footerReference w:type="default" r:id="rId11"/>
+      <w:headerReference w:type="first" r:id="rId12"/>
+      <w:footerReference w:type="first" r:id="rId13"/>
       <w:pgSz w:w="11906" w:h="16838"/>
       <w:pgMar w:top="1134" w:right="850" w:bottom="1134" w:left="1701" w:header="0" w:footer="0" w:gutter="0"/>
       <w:cols w:space="720"/>
@@ -2563,6 +2567,156 @@
     </w:sectPr>
   </w:body>
 </w:document>
+</file>
+
+<file path=word/endnotes.xml><?xml version="1.0" encoding="utf-8"?>
+<w:endnotes xmlns:wpc="http://schemas.microsoft.com/office/word/2010/wordprocessingCanvas" xmlns:mc="http://schemas.openxmlformats.org/markup-compatibility/2006" xmlns:o="urn:schemas-microsoft-com:office:office" xmlns:r="http://schemas.openxmlformats.org/officeDocument/2006/relationships" xmlns:m="http://schemas.openxmlformats.org/officeDocument/2006/math" xmlns:v="urn:schemas-microsoft-com:vml" xmlns:wp14="http://schemas.microsoft.com/office/word/2010/wordprocessingDrawing" xmlns:wp="http://schemas.openxmlformats.org/drawingml/2006/wordprocessingDrawing" xmlns:w10="urn:schemas-microsoft-com:office:word" xmlns:w="http://schemas.openxmlformats.org/wordprocessingml/2006/main" xmlns:w14="http://schemas.microsoft.com/office/word/2010/wordml" xmlns:wpg="http://schemas.microsoft.com/office/word/2010/wordprocessingGroup" xmlns:wpi="http://schemas.microsoft.com/office/word/2010/wordprocessingInk" xmlns:wne="http://schemas.microsoft.com/office/word/2006/wordml" xmlns:wps="http://schemas.microsoft.com/office/word/2010/wordprocessingShape" mc:Ignorable="w14 wp14">
+  <w:endnote w:type="separator" w:id="-1">
+    <w:p>
+      <w:pPr>
+        <w:spacing w:after="0" w:line="240" w:lineRule="auto"/>
+      </w:pPr>
+      <w:r>
+        <w:separator/>
+      </w:r>
+    </w:p>
+  </w:endnote>
+  <w:endnote w:type="continuationSeparator" w:id="0">
+    <w:p>
+      <w:pPr>
+        <w:spacing w:after="0" w:line="240" w:lineRule="auto"/>
+      </w:pPr>
+      <w:r>
+        <w:continuationSeparator/>
+      </w:r>
+    </w:p>
+  </w:endnote>
+</w:endnotes>
+</file>
+
+<file path=word/footer1.xml><?xml version="1.0" encoding="utf-8"?>
+<w:ftr xmlns:wpc="http://schemas.microsoft.com/office/word/2010/wordprocessingCanvas" xmlns:mc="http://schemas.openxmlformats.org/markup-compatibility/2006" xmlns:o="urn:schemas-microsoft-com:office:office" xmlns:r="http://schemas.openxmlformats.org/officeDocument/2006/relationships" xmlns:m="http://schemas.openxmlformats.org/officeDocument/2006/math" xmlns:v="urn:schemas-microsoft-com:vml" xmlns:wp14="http://schemas.microsoft.com/office/word/2010/wordprocessingDrawing" xmlns:wp="http://schemas.openxmlformats.org/drawingml/2006/wordprocessingDrawing" xmlns:w10="urn:schemas-microsoft-com:office:word" xmlns:w="http://schemas.openxmlformats.org/wordprocessingml/2006/main" xmlns:w14="http://schemas.microsoft.com/office/word/2010/wordml" xmlns:wpg="http://schemas.microsoft.com/office/word/2010/wordprocessingGroup" xmlns:wpi="http://schemas.microsoft.com/office/word/2010/wordprocessingInk" xmlns:wne="http://schemas.microsoft.com/office/word/2006/wordml" xmlns:wps="http://schemas.microsoft.com/office/word/2010/wordprocessingShape" mc:Ignorable="w14 wp14">
+  <w:p>
+    <w:pPr>
+      <w:pStyle w:val="af2"/>
+    </w:pPr>
+  </w:p>
+</w:ftr>
+</file>
+
+<file path=word/footer2.xml><?xml version="1.0" encoding="utf-8"?>
+<w:ftr xmlns:wpc="http://schemas.microsoft.com/office/word/2010/wordprocessingCanvas" xmlns:mc="http://schemas.openxmlformats.org/markup-compatibility/2006" xmlns:o="urn:schemas-microsoft-com:office:office" xmlns:r="http://schemas.openxmlformats.org/officeDocument/2006/relationships" xmlns:m="http://schemas.openxmlformats.org/officeDocument/2006/math" xmlns:v="urn:schemas-microsoft-com:vml" xmlns:wp14="http://schemas.microsoft.com/office/word/2010/wordprocessingDrawing" xmlns:wp="http://schemas.openxmlformats.org/drawingml/2006/wordprocessingDrawing" xmlns:w10="urn:schemas-microsoft-com:office:word" xmlns:w="http://schemas.openxmlformats.org/wordprocessingml/2006/main" xmlns:w14="http://schemas.microsoft.com/office/word/2010/wordml" xmlns:wpg="http://schemas.microsoft.com/office/word/2010/wordprocessingGroup" xmlns:wpi="http://schemas.microsoft.com/office/word/2010/wordprocessingInk" xmlns:wne="http://schemas.microsoft.com/office/word/2006/wordml" xmlns:wps="http://schemas.microsoft.com/office/word/2010/wordprocessingShape" mc:Ignorable="w14 wp14">
+  <w:p>
+    <w:pPr>
+      <w:pStyle w:val="af2"/>
+      <w:jc w:val="right"/>
+      <w:rPr>
+        <w:rFonts w:ascii="Times New Roman" w:hAnsi="Times New Roman"/>
+        <w:sz w:val="16"/>
+        <w:szCs w:val="16"/>
+      </w:rPr>
+    </w:pPr>
+    <w:r>
+      <w:rPr>
+        <w:rFonts w:ascii="Times New Roman" w:hAnsi="Times New Roman"/>
+        <w:sz w:val="16"/>
+        <w:szCs w:val="16"/>
+      </w:rPr>
+      <w:t xml:space="preserve">Жалоба подготовлена с помощью сервиса «ФАС-ОНЛАЙН» </w:t>
+    </w:r>
+    <w:hyperlink r:id="rId1" w:history="1">
+      <w:r>
+        <w:rPr>
+          <w:rStyle w:val="af4"/>
+          <w:rFonts w:ascii="Times New Roman" w:hAnsi="Times New Roman"/>
+          <w:sz w:val="16"/>
+          <w:szCs w:val="16"/>
+        </w:rPr>
+        <w:t>https://fasonline.ru</w:t>
+      </w:r>
+    </w:hyperlink>
+    <w:r>
+      <w:rPr>
+        <w:rFonts w:ascii="Times New Roman" w:hAnsi="Times New Roman"/>
+        <w:sz w:val="16"/>
+        <w:szCs w:val="16"/>
+      </w:rPr>
+      <w:t xml:space="preserve"> </w:t>
+    </w:r>
+  </w:p>
+  <w:p>
+    <w:pPr>
+      <w:pStyle w:val="af2"/>
+    </w:pPr>
+    <w:bookmarkStart w:id="0" w:name="_GoBack"/>
+    <w:bookmarkEnd w:id="0"/>
+  </w:p>
+</w:ftr>
+</file>
+
+<file path=word/footer3.xml><?xml version="1.0" encoding="utf-8"?>
+<w:ftr xmlns:wpc="http://schemas.microsoft.com/office/word/2010/wordprocessingCanvas" xmlns:mc="http://schemas.openxmlformats.org/markup-compatibility/2006" xmlns:o="urn:schemas-microsoft-com:office:office" xmlns:r="http://schemas.openxmlformats.org/officeDocument/2006/relationships" xmlns:m="http://schemas.openxmlformats.org/officeDocument/2006/math" xmlns:v="urn:schemas-microsoft-com:vml" xmlns:wp14="http://schemas.microsoft.com/office/word/2010/wordprocessingDrawing" xmlns:wp="http://schemas.openxmlformats.org/drawingml/2006/wordprocessingDrawing" xmlns:w10="urn:schemas-microsoft-com:office:word" xmlns:w="http://schemas.openxmlformats.org/wordprocessingml/2006/main" xmlns:w14="http://schemas.microsoft.com/office/word/2010/wordml" xmlns:wpg="http://schemas.microsoft.com/office/word/2010/wordprocessingGroup" xmlns:wpi="http://schemas.microsoft.com/office/word/2010/wordprocessingInk" xmlns:wne="http://schemas.microsoft.com/office/word/2006/wordml" xmlns:wps="http://schemas.microsoft.com/office/word/2010/wordprocessingShape" mc:Ignorable="w14 wp14">
+  <w:p>
+    <w:pPr>
+      <w:pStyle w:val="af2"/>
+    </w:pPr>
+  </w:p>
+</w:ftr>
+</file>
+
+<file path=word/footnotes.xml><?xml version="1.0" encoding="utf-8"?>
+<w:footnotes xmlns:wpc="http://schemas.microsoft.com/office/word/2010/wordprocessingCanvas" xmlns:mc="http://schemas.openxmlformats.org/markup-compatibility/2006" xmlns:o="urn:schemas-microsoft-com:office:office" xmlns:r="http://schemas.openxmlformats.org/officeDocument/2006/relationships" xmlns:m="http://schemas.openxmlformats.org/officeDocument/2006/math" xmlns:v="urn:schemas-microsoft-com:vml" xmlns:wp14="http://schemas.microsoft.com/office/word/2010/wordprocessingDrawing" xmlns:wp="http://schemas.openxmlformats.org/drawingml/2006/wordprocessingDrawing" xmlns:w10="urn:schemas-microsoft-com:office:word" xmlns:w="http://schemas.openxmlformats.org/wordprocessingml/2006/main" xmlns:w14="http://schemas.microsoft.com/office/word/2010/wordml" xmlns:wpg="http://schemas.microsoft.com/office/word/2010/wordprocessingGroup" xmlns:wpi="http://schemas.microsoft.com/office/word/2010/wordprocessingInk" xmlns:wne="http://schemas.microsoft.com/office/word/2006/wordml" xmlns:wps="http://schemas.microsoft.com/office/word/2010/wordprocessingShape" mc:Ignorable="w14 wp14">
+  <w:footnote w:type="separator" w:id="-1">
+    <w:p>
+      <w:pPr>
+        <w:spacing w:after="0" w:line="240" w:lineRule="auto"/>
+      </w:pPr>
+      <w:r>
+        <w:separator/>
+      </w:r>
+    </w:p>
+  </w:footnote>
+  <w:footnote w:type="continuationSeparator" w:id="0">
+    <w:p>
+      <w:pPr>
+        <w:spacing w:after="0" w:line="240" w:lineRule="auto"/>
+      </w:pPr>
+      <w:r>
+        <w:continuationSeparator/>
+      </w:r>
+    </w:p>
+  </w:footnote>
+</w:footnotes>
+</file>
+
+<file path=word/header1.xml><?xml version="1.0" encoding="utf-8"?>
+<w:hdr xmlns:wpc="http://schemas.microsoft.com/office/word/2010/wordprocessingCanvas" xmlns:mc="http://schemas.openxmlformats.org/markup-compatibility/2006" xmlns:o="urn:schemas-microsoft-com:office:office" xmlns:r="http://schemas.openxmlformats.org/officeDocument/2006/relationships" xmlns:m="http://schemas.openxmlformats.org/officeDocument/2006/math" xmlns:v="urn:schemas-microsoft-com:vml" xmlns:wp14="http://schemas.microsoft.com/office/word/2010/wordprocessingDrawing" xmlns:wp="http://schemas.openxmlformats.org/drawingml/2006/wordprocessingDrawing" xmlns:w10="urn:schemas-microsoft-com:office:word" xmlns:w="http://schemas.openxmlformats.org/wordprocessingml/2006/main" xmlns:w14="http://schemas.microsoft.com/office/word/2010/wordml" xmlns:wpg="http://schemas.microsoft.com/office/word/2010/wordprocessingGroup" xmlns:wpi="http://schemas.microsoft.com/office/word/2010/wordprocessingInk" xmlns:wne="http://schemas.microsoft.com/office/word/2006/wordml" xmlns:wps="http://schemas.microsoft.com/office/word/2010/wordprocessingShape" mc:Ignorable="w14 wp14">
+  <w:p>
+    <w:pPr>
+      <w:pStyle w:val="af0"/>
+    </w:pPr>
+  </w:p>
+</w:hdr>
+</file>
+
+<file path=word/header2.xml><?xml version="1.0" encoding="utf-8"?>
+<w:hdr xmlns:wpc="http://schemas.microsoft.com/office/word/2010/wordprocessingCanvas" xmlns:mc="http://schemas.openxmlformats.org/markup-compatibility/2006" xmlns:o="urn:schemas-microsoft-com:office:office" xmlns:r="http://schemas.openxmlformats.org/officeDocument/2006/relationships" xmlns:m="http://schemas.openxmlformats.org/officeDocument/2006/math" xmlns:v="urn:schemas-microsoft-com:vml" xmlns:wp14="http://schemas.microsoft.com/office/word/2010/wordprocessingDrawing" xmlns:wp="http://schemas.openxmlformats.org/drawingml/2006/wordprocessingDrawing" xmlns:w10="urn:schemas-microsoft-com:office:word" xmlns:w="http://schemas.openxmlformats.org/wordprocessingml/2006/main" xmlns:w14="http://schemas.microsoft.com/office/word/2010/wordml" xmlns:wpg="http://schemas.microsoft.com/office/word/2010/wordprocessingGroup" xmlns:wpi="http://schemas.microsoft.com/office/word/2010/wordprocessingInk" xmlns:wne="http://schemas.microsoft.com/office/word/2006/wordml" xmlns:wps="http://schemas.microsoft.com/office/word/2010/wordprocessingShape" mc:Ignorable="w14 wp14">
+  <w:p>
+    <w:pPr>
+      <w:pStyle w:val="af0"/>
+    </w:pPr>
+  </w:p>
+</w:hdr>
+</file>
+
+<file path=word/header3.xml><?xml version="1.0" encoding="utf-8"?>
+<w:hdr xmlns:wpc="http://schemas.microsoft.com/office/word/2010/wordprocessingCanvas" xmlns:mc="http://schemas.openxmlformats.org/markup-compatibility/2006" xmlns:o="urn:schemas-microsoft-com:office:office" xmlns:r="http://schemas.openxmlformats.org/officeDocument/2006/relationships" xmlns:m="http://schemas.openxmlformats.org/officeDocument/2006/math" xmlns:v="urn:schemas-microsoft-com:vml" xmlns:wp14="http://schemas.microsoft.com/office/word/2010/wordprocessingDrawing" xmlns:wp="http://schemas.openxmlformats.org/drawingml/2006/wordprocessingDrawing" xmlns:w10="urn:schemas-microsoft-com:office:word" xmlns:w="http://schemas.openxmlformats.org/wordprocessingml/2006/main" xmlns:w14="http://schemas.microsoft.com/office/word/2010/wordml" xmlns:wpg="http://schemas.microsoft.com/office/word/2010/wordprocessingGroup" xmlns:wpi="http://schemas.microsoft.com/office/word/2010/wordprocessingInk" xmlns:wne="http://schemas.microsoft.com/office/word/2006/wordml" xmlns:wps="http://schemas.microsoft.com/office/word/2010/wordprocessingShape" mc:Ignorable="w14 wp14">
+  <w:p>
+    <w:pPr>
+      <w:pStyle w:val="af0"/>
+    </w:pPr>
+  </w:p>
+</w:hdr>
 </file>
 
 <file path=word/numbering.xml><?xml version="1.0" encoding="utf-8"?>
@@ -3164,6 +3318,70 @@
       </w:tblBorders>
     </w:tblPr>
   </w:style>
+  <w:style w:type="paragraph" w:styleId="af0">
+    <w:name w:val="header"/>
+    <w:basedOn w:val="a"/>
+    <w:link w:val="af1"/>
+    <w:uiPriority w:val="99"/>
+    <w:unhideWhenUsed/>
+    <w:rsid w:val="00D308D4"/>
+    <w:pPr>
+      <w:tabs>
+        <w:tab w:val="center" w:pos="4677"/>
+        <w:tab w:val="right" w:pos="9355"/>
+      </w:tabs>
+      <w:spacing w:after="0" w:line="240" w:lineRule="auto"/>
+    </w:pPr>
+  </w:style>
+  <w:style w:type="character" w:customStyle="1" w:styleId="af1">
+    <w:name w:val="Верхний колонтитул Знак"/>
+    <w:basedOn w:val="a0"/>
+    <w:link w:val="af0"/>
+    <w:uiPriority w:val="99"/>
+    <w:rsid w:val="00D308D4"/>
+    <w:rPr>
+      <w:rFonts w:ascii="Arial" w:eastAsiaTheme="minorEastAsia" w:hAnsi="Arial"/>
+      <w:lang w:eastAsia="ru-RU"/>
+    </w:rPr>
+  </w:style>
+  <w:style w:type="paragraph" w:styleId="af2">
+    <w:name w:val="footer"/>
+    <w:basedOn w:val="a"/>
+    <w:link w:val="af3"/>
+    <w:uiPriority w:val="99"/>
+    <w:unhideWhenUsed/>
+    <w:rsid w:val="00D308D4"/>
+    <w:pPr>
+      <w:tabs>
+        <w:tab w:val="center" w:pos="4677"/>
+        <w:tab w:val="right" w:pos="9355"/>
+      </w:tabs>
+      <w:spacing w:after="0" w:line="240" w:lineRule="auto"/>
+    </w:pPr>
+  </w:style>
+  <w:style w:type="character" w:customStyle="1" w:styleId="af3">
+    <w:name w:val="Нижний колонтитул Знак"/>
+    <w:basedOn w:val="a0"/>
+    <w:link w:val="af2"/>
+    <w:uiPriority w:val="99"/>
+    <w:rsid w:val="00D308D4"/>
+    <w:rPr>
+      <w:rFonts w:ascii="Arial" w:eastAsiaTheme="minorEastAsia" w:hAnsi="Arial"/>
+      <w:lang w:eastAsia="ru-RU"/>
+    </w:rPr>
+  </w:style>
+  <w:style w:type="character" w:styleId="af4">
+    <w:name w:val="Hyperlink"/>
+    <w:basedOn w:val="a0"/>
+    <w:uiPriority w:val="99"/>
+    <w:semiHidden/>
+    <w:unhideWhenUsed/>
+    <w:rsid w:val="00D308D4"/>
+    <w:rPr>
+      <w:color w:val="0000FF" w:themeColor="hyperlink"/>
+      <w:u w:val="single"/>
+    </w:rPr>
+  </w:style>
 </w:styles>
 </file>
 
@@ -3573,6 +3791,70 @@
         <w:insideV w:val="single" w:sz="4" w:space="0" w:color="auto"/>
       </w:tblBorders>
     </w:tblPr>
+  </w:style>
+  <w:style w:type="paragraph" w:styleId="af0">
+    <w:name w:val="header"/>
+    <w:basedOn w:val="a"/>
+    <w:link w:val="af1"/>
+    <w:uiPriority w:val="99"/>
+    <w:unhideWhenUsed/>
+    <w:rsid w:val="00D308D4"/>
+    <w:pPr>
+      <w:tabs>
+        <w:tab w:val="center" w:pos="4677"/>
+        <w:tab w:val="right" w:pos="9355"/>
+      </w:tabs>
+      <w:spacing w:after="0" w:line="240" w:lineRule="auto"/>
+    </w:pPr>
+  </w:style>
+  <w:style w:type="character" w:customStyle="1" w:styleId="af1">
+    <w:name w:val="Верхний колонтитул Знак"/>
+    <w:basedOn w:val="a0"/>
+    <w:link w:val="af0"/>
+    <w:uiPriority w:val="99"/>
+    <w:rsid w:val="00D308D4"/>
+    <w:rPr>
+      <w:rFonts w:ascii="Arial" w:eastAsiaTheme="minorEastAsia" w:hAnsi="Arial"/>
+      <w:lang w:eastAsia="ru-RU"/>
+    </w:rPr>
+  </w:style>
+  <w:style w:type="paragraph" w:styleId="af2">
+    <w:name w:val="footer"/>
+    <w:basedOn w:val="a"/>
+    <w:link w:val="af3"/>
+    <w:uiPriority w:val="99"/>
+    <w:unhideWhenUsed/>
+    <w:rsid w:val="00D308D4"/>
+    <w:pPr>
+      <w:tabs>
+        <w:tab w:val="center" w:pos="4677"/>
+        <w:tab w:val="right" w:pos="9355"/>
+      </w:tabs>
+      <w:spacing w:after="0" w:line="240" w:lineRule="auto"/>
+    </w:pPr>
+  </w:style>
+  <w:style w:type="character" w:customStyle="1" w:styleId="af3">
+    <w:name w:val="Нижний колонтитул Знак"/>
+    <w:basedOn w:val="a0"/>
+    <w:link w:val="af2"/>
+    <w:uiPriority w:val="99"/>
+    <w:rsid w:val="00D308D4"/>
+    <w:rPr>
+      <w:rFonts w:ascii="Arial" w:eastAsiaTheme="minorEastAsia" w:hAnsi="Arial"/>
+      <w:lang w:eastAsia="ru-RU"/>
+    </w:rPr>
+  </w:style>
+  <w:style w:type="character" w:styleId="af4">
+    <w:name w:val="Hyperlink"/>
+    <w:basedOn w:val="a0"/>
+    <w:uiPriority w:val="99"/>
+    <w:semiHidden/>
+    <w:unhideWhenUsed/>
+    <w:rsid w:val="00D308D4"/>
+    <w:rPr>
+      <w:color w:val="0000FF" w:themeColor="hyperlink"/>
+      <w:u w:val="single"/>
+    </w:rPr>
   </w:style>
 </w:styles>
 </file>

--- a/public/js/docx_generator/docx_templates/documentation.docx
+++ b/public/js/docx_generator/docx_templates/documentation.docx
@@ -2612,15 +2612,16 @@
       <w:jc w:val="right"/>
       <w:rPr>
         <w:rFonts w:ascii="Times New Roman" w:hAnsi="Times New Roman"/>
-        <w:sz w:val="16"/>
-        <w:szCs w:val="16"/>
+        <w:sz w:val="20"/>
+        <w:szCs w:val="20"/>
       </w:rPr>
     </w:pPr>
+    <w:bookmarkStart w:id="0" w:name="_GoBack"/>
     <w:r>
       <w:rPr>
         <w:rFonts w:ascii="Times New Roman" w:hAnsi="Times New Roman"/>
-        <w:sz w:val="16"/>
-        <w:szCs w:val="16"/>
+        <w:sz w:val="20"/>
+        <w:szCs w:val="20"/>
       </w:rPr>
       <w:t xml:space="preserve">Жалоба подготовлена с помощью сервиса «ФАС-ОНЛАЙН» </w:t>
     </w:r>
@@ -2629,8 +2630,8 @@
         <w:rPr>
           <w:rStyle w:val="af4"/>
           <w:rFonts w:ascii="Times New Roman" w:hAnsi="Times New Roman"/>
-          <w:sz w:val="16"/>
-          <w:szCs w:val="16"/>
+          <w:sz w:val="20"/>
+          <w:szCs w:val="20"/>
         </w:rPr>
         <w:t>https://fasonline.ru</w:t>
       </w:r>
@@ -2638,18 +2639,17 @@
     <w:r>
       <w:rPr>
         <w:rFonts w:ascii="Times New Roman" w:hAnsi="Times New Roman"/>
-        <w:sz w:val="16"/>
-        <w:szCs w:val="16"/>
+        <w:sz w:val="20"/>
+        <w:szCs w:val="20"/>
       </w:rPr>
       <w:t xml:space="preserve"> </w:t>
     </w:r>
   </w:p>
+  <w:bookmarkEnd w:id="0"/>
   <w:p>
     <w:pPr>
       <w:pStyle w:val="af2"/>
     </w:pPr>
-    <w:bookmarkStart w:id="0" w:name="_GoBack"/>
-    <w:bookmarkEnd w:id="0"/>
   </w:p>
 </w:ftr>
 </file>
